--- a/python学习笔记.docx
+++ b/python学习笔记.docx
@@ -138,41 +138,34 @@
         </w:rPr>
         <w:t>""</w:t>
       </w:r>
-      <w:r>
-        <w:rPr>
-          <w:rFonts w:hint="eastAsia"/>
-          <w:color w:val="000000"/>
-          <w:sz w:val="28"/>
-          <w:szCs w:val="28"/>
-        </w:rPr>
-        <w:t>括起来的任意文本</w:t>
-      </w:r>
-      <w:r>
-        <w:rPr>
-          <w:rFonts w:hint="eastAsia"/>
-          <w:color w:val="000000"/>
-          <w:sz w:val="28"/>
-          <w:szCs w:val="28"/>
-        </w:rPr>
-        <w:t>。</w:t>
-      </w:r>
-      <w:r>
-        <w:rPr>
-          <w:rFonts w:ascii="NSimSun" w:eastAsia="NSimSun" w:hAnsi="NSimSun" w:hint="eastAsia"/>
-          <w:color w:val="000000"/>
-          <w:sz w:val="28"/>
-          <w:szCs w:val="28"/>
-        </w:rPr>
-        <w:t>"I'm OK"</w:t>
-      </w:r>
-      <w:r>
-        <w:rPr>
-          <w:rFonts w:ascii="NSimSun" w:eastAsia="NSimSun" w:hAnsi="NSimSun" w:hint="eastAsia"/>
-          <w:color w:val="000000"/>
-          <w:sz w:val="28"/>
-          <w:szCs w:val="28"/>
-        </w:rPr>
-        <w:t>。</w:t>
+      <w:proofErr w:type="gramStart"/>
+      <w:r>
+        <w:rPr>
+          <w:rFonts w:hint="eastAsia"/>
+          <w:color w:val="000000"/>
+          <w:sz w:val="28"/>
+          <w:szCs w:val="28"/>
+        </w:rPr>
+        <w:t>括</w:t>
+      </w:r>
+      <w:proofErr w:type="gramEnd"/>
+      <w:r>
+        <w:rPr>
+          <w:rFonts w:hint="eastAsia"/>
+          <w:color w:val="000000"/>
+          <w:sz w:val="28"/>
+          <w:szCs w:val="28"/>
+        </w:rPr>
+        <w:t>起来的任意文本。</w:t>
+      </w:r>
+      <w:r>
+        <w:rPr>
+          <w:rFonts w:ascii="NSimSun" w:eastAsia="NSimSun" w:hAnsi="NSimSun" w:hint="eastAsia"/>
+          <w:color w:val="000000"/>
+          <w:sz w:val="28"/>
+          <w:szCs w:val="28"/>
+        </w:rPr>
+        <w:t>"I'm OK"。</w:t>
       </w:r>
       <w:r>
         <w:rPr>
@@ -244,16 +237,27 @@
           <w:sz w:val="28"/>
           <w:szCs w:val="28"/>
         </w:rPr>
-        <w:t>内部的字符串默认不转义</w:t>
-      </w:r>
-      <w:r>
-        <w:rPr>
-          <w:rFonts w:hint="eastAsia"/>
-          <w:color w:val="000000"/>
-          <w:sz w:val="28"/>
-          <w:szCs w:val="28"/>
-        </w:rPr>
-        <w:t>。</w:t>
+        <w:t>内部的字符串默认</w:t>
+      </w:r>
+      <w:proofErr w:type="gramStart"/>
+      <w:r>
+        <w:rPr>
+          <w:rFonts w:hint="eastAsia"/>
+          <w:color w:val="000000"/>
+          <w:sz w:val="28"/>
+          <w:szCs w:val="28"/>
+        </w:rPr>
+        <w:t>不</w:t>
+      </w:r>
+      <w:proofErr w:type="gramEnd"/>
+      <w:r>
+        <w:rPr>
+          <w:rFonts w:hint="eastAsia"/>
+          <w:color w:val="000000"/>
+          <w:sz w:val="28"/>
+          <w:szCs w:val="28"/>
+        </w:rPr>
+        <w:t>转义。</w:t>
       </w:r>
     </w:p>
     <w:p>
@@ -421,16 +425,7 @@
           <w:sz w:val="28"/>
           <w:szCs w:val="28"/>
         </w:rPr>
-        <w:t>可以把任意数据类型赋值给变量，同一个变量可以反复赋值，而且可以是不同类型的变量</w:t>
-      </w:r>
-      <w:r>
-        <w:rPr>
-          <w:rFonts w:hint="eastAsia"/>
-          <w:color w:val="000000"/>
-          <w:sz w:val="28"/>
-          <w:szCs w:val="28"/>
-        </w:rPr>
-        <w:t>。</w:t>
+        <w:t>可以把任意数据类型赋值给变量，同一个变量可以反复赋值，而且可以是不同类型的变量。</w:t>
       </w:r>
       <w:r>
         <w:rPr>
@@ -566,16 +561,7 @@
           <w:sz w:val="26"/>
           <w:szCs w:val="26"/>
         </w:rPr>
-        <w:t>编码转化为“可变长编码”</w:t>
-      </w:r>
-      <w:r>
-        <w:rPr>
-          <w:rFonts w:hint="eastAsia"/>
-          <w:color w:val="000000"/>
-          <w:sz w:val="26"/>
-          <w:szCs w:val="26"/>
-        </w:rPr>
-        <w:t>。</w:t>
+        <w:t>编码转化为“可变长编码”。</w:t>
       </w:r>
       <w:r>
         <w:rPr>
@@ -769,14 +755,25 @@
         </w:rPr>
         <w:t>提供了</w:t>
       </w:r>
-      <w:r>
-        <w:rPr>
-          <w:rFonts w:hint="eastAsia"/>
-          <w:color w:val="000000"/>
-          <w:sz w:val="26"/>
-          <w:szCs w:val="26"/>
-        </w:rPr>
-        <w:t>ord()</w:t>
+      <w:proofErr w:type="spellStart"/>
+      <w:r>
+        <w:rPr>
+          <w:rFonts w:hint="eastAsia"/>
+          <w:color w:val="000000"/>
+          <w:sz w:val="26"/>
+          <w:szCs w:val="26"/>
+        </w:rPr>
+        <w:t>ord</w:t>
+      </w:r>
+      <w:proofErr w:type="spellEnd"/>
+      <w:r>
+        <w:rPr>
+          <w:rFonts w:hint="eastAsia"/>
+          <w:color w:val="000000"/>
+          <w:sz w:val="26"/>
+          <w:szCs w:val="26"/>
+        </w:rPr>
+        <w:t>()</w:t>
       </w:r>
       <w:r>
         <w:rPr>
@@ -787,14 +784,25 @@
         </w:rPr>
         <w:t>和</w:t>
       </w:r>
-      <w:r>
-        <w:rPr>
-          <w:rFonts w:hint="eastAsia"/>
-          <w:color w:val="000000"/>
-          <w:sz w:val="26"/>
-          <w:szCs w:val="26"/>
-        </w:rPr>
-        <w:t>chr()</w:t>
+      <w:proofErr w:type="spellStart"/>
+      <w:r>
+        <w:rPr>
+          <w:rFonts w:hint="eastAsia"/>
+          <w:color w:val="000000"/>
+          <w:sz w:val="26"/>
+          <w:szCs w:val="26"/>
+        </w:rPr>
+        <w:t>chr</w:t>
+      </w:r>
+      <w:proofErr w:type="spellEnd"/>
+      <w:r>
+        <w:rPr>
+          <w:rFonts w:hint="eastAsia"/>
+          <w:color w:val="000000"/>
+          <w:sz w:val="26"/>
+          <w:szCs w:val="26"/>
+        </w:rPr>
+        <w:t>()</w:t>
       </w:r>
       <w:r>
         <w:rPr>
@@ -819,7 +827,23 @@
           <w:rFonts w:ascii="NSimSun" w:eastAsia="NSimSun" w:hAnsi="NSimSun" w:hint="eastAsia"/>
           <w:color w:val="000000"/>
         </w:rPr>
-        <w:t>&gt;&gt;&gt; ord('A')</w:t>
+        <w:t xml:space="preserve">&gt;&gt;&gt; </w:t>
+      </w:r>
+      <w:proofErr w:type="spellStart"/>
+      <w:r>
+        <w:rPr>
+          <w:rFonts w:ascii="NSimSun" w:eastAsia="NSimSun" w:hAnsi="NSimSun" w:hint="eastAsia"/>
+          <w:color w:val="000000"/>
+        </w:rPr>
+        <w:t>ord</w:t>
+      </w:r>
+      <w:proofErr w:type="spellEnd"/>
+      <w:r>
+        <w:rPr>
+          <w:rFonts w:ascii="NSimSun" w:eastAsia="NSimSun" w:hAnsi="NSimSun" w:hint="eastAsia"/>
+          <w:color w:val="000000"/>
+        </w:rPr>
+        <w:t>('A')</w:t>
       </w:r>
       <w:r>
         <w:rPr>
@@ -842,7 +866,32 @@
           <w:color w:val="000000"/>
         </w:rPr>
         <w:lastRenderedPageBreak/>
-        <w:t>&gt;&gt;&gt; chr(65)</w:t>
+        <w:t xml:space="preserve">&gt;&gt;&gt; </w:t>
+      </w:r>
+      <w:proofErr w:type="spellStart"/>
+      <w:proofErr w:type="gramStart"/>
+      <w:r>
+        <w:rPr>
+          <w:rFonts w:ascii="NSimSun" w:eastAsia="NSimSun" w:hAnsi="NSimSun" w:hint="eastAsia"/>
+          <w:color w:val="000000"/>
+        </w:rPr>
+        <w:t>chr</w:t>
+      </w:r>
+      <w:proofErr w:type="spellEnd"/>
+      <w:r>
+        <w:rPr>
+          <w:rFonts w:ascii="NSimSun" w:eastAsia="NSimSun" w:hAnsi="NSimSun" w:hint="eastAsia"/>
+          <w:color w:val="000000"/>
+        </w:rPr>
+        <w:t>(</w:t>
+      </w:r>
+      <w:proofErr w:type="gramEnd"/>
+      <w:r>
+        <w:rPr>
+          <w:rFonts w:ascii="NSimSun" w:eastAsia="NSimSun" w:hAnsi="NSimSun" w:hint="eastAsia"/>
+          <w:color w:val="000000"/>
+        </w:rPr>
+        <w:t>65)</w:t>
       </w:r>
       <w:r>
         <w:rPr>
@@ -860,7 +909,6 @@
           <w:numId w:val="1"/>
         </w:numPr>
         <w:rPr>
-          <w:rFonts w:hint="eastAsia"/>
           <w:sz w:val="28"/>
           <w:szCs w:val="28"/>
         </w:rPr>
@@ -910,7 +958,6 @@
       <w:pPr>
         <w:ind w:left="420"/>
         <w:rPr>
-          <w:rFonts w:hint="eastAsia"/>
           <w:sz w:val="28"/>
           <w:szCs w:val="28"/>
         </w:rPr>
@@ -944,7 +991,6 @@
       <w:pPr>
         <w:ind w:left="420"/>
         <w:rPr>
-          <w:rFonts w:hint="eastAsia"/>
           <w:sz w:val="28"/>
           <w:szCs w:val="28"/>
         </w:rPr>
@@ -962,7 +1008,6 @@
       <w:pPr>
         <w:ind w:left="420"/>
         <w:rPr>
-          <w:rFonts w:hint="eastAsia"/>
           <w:sz w:val="28"/>
           <w:szCs w:val="28"/>
         </w:rPr>
@@ -1112,7 +1157,6 @@
           <w:numId w:val="1"/>
         </w:numPr>
         <w:rPr>
-          <w:rFonts w:hint="eastAsia"/>
           <w:sz w:val="28"/>
           <w:szCs w:val="28"/>
         </w:rPr>
@@ -1125,13 +1169,23 @@
         </w:rPr>
         <w:t>把</w:t>
       </w:r>
-      <w:r>
-        <w:rPr>
-          <w:rFonts w:hint="eastAsia"/>
-          <w:sz w:val="28"/>
-          <w:szCs w:val="28"/>
-        </w:rPr>
-        <w:t>u'xxx'</w:t>
+      <w:proofErr w:type="spellStart"/>
+      <w:r>
+        <w:rPr>
+          <w:rFonts w:hint="eastAsia"/>
+          <w:sz w:val="28"/>
+          <w:szCs w:val="28"/>
+        </w:rPr>
+        <w:t>u'xxx</w:t>
+      </w:r>
+      <w:proofErr w:type="spellEnd"/>
+      <w:r>
+        <w:rPr>
+          <w:rFonts w:hint="eastAsia"/>
+          <w:sz w:val="28"/>
+          <w:szCs w:val="28"/>
+        </w:rPr>
+        <w:t>'</w:t>
       </w:r>
       <w:r>
         <w:rPr>
@@ -1202,7 +1256,32 @@
           <w:sz w:val="28"/>
           <w:szCs w:val="28"/>
         </w:rPr>
-        <w:t>&gt;&gt;&gt; u'ABC'.encode('utf-8')</w:t>
+        <w:t xml:space="preserve">&gt;&gt;&gt; </w:t>
+      </w:r>
+      <w:proofErr w:type="spellStart"/>
+      <w:r>
+        <w:rPr>
+          <w:sz w:val="28"/>
+          <w:szCs w:val="28"/>
+        </w:rPr>
+        <w:t>u'ABC</w:t>
+      </w:r>
+      <w:proofErr w:type="gramStart"/>
+      <w:r>
+        <w:rPr>
+          <w:sz w:val="28"/>
+          <w:szCs w:val="28"/>
+        </w:rPr>
+        <w:t>'.encode</w:t>
+      </w:r>
+      <w:proofErr w:type="spellEnd"/>
+      <w:proofErr w:type="gramEnd"/>
+      <w:r>
+        <w:rPr>
+          <w:sz w:val="28"/>
+          <w:szCs w:val="28"/>
+        </w:rPr>
+        <w:t>('utf-8')</w:t>
       </w:r>
     </w:p>
     <w:p>
@@ -1223,7 +1302,6 @@
     <w:p>
       <w:pPr>
         <w:rPr>
-          <w:rFonts w:hint="eastAsia"/>
           <w:sz w:val="28"/>
           <w:szCs w:val="28"/>
         </w:rPr>
@@ -1265,7 +1343,23 @@
           <w:sz w:val="28"/>
           <w:szCs w:val="28"/>
         </w:rPr>
-        <w:t>'\xe4\xb8\xad\xe6\x96\x87'</w:t>
+        <w:t>'\xe4\xb8\</w:t>
+      </w:r>
+      <w:proofErr w:type="spellStart"/>
+      <w:r>
+        <w:rPr>
+          <w:sz w:val="28"/>
+          <w:szCs w:val="28"/>
+        </w:rPr>
+        <w:t>xad</w:t>
+      </w:r>
+      <w:proofErr w:type="spellEnd"/>
+      <w:r>
+        <w:rPr>
+          <w:sz w:val="28"/>
+          <w:szCs w:val="28"/>
+        </w:rPr>
+        <w:t>\xe6\x96\x87'</w:t>
       </w:r>
     </w:p>
     <w:p>
@@ -1285,22 +1379,129 @@
           <w:sz w:val="28"/>
           <w:szCs w:val="28"/>
         </w:rPr>
-        <w:t>len()</w:t>
-      </w:r>
-      <w:r>
-        <w:rPr>
-          <w:rFonts w:hint="eastAsia"/>
-          <w:sz w:val="28"/>
-          <w:szCs w:val="28"/>
-        </w:rPr>
-        <w:t>函数可以返回字符串的长度：</w:t>
-      </w:r>
-      <w:r>
-        <w:rPr>
-          <w:sz w:val="28"/>
-          <w:szCs w:val="28"/>
-        </w:rPr>
-        <w:t>&gt;&gt;&gt; len(u'ABC')</w:t>
+        <w:t>把</w:t>
+      </w:r>
+      <w:r>
+        <w:rPr>
+          <w:rFonts w:hint="eastAsia"/>
+          <w:sz w:val="28"/>
+          <w:szCs w:val="28"/>
+        </w:rPr>
+        <w:t>UTF-8</w:t>
+      </w:r>
+      <w:r>
+        <w:rPr>
+          <w:rFonts w:hint="eastAsia"/>
+          <w:sz w:val="28"/>
+          <w:szCs w:val="28"/>
+        </w:rPr>
+        <w:t>编码表示的字符串</w:t>
+      </w:r>
+      <w:r>
+        <w:rPr>
+          <w:rFonts w:hint="eastAsia"/>
+          <w:sz w:val="28"/>
+          <w:szCs w:val="28"/>
+        </w:rPr>
+        <w:t>'xxx'</w:t>
+      </w:r>
+      <w:r>
+        <w:rPr>
+          <w:rFonts w:hint="eastAsia"/>
+          <w:sz w:val="28"/>
+          <w:szCs w:val="28"/>
+        </w:rPr>
+        <w:t>转换为</w:t>
+      </w:r>
+      <w:r>
+        <w:rPr>
+          <w:rFonts w:hint="eastAsia"/>
+          <w:sz w:val="28"/>
+          <w:szCs w:val="28"/>
+        </w:rPr>
+        <w:t>Unicode</w:t>
+      </w:r>
+      <w:r>
+        <w:rPr>
+          <w:rFonts w:hint="eastAsia"/>
+          <w:sz w:val="28"/>
+          <w:szCs w:val="28"/>
+        </w:rPr>
+        <w:t>字符串</w:t>
+      </w:r>
+      <w:proofErr w:type="spellStart"/>
+      <w:r>
+        <w:rPr>
+          <w:rFonts w:hint="eastAsia"/>
+          <w:sz w:val="28"/>
+          <w:szCs w:val="28"/>
+        </w:rPr>
+        <w:t>u'xxx</w:t>
+      </w:r>
+      <w:proofErr w:type="spellEnd"/>
+      <w:r>
+        <w:rPr>
+          <w:rFonts w:hint="eastAsia"/>
+          <w:sz w:val="28"/>
+          <w:szCs w:val="28"/>
+        </w:rPr>
+        <w:t>'</w:t>
+      </w:r>
+      <w:r>
+        <w:rPr>
+          <w:rFonts w:hint="eastAsia"/>
+          <w:sz w:val="28"/>
+          <w:szCs w:val="28"/>
+        </w:rPr>
+        <w:t>用</w:t>
+      </w:r>
+      <w:r>
+        <w:rPr>
+          <w:rFonts w:hint="eastAsia"/>
+          <w:sz w:val="28"/>
+          <w:szCs w:val="28"/>
+        </w:rPr>
+        <w:t>decode('utf-8')</w:t>
+      </w:r>
+      <w:r>
+        <w:rPr>
+          <w:rFonts w:hint="eastAsia"/>
+          <w:sz w:val="28"/>
+          <w:szCs w:val="28"/>
+        </w:rPr>
+        <w:t>方法：</w:t>
+      </w:r>
+      <w:r>
+        <w:rPr>
+          <w:sz w:val="28"/>
+          <w:szCs w:val="28"/>
+        </w:rPr>
+        <w:t>&gt;&gt;&gt; '</w:t>
+      </w:r>
+      <w:proofErr w:type="spellStart"/>
+      <w:r>
+        <w:rPr>
+          <w:sz w:val="28"/>
+          <w:szCs w:val="28"/>
+        </w:rPr>
+        <w:t>abc</w:t>
+      </w:r>
+      <w:proofErr w:type="spellEnd"/>
+      <w:proofErr w:type="gramStart"/>
+      <w:r>
+        <w:rPr>
+          <w:sz w:val="28"/>
+          <w:szCs w:val="28"/>
+        </w:rPr>
+        <w:t>'.decode</w:t>
+      </w:r>
+      <w:proofErr w:type="gramEnd"/>
+      <w:r>
+        <w:rPr>
+          <w:sz w:val="28"/>
+          <w:szCs w:val="28"/>
+        </w:rPr>
+        <w:t xml:space="preserve">('utf-8') </w:t>
       </w:r>
       <w:r>
         <w:rPr>
@@ -1309,12 +1510,21 @@
         </w:rPr>
         <w:t xml:space="preserve">  </w:t>
       </w:r>
-      <w:r>
-        <w:rPr>
-          <w:sz w:val="28"/>
-          <w:szCs w:val="28"/>
-        </w:rPr>
-        <w:t>3</w:t>
+      <w:proofErr w:type="spellStart"/>
+      <w:r>
+        <w:rPr>
+          <w:sz w:val="28"/>
+          <w:szCs w:val="28"/>
+        </w:rPr>
+        <w:t>u'abc</w:t>
+      </w:r>
+      <w:proofErr w:type="spellEnd"/>
+      <w:r>
+        <w:rPr>
+          <w:sz w:val="28"/>
+          <w:szCs w:val="28"/>
+        </w:rPr>
+        <w:t>'</w:t>
       </w:r>
     </w:p>
     <w:p>
@@ -1328,107 +1538,71 @@
           <w:szCs w:val="28"/>
         </w:rPr>
       </w:pPr>
-      <w:r>
-        <w:rPr>
-          <w:rFonts w:hint="eastAsia"/>
-          <w:sz w:val="28"/>
-          <w:szCs w:val="28"/>
-        </w:rPr>
-        <w:t>把</w:t>
-      </w:r>
-      <w:r>
-        <w:rPr>
-          <w:rFonts w:hint="eastAsia"/>
-          <w:sz w:val="28"/>
-          <w:szCs w:val="28"/>
-        </w:rPr>
-        <w:t>UTF-8</w:t>
-      </w:r>
-      <w:r>
-        <w:rPr>
-          <w:rFonts w:hint="eastAsia"/>
-          <w:sz w:val="28"/>
-          <w:szCs w:val="28"/>
-        </w:rPr>
-        <w:t>编码表示的字符串</w:t>
-      </w:r>
-      <w:r>
-        <w:rPr>
-          <w:rFonts w:hint="eastAsia"/>
-          <w:sz w:val="28"/>
-          <w:szCs w:val="28"/>
-        </w:rPr>
-        <w:t>'xxx'</w:t>
-      </w:r>
-      <w:r>
-        <w:rPr>
-          <w:rFonts w:hint="eastAsia"/>
-          <w:sz w:val="28"/>
-          <w:szCs w:val="28"/>
-        </w:rPr>
-        <w:t>转换为</w:t>
-      </w:r>
-      <w:r>
-        <w:rPr>
-          <w:rFonts w:hint="eastAsia"/>
-          <w:sz w:val="28"/>
-          <w:szCs w:val="28"/>
-        </w:rPr>
-        <w:t>Unicode</w:t>
-      </w:r>
-      <w:r>
-        <w:rPr>
-          <w:rFonts w:hint="eastAsia"/>
-          <w:sz w:val="28"/>
-          <w:szCs w:val="28"/>
-        </w:rPr>
-        <w:t>字符串</w:t>
-      </w:r>
-      <w:r>
-        <w:rPr>
-          <w:rFonts w:hint="eastAsia"/>
-          <w:sz w:val="28"/>
-          <w:szCs w:val="28"/>
-        </w:rPr>
-        <w:t>u'xxx'</w:t>
-      </w:r>
-      <w:r>
-        <w:rPr>
-          <w:rFonts w:hint="eastAsia"/>
-          <w:sz w:val="28"/>
-          <w:szCs w:val="28"/>
-        </w:rPr>
-        <w:t>用</w:t>
-      </w:r>
-      <w:r>
-        <w:rPr>
-          <w:rFonts w:hint="eastAsia"/>
-          <w:sz w:val="28"/>
-          <w:szCs w:val="28"/>
-        </w:rPr>
-        <w:t>decode('utf-8')</w:t>
-      </w:r>
-      <w:r>
-        <w:rPr>
-          <w:rFonts w:hint="eastAsia"/>
-          <w:sz w:val="28"/>
-          <w:szCs w:val="28"/>
-        </w:rPr>
-        <w:t>方法：</w:t>
-      </w:r>
-      <w:r>
-        <w:rPr>
-          <w:sz w:val="28"/>
-          <w:szCs w:val="28"/>
-        </w:rPr>
-        <w:t>&gt;&gt;&gt; 'abc'.decode('utf-8')</w:t>
-      </w:r>
-      <w:r>
-        <w:rPr>
-          <w:sz w:val="28"/>
-          <w:szCs w:val="28"/>
-        </w:rPr>
-        <w:t xml:space="preserve"> </w:t>
+      <w:proofErr w:type="spellStart"/>
+      <w:r>
+        <w:rPr>
+          <w:rFonts w:hint="eastAsia"/>
+          <w:sz w:val="28"/>
+          <w:szCs w:val="28"/>
+        </w:rPr>
+        <w:t>len</w:t>
+      </w:r>
+      <w:proofErr w:type="spellEnd"/>
+      <w:r>
+        <w:rPr>
+          <w:rFonts w:hint="eastAsia"/>
+          <w:sz w:val="28"/>
+          <w:szCs w:val="28"/>
+        </w:rPr>
+        <w:t>()</w:t>
+      </w:r>
+      <w:r>
+        <w:rPr>
+          <w:rFonts w:hint="eastAsia"/>
+          <w:sz w:val="28"/>
+          <w:szCs w:val="28"/>
+        </w:rPr>
+        <w:t>函数可以返回字符串的长度：</w:t>
+      </w:r>
+      <w:r>
+        <w:rPr>
+          <w:sz w:val="28"/>
+          <w:szCs w:val="28"/>
+        </w:rPr>
+        <w:t xml:space="preserve">&gt;&gt;&gt; </w:t>
+      </w:r>
+      <w:proofErr w:type="spellStart"/>
+      <w:r>
+        <w:rPr>
+          <w:sz w:val="28"/>
+          <w:szCs w:val="28"/>
+        </w:rPr>
+        <w:t>len</w:t>
+      </w:r>
+      <w:proofErr w:type="spellEnd"/>
+      <w:r>
+        <w:rPr>
+          <w:sz w:val="28"/>
+          <w:szCs w:val="28"/>
+        </w:rPr>
+        <w:t>(</w:t>
+      </w:r>
+      <w:proofErr w:type="spellStart"/>
+      <w:r>
+        <w:rPr>
+          <w:sz w:val="28"/>
+          <w:szCs w:val="28"/>
+        </w:rPr>
+        <w:t>u'ABC</w:t>
+      </w:r>
+      <w:proofErr w:type="spellEnd"/>
+      <w:proofErr w:type="gramStart"/>
+      <w:r>
+        <w:rPr>
+          <w:sz w:val="28"/>
+          <w:szCs w:val="28"/>
+        </w:rPr>
+        <w:t>')</w:t>
       </w:r>
       <w:r>
         <w:rPr>
@@ -1442,8 +1616,9 @@
           <w:sz w:val="28"/>
           <w:szCs w:val="28"/>
         </w:rPr>
-        <w:t>u'abc'</w:t>
-      </w:r>
+        <w:t>3</w:t>
+      </w:r>
+      <w:proofErr w:type="gramEnd"/>
     </w:p>
     <w:p>
       <w:pPr>
@@ -1452,7 +1627,6 @@
           <w:numId w:val="1"/>
         </w:numPr>
         <w:rPr>
-          <w:rFonts w:hint="eastAsia"/>
           <w:sz w:val="28"/>
           <w:szCs w:val="28"/>
         </w:rPr>
@@ -1489,12 +1663,46 @@
           <w:szCs w:val="28"/>
         </w:rPr>
       </w:pPr>
-      <w:r>
-        <w:rPr>
-          <w:sz w:val="28"/>
-          <w:szCs w:val="28"/>
-        </w:rPr>
-        <w:t>#!/usr/bin/env python</w:t>
+      <w:proofErr w:type="gramStart"/>
+      <w:r>
+        <w:rPr>
+          <w:sz w:val="28"/>
+          <w:szCs w:val="28"/>
+        </w:rPr>
+        <w:t>#!/</w:t>
+      </w:r>
+      <w:proofErr w:type="spellStart"/>
+      <w:proofErr w:type="gramEnd"/>
+      <w:r>
+        <w:rPr>
+          <w:sz w:val="28"/>
+          <w:szCs w:val="28"/>
+        </w:rPr>
+        <w:t>usr</w:t>
+      </w:r>
+      <w:proofErr w:type="spellEnd"/>
+      <w:r>
+        <w:rPr>
+          <w:sz w:val="28"/>
+          <w:szCs w:val="28"/>
+        </w:rPr>
+        <w:t>/bin/</w:t>
+      </w:r>
+      <w:proofErr w:type="spellStart"/>
+      <w:r>
+        <w:rPr>
+          <w:sz w:val="28"/>
+          <w:szCs w:val="28"/>
+        </w:rPr>
+        <w:t>env</w:t>
+      </w:r>
+      <w:proofErr w:type="spellEnd"/>
+      <w:r>
+        <w:rPr>
+          <w:sz w:val="28"/>
+          <w:szCs w:val="28"/>
+        </w:rPr>
+        <w:t xml:space="preserve"> python</w:t>
       </w:r>
     </w:p>
     <w:p>
@@ -1619,8 +1827,31 @@
           <w:szCs w:val="28"/>
         </w:rPr>
       </w:pPr>
-      <w:bookmarkStart w:id="0" w:name="_GoBack"/>
-      <w:bookmarkEnd w:id="0"/>
+      <w:r>
+        <w:rPr>
+          <w:rFonts w:hint="eastAsia"/>
+          <w:color w:val="000000"/>
+          <w:sz w:val="26"/>
+          <w:szCs w:val="26"/>
+        </w:rPr>
+        <w:t>list</w:t>
+      </w:r>
+      <w:r>
+        <w:rPr>
+          <w:rFonts w:hint="eastAsia"/>
+          <w:color w:val="000000"/>
+          <w:sz w:val="26"/>
+          <w:szCs w:val="26"/>
+        </w:rPr>
+        <w:t>里面的元素的数据类型也可以不同，比如：</w:t>
+      </w:r>
+      <w:r>
+        <w:rPr>
+          <w:rFonts w:ascii="NSimSun" w:eastAsia="NSimSun" w:hAnsi="NSimSun" w:hint="eastAsia"/>
+          <w:color w:val="000000"/>
+        </w:rPr>
+        <w:t>&gt;&gt;&gt; L = ['Apple', 123, True]</w:t>
+      </w:r>
     </w:p>
     <w:p>
       <w:pPr>
@@ -1633,6 +1864,96 @@
           <w:szCs w:val="28"/>
         </w:rPr>
       </w:pPr>
+      <w:r>
+        <w:rPr>
+          <w:rFonts w:hint="eastAsia"/>
+          <w:color w:val="000000"/>
+          <w:sz w:val="30"/>
+          <w:szCs w:val="30"/>
+        </w:rPr>
+        <w:t>tuple</w:t>
+      </w:r>
+      <w:r>
+        <w:rPr>
+          <w:rFonts w:hint="eastAsia"/>
+          <w:color w:val="000000"/>
+          <w:sz w:val="26"/>
+          <w:szCs w:val="26"/>
+        </w:rPr>
+        <w:t>另一种有序列表叫元组：</w:t>
+      </w:r>
+      <w:r>
+        <w:rPr>
+          <w:rFonts w:hint="eastAsia"/>
+          <w:color w:val="000000"/>
+          <w:sz w:val="26"/>
+          <w:szCs w:val="26"/>
+        </w:rPr>
+        <w:t>tuple</w:t>
+      </w:r>
+      <w:r>
+        <w:rPr>
+          <w:rFonts w:hint="eastAsia"/>
+          <w:color w:val="000000"/>
+          <w:sz w:val="26"/>
+          <w:szCs w:val="26"/>
+        </w:rPr>
+        <w:t>。</w:t>
+      </w:r>
+      <w:r>
+        <w:rPr>
+          <w:rFonts w:hint="eastAsia"/>
+          <w:color w:val="000000"/>
+          <w:sz w:val="26"/>
+          <w:szCs w:val="26"/>
+        </w:rPr>
+        <w:t>tuple</w:t>
+      </w:r>
+      <w:r>
+        <w:rPr>
+          <w:rFonts w:hint="eastAsia"/>
+          <w:color w:val="000000"/>
+          <w:sz w:val="26"/>
+          <w:szCs w:val="26"/>
+        </w:rPr>
+        <w:t>和</w:t>
+      </w:r>
+      <w:r>
+        <w:rPr>
+          <w:rFonts w:hint="eastAsia"/>
+          <w:color w:val="000000"/>
+          <w:sz w:val="26"/>
+          <w:szCs w:val="26"/>
+        </w:rPr>
+        <w:t>list</w:t>
+      </w:r>
+      <w:r>
+        <w:rPr>
+          <w:rFonts w:hint="eastAsia"/>
+          <w:color w:val="000000"/>
+          <w:sz w:val="26"/>
+          <w:szCs w:val="26"/>
+        </w:rPr>
+        <w:t>非常类似，但是</w:t>
+      </w:r>
+      <w:r>
+        <w:rPr>
+          <w:rFonts w:hint="eastAsia"/>
+          <w:color w:val="000000"/>
+          <w:sz w:val="26"/>
+          <w:szCs w:val="26"/>
+        </w:rPr>
+        <w:t>tuple</w:t>
+      </w:r>
+      <w:r>
+        <w:rPr>
+          <w:rFonts w:hint="eastAsia"/>
+          <w:color w:val="000000"/>
+          <w:sz w:val="26"/>
+          <w:szCs w:val="26"/>
+        </w:rPr>
+        <w:t>一旦初始化就不能修改，</w:t>
+      </w:r>
     </w:p>
     <w:p>
       <w:pPr>
@@ -1641,10 +1962,79 @@
           <w:numId w:val="1"/>
         </w:numPr>
         <w:rPr>
+          <w:rFonts w:hint="eastAsia"/>
           <w:sz w:val="28"/>
           <w:szCs w:val="28"/>
         </w:rPr>
       </w:pPr>
+      <w:r>
+        <w:rPr>
+          <w:rFonts w:hint="eastAsia"/>
+          <w:color w:val="000000"/>
+          <w:sz w:val="26"/>
+          <w:szCs w:val="26"/>
+        </w:rPr>
+        <w:t>只有</w:t>
+      </w:r>
+      <w:r>
+        <w:rPr>
+          <w:rFonts w:hint="eastAsia"/>
+          <w:color w:val="000000"/>
+          <w:sz w:val="26"/>
+          <w:szCs w:val="26"/>
+        </w:rPr>
+        <w:t>1</w:t>
+      </w:r>
+      <w:r>
+        <w:rPr>
+          <w:rFonts w:hint="eastAsia"/>
+          <w:color w:val="000000"/>
+          <w:sz w:val="26"/>
+          <w:szCs w:val="26"/>
+        </w:rPr>
+        <w:t>个元素的</w:t>
+      </w:r>
+      <w:r>
+        <w:rPr>
+          <w:rFonts w:hint="eastAsia"/>
+          <w:color w:val="000000"/>
+          <w:sz w:val="26"/>
+          <w:szCs w:val="26"/>
+        </w:rPr>
+        <w:t>tuple</w:t>
+      </w:r>
+      <w:r>
+        <w:rPr>
+          <w:rFonts w:hint="eastAsia"/>
+          <w:color w:val="000000"/>
+          <w:sz w:val="26"/>
+          <w:szCs w:val="26"/>
+        </w:rPr>
+        <w:t>定义时必须加一个逗号</w:t>
+      </w:r>
+      <w:r>
+        <w:rPr>
+          <w:rFonts w:ascii="NSimSun" w:eastAsia="NSimSun" w:hAnsi="NSimSun" w:hint="eastAsia"/>
+          <w:color w:val="000000"/>
+        </w:rPr>
+        <w:t>,</w:t>
+      </w:r>
+      <w:r>
+        <w:rPr>
+          <w:rFonts w:hint="eastAsia"/>
+          <w:color w:val="000000"/>
+          <w:sz w:val="26"/>
+          <w:szCs w:val="26"/>
+        </w:rPr>
+        <w:t>，来消除歧义：</w:t>
+      </w:r>
+      <w:r>
+        <w:rPr>
+          <w:rFonts w:ascii="NSimSun" w:eastAsia="NSimSun" w:hAnsi="NSimSun" w:hint="eastAsia"/>
+          <w:color w:val="000000"/>
+        </w:rPr>
+        <w:t>&gt;&gt;&gt; t = (1,)</w:t>
+      </w:r>
     </w:p>
     <w:p>
       <w:pPr>
@@ -1657,6 +2047,6505 @@
           <w:szCs w:val="28"/>
         </w:rPr>
       </w:pPr>
+      <w:r>
+        <w:rPr>
+          <w:rFonts w:ascii="NSimSun" w:eastAsia="NSimSun" w:hAnsi="NSimSun" w:hint="eastAsia"/>
+          <w:color w:val="000000"/>
+        </w:rPr>
+        <w:lastRenderedPageBreak/>
+        <w:t>if &lt;条件判断1&gt;:</w:t>
+      </w:r>
+      <w:r>
+        <w:rPr>
+          <w:rFonts w:ascii="NSimSun" w:eastAsia="NSimSun" w:hAnsi="NSimSun" w:hint="eastAsia"/>
+          <w:color w:val="000000"/>
+        </w:rPr>
+        <w:br/>
+        <w:t>&lt;执行1&gt;</w:t>
+      </w:r>
+      <w:r>
+        <w:rPr>
+          <w:rFonts w:ascii="NSimSun" w:eastAsia="NSimSun" w:hAnsi="NSimSun" w:hint="eastAsia"/>
+          <w:color w:val="000000"/>
+        </w:rPr>
+        <w:br/>
+      </w:r>
+      <w:proofErr w:type="spellStart"/>
+      <w:r>
+        <w:rPr>
+          <w:rFonts w:ascii="NSimSun" w:eastAsia="NSimSun" w:hAnsi="NSimSun" w:hint="eastAsia"/>
+          <w:color w:val="000000"/>
+        </w:rPr>
+        <w:t>elif</w:t>
+      </w:r>
+      <w:proofErr w:type="spellEnd"/>
+      <w:r>
+        <w:rPr>
+          <w:rFonts w:ascii="NSimSun" w:eastAsia="NSimSun" w:hAnsi="NSimSun" w:hint="eastAsia"/>
+          <w:color w:val="000000"/>
+        </w:rPr>
+        <w:t xml:space="preserve"> &lt;条件判断2&gt;:</w:t>
+      </w:r>
+      <w:r>
+        <w:rPr>
+          <w:rFonts w:ascii="NSimSun" w:eastAsia="NSimSun" w:hAnsi="NSimSun" w:hint="eastAsia"/>
+          <w:color w:val="000000"/>
+        </w:rPr>
+        <w:br/>
+        <w:t>&lt;执行2&gt;</w:t>
+      </w:r>
+      <w:r>
+        <w:rPr>
+          <w:rFonts w:ascii="NSimSun" w:eastAsia="NSimSun" w:hAnsi="NSimSun" w:hint="eastAsia"/>
+          <w:color w:val="000000"/>
+        </w:rPr>
+        <w:br/>
+      </w:r>
+      <w:proofErr w:type="spellStart"/>
+      <w:r>
+        <w:rPr>
+          <w:rFonts w:ascii="NSimSun" w:eastAsia="NSimSun" w:hAnsi="NSimSun" w:hint="eastAsia"/>
+          <w:color w:val="000000"/>
+        </w:rPr>
+        <w:t>elif</w:t>
+      </w:r>
+      <w:proofErr w:type="spellEnd"/>
+      <w:r>
+        <w:rPr>
+          <w:rFonts w:ascii="NSimSun" w:eastAsia="NSimSun" w:hAnsi="NSimSun" w:hint="eastAsia"/>
+          <w:color w:val="000000"/>
+        </w:rPr>
+        <w:t xml:space="preserve"> &lt;条件判断3&gt;:</w:t>
+      </w:r>
+      <w:r>
+        <w:rPr>
+          <w:rFonts w:ascii="NSimSun" w:eastAsia="NSimSun" w:hAnsi="NSimSun" w:hint="eastAsia"/>
+          <w:color w:val="000000"/>
+        </w:rPr>
+        <w:br/>
+        <w:t>&lt;执行3&gt;</w:t>
+      </w:r>
+      <w:r>
+        <w:rPr>
+          <w:rFonts w:ascii="NSimSun" w:eastAsia="NSimSun" w:hAnsi="NSimSun" w:hint="eastAsia"/>
+          <w:color w:val="000000"/>
+        </w:rPr>
+        <w:br/>
+        <w:t>else:</w:t>
+      </w:r>
+      <w:r>
+        <w:rPr>
+          <w:rFonts w:ascii="NSimSun" w:eastAsia="NSimSun" w:hAnsi="NSimSun" w:hint="eastAsia"/>
+          <w:color w:val="000000"/>
+        </w:rPr>
+        <w:br/>
+        <w:t>&lt;执行4&gt;</w:t>
+      </w:r>
+    </w:p>
+    <w:p>
+      <w:pPr>
+        <w:numPr>
+          <w:ilvl w:val="0"/>
+          <w:numId w:val="1"/>
+        </w:numPr>
+        <w:rPr>
+          <w:sz w:val="28"/>
+          <w:szCs w:val="28"/>
+        </w:rPr>
+      </w:pPr>
+      <w:r>
+        <w:rPr>
+          <w:rFonts w:hint="eastAsia"/>
+          <w:color w:val="000000"/>
+          <w:sz w:val="26"/>
+          <w:szCs w:val="26"/>
+        </w:rPr>
+        <w:t>range()</w:t>
+      </w:r>
+      <w:r>
+        <w:rPr>
+          <w:rFonts w:hint="eastAsia"/>
+          <w:color w:val="000000"/>
+          <w:sz w:val="26"/>
+          <w:szCs w:val="26"/>
+        </w:rPr>
+        <w:t>函数，可以生成一个整数序列，比如</w:t>
+      </w:r>
+      <w:r>
+        <w:rPr>
+          <w:rFonts w:hint="eastAsia"/>
+          <w:color w:val="000000"/>
+          <w:sz w:val="26"/>
+          <w:szCs w:val="26"/>
+        </w:rPr>
+        <w:t>range(5)</w:t>
+      </w:r>
+      <w:r>
+        <w:rPr>
+          <w:rFonts w:hint="eastAsia"/>
+          <w:color w:val="000000"/>
+          <w:sz w:val="26"/>
+          <w:szCs w:val="26"/>
+        </w:rPr>
+        <w:t>生成的序列是从</w:t>
+      </w:r>
+      <w:r>
+        <w:rPr>
+          <w:rFonts w:hint="eastAsia"/>
+          <w:color w:val="000000"/>
+          <w:sz w:val="26"/>
+          <w:szCs w:val="26"/>
+        </w:rPr>
+        <w:t>0</w:t>
+      </w:r>
+      <w:r>
+        <w:rPr>
+          <w:rFonts w:hint="eastAsia"/>
+          <w:color w:val="000000"/>
+          <w:sz w:val="26"/>
+          <w:szCs w:val="26"/>
+        </w:rPr>
+        <w:t>开始小于</w:t>
+      </w:r>
+      <w:r>
+        <w:rPr>
+          <w:rFonts w:hint="eastAsia"/>
+          <w:color w:val="000000"/>
+          <w:sz w:val="26"/>
+          <w:szCs w:val="26"/>
+        </w:rPr>
+        <w:t>5</w:t>
+      </w:r>
+      <w:r>
+        <w:rPr>
+          <w:rFonts w:hint="eastAsia"/>
+          <w:color w:val="000000"/>
+          <w:sz w:val="26"/>
+          <w:szCs w:val="26"/>
+        </w:rPr>
+        <w:t>的整数：</w:t>
+      </w:r>
+      <w:r>
+        <w:rPr>
+          <w:rFonts w:ascii="NSimSun" w:eastAsia="NSimSun" w:hAnsi="NSimSun" w:hint="eastAsia"/>
+          <w:color w:val="000000"/>
+        </w:rPr>
+        <w:t xml:space="preserve">&gt;&gt;&gt; </w:t>
+      </w:r>
+      <w:proofErr w:type="gramStart"/>
+      <w:r>
+        <w:rPr>
+          <w:rFonts w:ascii="NSimSun" w:eastAsia="NSimSun" w:hAnsi="NSimSun" w:hint="eastAsia"/>
+          <w:color w:val="000000"/>
+        </w:rPr>
+        <w:t>range(</w:t>
+      </w:r>
+      <w:proofErr w:type="gramEnd"/>
+      <w:r>
+        <w:rPr>
+          <w:rFonts w:ascii="NSimSun" w:eastAsia="NSimSun" w:hAnsi="NSimSun" w:hint="eastAsia"/>
+          <w:color w:val="000000"/>
+        </w:rPr>
+        <w:t>5)</w:t>
+      </w:r>
+      <w:r>
+        <w:rPr>
+          <w:rFonts w:ascii="NSimSun" w:eastAsia="NSimSun" w:hAnsi="NSimSun"/>
+          <w:color w:val="000000"/>
+        </w:rPr>
+        <w:t xml:space="preserve">  </w:t>
+      </w:r>
+      <w:r>
+        <w:rPr>
+          <w:rFonts w:ascii="NSimSun" w:eastAsia="NSimSun" w:hAnsi="NSimSun" w:hint="eastAsia"/>
+          <w:color w:val="000000"/>
+        </w:rPr>
+        <w:t>[0, 1, 2, 3, 4]</w:t>
+      </w:r>
+    </w:p>
+    <w:p>
+      <w:pPr>
+        <w:numPr>
+          <w:ilvl w:val="0"/>
+          <w:numId w:val="1"/>
+        </w:numPr>
+        <w:rPr>
+          <w:sz w:val="28"/>
+          <w:szCs w:val="28"/>
+        </w:rPr>
+      </w:pPr>
+      <w:r>
+        <w:rPr>
+          <w:rFonts w:ascii="NSimSun" w:eastAsia="NSimSun" w:hAnsi="NSimSun" w:hint="eastAsia"/>
+          <w:color w:val="000000"/>
+        </w:rPr>
+        <w:t>sum = 0</w:t>
+      </w:r>
+      <w:r>
+        <w:rPr>
+          <w:rFonts w:ascii="NSimSun" w:eastAsia="NSimSun" w:hAnsi="NSimSun" w:hint="eastAsia"/>
+          <w:color w:val="000000"/>
+        </w:rPr>
+        <w:br/>
+        <w:t xml:space="preserve">for x in </w:t>
+      </w:r>
+      <w:proofErr w:type="gramStart"/>
+      <w:r>
+        <w:rPr>
+          <w:rFonts w:ascii="NSimSun" w:eastAsia="NSimSun" w:hAnsi="NSimSun" w:hint="eastAsia"/>
+          <w:color w:val="000000"/>
+        </w:rPr>
+        <w:t>range(</w:t>
+      </w:r>
+      <w:proofErr w:type="gramEnd"/>
+      <w:r>
+        <w:rPr>
+          <w:rFonts w:ascii="NSimSun" w:eastAsia="NSimSun" w:hAnsi="NSimSun" w:hint="eastAsia"/>
+          <w:color w:val="000000"/>
+        </w:rPr>
+        <w:t>101):</w:t>
+      </w:r>
+      <w:r>
+        <w:rPr>
+          <w:rFonts w:ascii="NSimSun" w:eastAsia="NSimSun" w:hAnsi="NSimSun" w:hint="eastAsia"/>
+          <w:color w:val="000000"/>
+        </w:rPr>
+        <w:br/>
+        <w:t>sum = sum + x</w:t>
+      </w:r>
+      <w:r>
+        <w:rPr>
+          <w:rFonts w:ascii="NSimSun" w:eastAsia="NSimSun" w:hAnsi="NSimSun" w:hint="eastAsia"/>
+          <w:color w:val="000000"/>
+        </w:rPr>
+        <w:br/>
+        <w:t>print sum</w:t>
+      </w:r>
+    </w:p>
+    <w:p>
+      <w:pPr>
+        <w:numPr>
+          <w:ilvl w:val="0"/>
+          <w:numId w:val="1"/>
+        </w:numPr>
+        <w:rPr>
+          <w:sz w:val="28"/>
+          <w:szCs w:val="28"/>
+        </w:rPr>
+      </w:pPr>
+      <w:r>
+        <w:rPr>
+          <w:rFonts w:ascii="NSimSun" w:eastAsia="NSimSun" w:hAnsi="NSimSun" w:hint="eastAsia"/>
+          <w:color w:val="000000"/>
+        </w:rPr>
+        <w:t>sum = 0</w:t>
+      </w:r>
+      <w:r>
+        <w:rPr>
+          <w:rFonts w:ascii="NSimSun" w:eastAsia="NSimSun" w:hAnsi="NSimSun" w:hint="eastAsia"/>
+          <w:color w:val="000000"/>
+        </w:rPr>
+        <w:br/>
+        <w:t>n = 99</w:t>
+      </w:r>
+      <w:r>
+        <w:rPr>
+          <w:rFonts w:ascii="NSimSun" w:eastAsia="NSimSun" w:hAnsi="NSimSun" w:hint="eastAsia"/>
+          <w:color w:val="000000"/>
+        </w:rPr>
+        <w:br/>
+        <w:t>while n &gt; 0:</w:t>
+      </w:r>
+      <w:r>
+        <w:rPr>
+          <w:rFonts w:ascii="NSimSun" w:eastAsia="NSimSun" w:hAnsi="NSimSun" w:hint="eastAsia"/>
+          <w:color w:val="000000"/>
+        </w:rPr>
+        <w:br/>
+        <w:t>sum = sum + n</w:t>
+      </w:r>
+      <w:r>
+        <w:rPr>
+          <w:rFonts w:ascii="NSimSun" w:eastAsia="NSimSun" w:hAnsi="NSimSun" w:hint="eastAsia"/>
+          <w:color w:val="000000"/>
+        </w:rPr>
+        <w:br/>
+      </w:r>
+      <w:proofErr w:type="spellStart"/>
+      <w:r>
+        <w:rPr>
+          <w:rFonts w:ascii="NSimSun" w:eastAsia="NSimSun" w:hAnsi="NSimSun" w:hint="eastAsia"/>
+          <w:color w:val="000000"/>
+        </w:rPr>
+        <w:t>n</w:t>
+      </w:r>
+      <w:proofErr w:type="spellEnd"/>
+      <w:r>
+        <w:rPr>
+          <w:rFonts w:ascii="NSimSun" w:eastAsia="NSimSun" w:hAnsi="NSimSun" w:hint="eastAsia"/>
+          <w:color w:val="000000"/>
+        </w:rPr>
+        <w:t xml:space="preserve"> = n - 2</w:t>
+      </w:r>
+      <w:r>
+        <w:rPr>
+          <w:rFonts w:ascii="NSimSun" w:eastAsia="NSimSun" w:hAnsi="NSimSun" w:hint="eastAsia"/>
+          <w:color w:val="000000"/>
+        </w:rPr>
+        <w:br/>
+        <w:t>print sum</w:t>
+      </w:r>
+    </w:p>
+    <w:p>
+      <w:pPr>
+        <w:numPr>
+          <w:ilvl w:val="0"/>
+          <w:numId w:val="1"/>
+        </w:numPr>
+        <w:rPr>
+          <w:sz w:val="28"/>
+          <w:szCs w:val="28"/>
+        </w:rPr>
+      </w:pPr>
+      <w:r>
+        <w:rPr>
+          <w:rFonts w:ascii="NSimSun" w:eastAsia="NSimSun" w:hAnsi="NSimSun" w:hint="eastAsia"/>
+          <w:color w:val="000000"/>
+        </w:rPr>
+        <w:t xml:space="preserve">birth = </w:t>
+      </w:r>
+      <w:proofErr w:type="spellStart"/>
+      <w:r>
+        <w:rPr>
+          <w:rFonts w:ascii="NSimSun" w:eastAsia="NSimSun" w:hAnsi="NSimSun" w:hint="eastAsia"/>
+          <w:color w:val="000000"/>
+        </w:rPr>
+        <w:t>int</w:t>
+      </w:r>
+      <w:proofErr w:type="spellEnd"/>
+      <w:r>
+        <w:rPr>
+          <w:rFonts w:ascii="NSimSun" w:eastAsia="NSimSun" w:hAnsi="NSimSun" w:hint="eastAsia"/>
+          <w:color w:val="000000"/>
+        </w:rPr>
+        <w:t>(</w:t>
+      </w:r>
+      <w:proofErr w:type="spellStart"/>
+      <w:r>
+        <w:rPr>
+          <w:rFonts w:ascii="NSimSun" w:eastAsia="NSimSun" w:hAnsi="NSimSun" w:hint="eastAsia"/>
+          <w:color w:val="000000"/>
+        </w:rPr>
+        <w:t>raw_input</w:t>
+      </w:r>
+      <w:proofErr w:type="spellEnd"/>
+      <w:r>
+        <w:rPr>
+          <w:rFonts w:ascii="NSimSun" w:eastAsia="NSimSun" w:hAnsi="NSimSun" w:hint="eastAsia"/>
+          <w:color w:val="000000"/>
+        </w:rPr>
+        <w:t>('birth: '))</w:t>
+      </w:r>
+      <w:r>
+        <w:rPr>
+          <w:rFonts w:ascii="NSimSun" w:eastAsia="NSimSun" w:hAnsi="NSimSun"/>
+          <w:color w:val="000000"/>
+        </w:rPr>
+        <w:t xml:space="preserve"> </w:t>
+      </w:r>
+      <w:r>
+        <w:rPr>
+          <w:rFonts w:ascii="NSimSun" w:eastAsia="NSimSun" w:hAnsi="NSimSun" w:hint="eastAsia"/>
+          <w:color w:val="000000"/>
+        </w:rPr>
+        <w:t>#</w:t>
+      </w:r>
+      <w:r>
+        <w:rPr>
+          <w:rFonts w:ascii="NSimSun" w:eastAsia="NSimSun" w:hAnsi="NSimSun"/>
+          <w:color w:val="000000"/>
+        </w:rPr>
+        <w:t xml:space="preserve"> </w:t>
+      </w:r>
+      <w:proofErr w:type="spellStart"/>
+      <w:r>
+        <w:rPr>
+          <w:rFonts w:ascii="NSimSun" w:eastAsia="NSimSun" w:hAnsi="NSimSun" w:hint="eastAsia"/>
+          <w:color w:val="000000"/>
+        </w:rPr>
+        <w:t>raw_input</w:t>
+      </w:r>
+      <w:proofErr w:type="spellEnd"/>
+      <w:r>
+        <w:rPr>
+          <w:rFonts w:ascii="NSimSun" w:eastAsia="NSimSun" w:hAnsi="NSimSun" w:hint="eastAsia"/>
+          <w:color w:val="000000"/>
+        </w:rPr>
+        <w:t>()</w:t>
+      </w:r>
+      <w:r>
+        <w:rPr>
+          <w:rFonts w:hint="eastAsia"/>
+          <w:color w:val="000000"/>
+          <w:sz w:val="26"/>
+          <w:szCs w:val="26"/>
+        </w:rPr>
+        <w:t>读取的内容永远以字符串的形式返回，必须先用</w:t>
+      </w:r>
+      <w:proofErr w:type="spellStart"/>
+      <w:r>
+        <w:rPr>
+          <w:rFonts w:ascii="NSimSun" w:eastAsia="NSimSun" w:hAnsi="NSimSun" w:hint="eastAsia"/>
+          <w:color w:val="000000"/>
+        </w:rPr>
+        <w:t>int</w:t>
+      </w:r>
+      <w:proofErr w:type="spellEnd"/>
+      <w:r>
+        <w:rPr>
+          <w:rFonts w:ascii="NSimSun" w:eastAsia="NSimSun" w:hAnsi="NSimSun" w:hint="eastAsia"/>
+          <w:color w:val="000000"/>
+        </w:rPr>
+        <w:t>()</w:t>
+      </w:r>
+      <w:r>
+        <w:rPr>
+          <w:rFonts w:hint="eastAsia"/>
+          <w:color w:val="000000"/>
+          <w:sz w:val="26"/>
+          <w:szCs w:val="26"/>
+        </w:rPr>
+        <w:t>把字符串转换为我们想要的整型：</w:t>
+      </w:r>
+      <w:r>
+        <w:rPr>
+          <w:rFonts w:ascii="NSimSun" w:eastAsia="NSimSun" w:hAnsi="NSimSun"/>
+          <w:color w:val="000000"/>
+        </w:rPr>
+        <w:br/>
+      </w:r>
+      <w:r>
+        <w:rPr>
+          <w:rFonts w:ascii="NSimSun" w:eastAsia="NSimSun" w:hAnsi="NSimSun" w:hint="eastAsia"/>
+          <w:color w:val="000000"/>
+        </w:rPr>
+        <w:t>if birth &lt; 2000:</w:t>
+      </w:r>
+      <w:r>
+        <w:rPr>
+          <w:rFonts w:ascii="NSimSun" w:eastAsia="NSimSun" w:hAnsi="NSimSun" w:hint="eastAsia"/>
+          <w:color w:val="000000"/>
+        </w:rPr>
+        <w:br/>
+        <w:t>print '00前'</w:t>
+      </w:r>
+      <w:r>
+        <w:rPr>
+          <w:rFonts w:ascii="NSimSun" w:eastAsia="NSimSun" w:hAnsi="NSimSun" w:hint="eastAsia"/>
+          <w:color w:val="000000"/>
+        </w:rPr>
+        <w:br/>
+        <w:t>else:</w:t>
+      </w:r>
+      <w:r>
+        <w:rPr>
+          <w:rFonts w:ascii="NSimSun" w:eastAsia="NSimSun" w:hAnsi="NSimSun" w:hint="eastAsia"/>
+          <w:color w:val="000000"/>
+        </w:rPr>
+        <w:br/>
+        <w:t>print '00后'</w:t>
+      </w:r>
+    </w:p>
+    <w:p>
+      <w:pPr>
+        <w:numPr>
+          <w:ilvl w:val="0"/>
+          <w:numId w:val="1"/>
+        </w:numPr>
+        <w:rPr>
+          <w:sz w:val="28"/>
+          <w:szCs w:val="28"/>
+        </w:rPr>
+      </w:pPr>
+      <w:proofErr w:type="spellStart"/>
+      <w:r>
+        <w:rPr>
+          <w:rFonts w:hint="eastAsia"/>
+          <w:color w:val="000000"/>
+          <w:sz w:val="26"/>
+          <w:szCs w:val="26"/>
+        </w:rPr>
+        <w:t>dict</w:t>
+      </w:r>
+      <w:proofErr w:type="spellEnd"/>
+      <w:r>
+        <w:rPr>
+          <w:rFonts w:hint="eastAsia"/>
+          <w:color w:val="000000"/>
+          <w:sz w:val="26"/>
+          <w:szCs w:val="26"/>
+        </w:rPr>
+        <w:t>全称</w:t>
+      </w:r>
+      <w:r>
+        <w:rPr>
+          <w:rFonts w:hint="eastAsia"/>
+          <w:color w:val="000000"/>
+          <w:sz w:val="26"/>
+          <w:szCs w:val="26"/>
+        </w:rPr>
+        <w:t>dictionary</w:t>
+      </w:r>
+      <w:r>
+        <w:rPr>
+          <w:rFonts w:hint="eastAsia"/>
+          <w:color w:val="000000"/>
+          <w:sz w:val="26"/>
+          <w:szCs w:val="26"/>
+        </w:rPr>
+        <w:t>，在其他语言中也称为</w:t>
+      </w:r>
+      <w:r>
+        <w:rPr>
+          <w:rFonts w:hint="eastAsia"/>
+          <w:color w:val="000000"/>
+          <w:sz w:val="26"/>
+          <w:szCs w:val="26"/>
+        </w:rPr>
+        <w:t>map</w:t>
+      </w:r>
+      <w:r>
+        <w:rPr>
+          <w:rFonts w:hint="eastAsia"/>
+          <w:color w:val="000000"/>
+          <w:sz w:val="26"/>
+          <w:szCs w:val="26"/>
+        </w:rPr>
+        <w:t>，使用键</w:t>
+      </w:r>
+      <w:r>
+        <w:rPr>
+          <w:rFonts w:hint="eastAsia"/>
+          <w:color w:val="000000"/>
+          <w:sz w:val="26"/>
+          <w:szCs w:val="26"/>
+        </w:rPr>
+        <w:t>-</w:t>
+      </w:r>
+      <w:r>
+        <w:rPr>
+          <w:rFonts w:hint="eastAsia"/>
+          <w:color w:val="000000"/>
+          <w:sz w:val="26"/>
+          <w:szCs w:val="26"/>
+        </w:rPr>
+        <w:t>值（</w:t>
+      </w:r>
+      <w:r>
+        <w:rPr>
+          <w:rFonts w:hint="eastAsia"/>
+          <w:color w:val="000000"/>
+          <w:sz w:val="26"/>
+          <w:szCs w:val="26"/>
+        </w:rPr>
+        <w:t>key-value</w:t>
+      </w:r>
+      <w:r>
+        <w:rPr>
+          <w:rFonts w:hint="eastAsia"/>
+          <w:color w:val="000000"/>
+          <w:sz w:val="26"/>
+          <w:szCs w:val="26"/>
+        </w:rPr>
+        <w:t>）存储，具有极快的查找速度。</w:t>
+      </w:r>
+      <w:r>
+        <w:rPr>
+          <w:color w:val="000000"/>
+          <w:sz w:val="26"/>
+          <w:szCs w:val="26"/>
+        </w:rPr>
+        <w:br/>
+      </w:r>
+      <w:r>
+        <w:rPr>
+          <w:rFonts w:ascii="NSimSun" w:eastAsia="NSimSun" w:hAnsi="NSimSun" w:hint="eastAsia"/>
+          <w:color w:val="000000"/>
+        </w:rPr>
+        <w:t>&gt;&gt;&gt; d = {'Michael': 95, 'Bob': 75, 'Tracy': 85}</w:t>
+      </w:r>
+      <w:r>
+        <w:rPr>
+          <w:rFonts w:ascii="NSimSun" w:eastAsia="NSimSun" w:hAnsi="NSimSun" w:hint="eastAsia"/>
+          <w:color w:val="000000"/>
+        </w:rPr>
+        <w:br/>
+        <w:t>&gt;&gt;&gt; d['Michael']</w:t>
+      </w:r>
+      <w:r>
+        <w:rPr>
+          <w:rFonts w:ascii="NSimSun" w:eastAsia="NSimSun" w:hAnsi="NSimSun" w:hint="eastAsia"/>
+          <w:color w:val="000000"/>
+        </w:rPr>
+        <w:br/>
+        <w:t>95</w:t>
+      </w:r>
+      <w:r>
+        <w:rPr>
+          <w:rFonts w:ascii="NSimSun" w:eastAsia="NSimSun" w:hAnsi="NSimSun"/>
+          <w:color w:val="000000"/>
+        </w:rPr>
+        <w:br/>
+      </w:r>
+      <w:r>
+        <w:rPr>
+          <w:rFonts w:hint="eastAsia"/>
+          <w:color w:val="000000"/>
+          <w:sz w:val="26"/>
+          <w:szCs w:val="26"/>
+        </w:rPr>
+        <w:t>把数据放入</w:t>
+      </w:r>
+      <w:proofErr w:type="spellStart"/>
+      <w:r>
+        <w:rPr>
+          <w:rFonts w:hint="eastAsia"/>
+          <w:color w:val="000000"/>
+          <w:sz w:val="26"/>
+          <w:szCs w:val="26"/>
+        </w:rPr>
+        <w:t>dict</w:t>
+      </w:r>
+      <w:proofErr w:type="spellEnd"/>
+      <w:r>
+        <w:rPr>
+          <w:rFonts w:hint="eastAsia"/>
+          <w:color w:val="000000"/>
+          <w:sz w:val="26"/>
+          <w:szCs w:val="26"/>
+        </w:rPr>
+        <w:t>的方法，除了初始化时指定外，还可以通过</w:t>
+      </w:r>
+      <w:r>
+        <w:rPr>
+          <w:rFonts w:hint="eastAsia"/>
+          <w:color w:val="000000"/>
+          <w:sz w:val="26"/>
+          <w:szCs w:val="26"/>
+        </w:rPr>
+        <w:t>key</w:t>
+      </w:r>
+      <w:r>
+        <w:rPr>
+          <w:rFonts w:hint="eastAsia"/>
+          <w:color w:val="000000"/>
+          <w:sz w:val="26"/>
+          <w:szCs w:val="26"/>
+        </w:rPr>
+        <w:t>放入：</w:t>
+      </w:r>
+      <w:r>
+        <w:rPr>
+          <w:rFonts w:hint="eastAsia"/>
+          <w:color w:val="000000"/>
+          <w:sz w:val="26"/>
+          <w:szCs w:val="26"/>
+        </w:rPr>
+        <w:br/>
+      </w:r>
+      <w:r>
+        <w:rPr>
+          <w:rFonts w:ascii="NSimSun" w:eastAsia="NSimSun" w:hAnsi="NSimSun" w:hint="eastAsia"/>
+          <w:color w:val="000000"/>
+        </w:rPr>
+        <w:t>&gt;&gt;&gt; d['Adam'] = 67</w:t>
+      </w:r>
+      <w:r>
+        <w:rPr>
+          <w:rFonts w:ascii="NSimSun" w:eastAsia="NSimSun" w:hAnsi="NSimSun" w:hint="eastAsia"/>
+          <w:color w:val="000000"/>
+        </w:rPr>
+        <w:br/>
+        <w:t>&gt;&gt;&gt; d['Adam']</w:t>
+      </w:r>
+      <w:r>
+        <w:rPr>
+          <w:rFonts w:ascii="NSimSun" w:eastAsia="NSimSun" w:hAnsi="NSimSun" w:hint="eastAsia"/>
+          <w:color w:val="000000"/>
+        </w:rPr>
+        <w:br/>
+        <w:t>67</w:t>
+      </w:r>
+      <w:r>
+        <w:rPr>
+          <w:rFonts w:ascii="NSimSun" w:eastAsia="NSimSun" w:hAnsi="NSimSun"/>
+          <w:color w:val="000000"/>
+        </w:rPr>
+        <w:br/>
+      </w:r>
+      <w:r>
+        <w:rPr>
+          <w:rFonts w:hint="eastAsia"/>
+          <w:color w:val="000000"/>
+          <w:sz w:val="26"/>
+          <w:szCs w:val="26"/>
+        </w:rPr>
+        <w:t>要避免</w:t>
+      </w:r>
+      <w:r>
+        <w:rPr>
+          <w:rFonts w:hint="eastAsia"/>
+          <w:color w:val="000000"/>
+          <w:sz w:val="26"/>
+          <w:szCs w:val="26"/>
+        </w:rPr>
+        <w:t>key</w:t>
+      </w:r>
+      <w:r>
+        <w:rPr>
+          <w:rFonts w:hint="eastAsia"/>
+          <w:color w:val="000000"/>
+          <w:sz w:val="26"/>
+          <w:szCs w:val="26"/>
+        </w:rPr>
+        <w:t>不存在的错误，有两种办法，一是通过</w:t>
+      </w:r>
+      <w:r>
+        <w:rPr>
+          <w:rFonts w:ascii="NSimSun" w:eastAsia="NSimSun" w:hAnsi="NSimSun" w:hint="eastAsia"/>
+          <w:color w:val="000000"/>
+        </w:rPr>
+        <w:t>in</w:t>
+      </w:r>
+      <w:r>
+        <w:rPr>
+          <w:rFonts w:hint="eastAsia"/>
+          <w:color w:val="000000"/>
+          <w:sz w:val="26"/>
+          <w:szCs w:val="26"/>
+        </w:rPr>
+        <w:t>判断</w:t>
+      </w:r>
+      <w:r>
+        <w:rPr>
+          <w:rFonts w:hint="eastAsia"/>
+          <w:color w:val="000000"/>
+          <w:sz w:val="26"/>
+          <w:szCs w:val="26"/>
+        </w:rPr>
+        <w:t>key</w:t>
+      </w:r>
+      <w:r>
+        <w:rPr>
+          <w:rFonts w:hint="eastAsia"/>
+          <w:color w:val="000000"/>
+          <w:sz w:val="26"/>
+          <w:szCs w:val="26"/>
+        </w:rPr>
+        <w:t>是否存在：</w:t>
+      </w:r>
+      <w:r>
+        <w:rPr>
+          <w:rFonts w:hint="eastAsia"/>
+          <w:color w:val="000000"/>
+          <w:sz w:val="26"/>
+          <w:szCs w:val="26"/>
+        </w:rPr>
+        <w:br/>
+      </w:r>
+      <w:r>
+        <w:rPr>
+          <w:rFonts w:ascii="NSimSun" w:eastAsia="NSimSun" w:hAnsi="NSimSun" w:hint="eastAsia"/>
+          <w:color w:val="000000"/>
+        </w:rPr>
+        <w:t>&gt;&gt;&gt; 'Thomas' in d</w:t>
+      </w:r>
+      <w:r>
+        <w:rPr>
+          <w:rFonts w:ascii="NSimSun" w:eastAsia="NSimSun" w:hAnsi="NSimSun" w:hint="eastAsia"/>
+          <w:color w:val="000000"/>
+        </w:rPr>
+        <w:br/>
+        <w:t>False</w:t>
+      </w:r>
+      <w:r>
+        <w:rPr>
+          <w:rFonts w:ascii="NSimSun" w:eastAsia="NSimSun" w:hAnsi="NSimSun" w:hint="eastAsia"/>
+          <w:color w:val="000000"/>
+        </w:rPr>
+        <w:br/>
+      </w:r>
+      <w:r>
+        <w:rPr>
+          <w:rFonts w:hint="eastAsia"/>
+          <w:color w:val="000000"/>
+          <w:sz w:val="26"/>
+          <w:szCs w:val="26"/>
+        </w:rPr>
+        <w:t>二是通过</w:t>
+      </w:r>
+      <w:proofErr w:type="spellStart"/>
+      <w:r>
+        <w:rPr>
+          <w:rFonts w:hint="eastAsia"/>
+          <w:color w:val="000000"/>
+          <w:sz w:val="26"/>
+          <w:szCs w:val="26"/>
+        </w:rPr>
+        <w:t>dict</w:t>
+      </w:r>
+      <w:proofErr w:type="spellEnd"/>
+      <w:r>
+        <w:rPr>
+          <w:rFonts w:hint="eastAsia"/>
+          <w:color w:val="000000"/>
+          <w:sz w:val="26"/>
+          <w:szCs w:val="26"/>
+        </w:rPr>
+        <w:t>提供的</w:t>
+      </w:r>
+      <w:r>
+        <w:rPr>
+          <w:rFonts w:hint="eastAsia"/>
+          <w:color w:val="000000"/>
+          <w:sz w:val="26"/>
+          <w:szCs w:val="26"/>
+        </w:rPr>
+        <w:t>get</w:t>
+      </w:r>
+      <w:r>
+        <w:rPr>
+          <w:rFonts w:hint="eastAsia"/>
+          <w:color w:val="000000"/>
+          <w:sz w:val="26"/>
+          <w:szCs w:val="26"/>
+        </w:rPr>
+        <w:t>方法，如果</w:t>
+      </w:r>
+      <w:r>
+        <w:rPr>
+          <w:rFonts w:hint="eastAsia"/>
+          <w:color w:val="000000"/>
+          <w:sz w:val="26"/>
+          <w:szCs w:val="26"/>
+        </w:rPr>
+        <w:t>key</w:t>
+      </w:r>
+      <w:r>
+        <w:rPr>
+          <w:rFonts w:hint="eastAsia"/>
+          <w:color w:val="000000"/>
+          <w:sz w:val="26"/>
+          <w:szCs w:val="26"/>
+        </w:rPr>
+        <w:t>不存在，可以返回</w:t>
+      </w:r>
+      <w:r>
+        <w:rPr>
+          <w:rFonts w:hint="eastAsia"/>
+          <w:color w:val="000000"/>
+          <w:sz w:val="26"/>
+          <w:szCs w:val="26"/>
+        </w:rPr>
+        <w:t>None</w:t>
+      </w:r>
+      <w:r>
+        <w:rPr>
+          <w:rFonts w:hint="eastAsia"/>
+          <w:color w:val="000000"/>
+          <w:sz w:val="26"/>
+          <w:szCs w:val="26"/>
+        </w:rPr>
+        <w:t>，或者自己指定的</w:t>
+      </w:r>
+      <w:r>
+        <w:rPr>
+          <w:rFonts w:hint="eastAsia"/>
+          <w:color w:val="000000"/>
+          <w:sz w:val="26"/>
+          <w:szCs w:val="26"/>
+        </w:rPr>
+        <w:t>value</w:t>
+      </w:r>
+      <w:r>
+        <w:rPr>
+          <w:rFonts w:hint="eastAsia"/>
+          <w:color w:val="000000"/>
+          <w:sz w:val="26"/>
+          <w:szCs w:val="26"/>
+        </w:rPr>
+        <w:t>：</w:t>
+      </w:r>
+      <w:r>
+        <w:rPr>
+          <w:rFonts w:hint="eastAsia"/>
+          <w:color w:val="000000"/>
+          <w:sz w:val="26"/>
+          <w:szCs w:val="26"/>
+        </w:rPr>
+        <w:br/>
+      </w:r>
+      <w:r>
+        <w:rPr>
+          <w:rFonts w:ascii="NSimSun" w:eastAsia="NSimSun" w:hAnsi="NSimSun" w:hint="eastAsia"/>
+          <w:color w:val="000000"/>
+        </w:rPr>
+        <w:lastRenderedPageBreak/>
+        <w:t xml:space="preserve">&gt;&gt;&gt; </w:t>
+      </w:r>
+      <w:proofErr w:type="spellStart"/>
+      <w:r>
+        <w:rPr>
+          <w:rFonts w:ascii="NSimSun" w:eastAsia="NSimSun" w:hAnsi="NSimSun" w:hint="eastAsia"/>
+          <w:color w:val="000000"/>
+        </w:rPr>
+        <w:t>d.get</w:t>
+      </w:r>
+      <w:proofErr w:type="spellEnd"/>
+      <w:r>
+        <w:rPr>
+          <w:rFonts w:ascii="NSimSun" w:eastAsia="NSimSun" w:hAnsi="NSimSun" w:hint="eastAsia"/>
+          <w:color w:val="000000"/>
+        </w:rPr>
+        <w:t>('Thomas')</w:t>
+      </w:r>
+      <w:r>
+        <w:rPr>
+          <w:rFonts w:ascii="NSimSun" w:eastAsia="NSimSun" w:hAnsi="NSimSun"/>
+          <w:color w:val="000000"/>
+        </w:rPr>
+        <w:br/>
+      </w:r>
+      <w:r>
+        <w:rPr>
+          <w:rFonts w:hint="eastAsia"/>
+          <w:color w:val="000000"/>
+          <w:sz w:val="26"/>
+          <w:szCs w:val="26"/>
+        </w:rPr>
+        <w:t>要删除一个</w:t>
+      </w:r>
+      <w:r>
+        <w:rPr>
+          <w:rFonts w:hint="eastAsia"/>
+          <w:color w:val="000000"/>
+          <w:sz w:val="26"/>
+          <w:szCs w:val="26"/>
+        </w:rPr>
+        <w:t>key</w:t>
+      </w:r>
+      <w:r>
+        <w:rPr>
+          <w:rFonts w:hint="eastAsia"/>
+          <w:color w:val="000000"/>
+          <w:sz w:val="26"/>
+          <w:szCs w:val="26"/>
+        </w:rPr>
+        <w:t>，用</w:t>
+      </w:r>
+      <w:r>
+        <w:rPr>
+          <w:rFonts w:ascii="NSimSun" w:eastAsia="NSimSun" w:hAnsi="NSimSun" w:hint="eastAsia"/>
+          <w:color w:val="000000"/>
+        </w:rPr>
+        <w:t>pop(key)</w:t>
+      </w:r>
+      <w:r>
+        <w:rPr>
+          <w:rFonts w:hint="eastAsia"/>
+          <w:color w:val="000000"/>
+          <w:sz w:val="26"/>
+          <w:szCs w:val="26"/>
+        </w:rPr>
+        <w:t>方法，对应的</w:t>
+      </w:r>
+      <w:r>
+        <w:rPr>
+          <w:rFonts w:hint="eastAsia"/>
+          <w:color w:val="000000"/>
+          <w:sz w:val="26"/>
+          <w:szCs w:val="26"/>
+        </w:rPr>
+        <w:t>value</w:t>
+      </w:r>
+      <w:r>
+        <w:rPr>
+          <w:rFonts w:hint="eastAsia"/>
+          <w:color w:val="000000"/>
+          <w:sz w:val="26"/>
+          <w:szCs w:val="26"/>
+        </w:rPr>
+        <w:t>也会从</w:t>
+      </w:r>
+      <w:proofErr w:type="spellStart"/>
+      <w:r>
+        <w:rPr>
+          <w:rFonts w:hint="eastAsia"/>
+          <w:color w:val="000000"/>
+          <w:sz w:val="26"/>
+          <w:szCs w:val="26"/>
+        </w:rPr>
+        <w:t>dict</w:t>
+      </w:r>
+      <w:proofErr w:type="spellEnd"/>
+      <w:r>
+        <w:rPr>
+          <w:rFonts w:hint="eastAsia"/>
+          <w:color w:val="000000"/>
+          <w:sz w:val="26"/>
+          <w:szCs w:val="26"/>
+        </w:rPr>
+        <w:t>中删除：</w:t>
+      </w:r>
+      <w:r>
+        <w:rPr>
+          <w:rFonts w:hint="eastAsia"/>
+          <w:color w:val="000000"/>
+          <w:sz w:val="26"/>
+          <w:szCs w:val="26"/>
+        </w:rPr>
+        <w:br/>
+      </w:r>
+      <w:r>
+        <w:rPr>
+          <w:rFonts w:ascii="NSimSun" w:eastAsia="NSimSun" w:hAnsi="NSimSun" w:hint="eastAsia"/>
+          <w:color w:val="000000"/>
+        </w:rPr>
+        <w:t xml:space="preserve">&gt;&gt;&gt; </w:t>
+      </w:r>
+      <w:proofErr w:type="spellStart"/>
+      <w:r>
+        <w:rPr>
+          <w:rFonts w:ascii="NSimSun" w:eastAsia="NSimSun" w:hAnsi="NSimSun" w:hint="eastAsia"/>
+          <w:color w:val="000000"/>
+        </w:rPr>
+        <w:t>d.pop</w:t>
+      </w:r>
+      <w:proofErr w:type="spellEnd"/>
+      <w:r>
+        <w:rPr>
+          <w:rFonts w:ascii="NSimSun" w:eastAsia="NSimSun" w:hAnsi="NSimSun" w:hint="eastAsia"/>
+          <w:color w:val="000000"/>
+        </w:rPr>
+        <w:t>('Bob')</w:t>
+      </w:r>
+      <w:r>
+        <w:rPr>
+          <w:rFonts w:ascii="NSimSun" w:eastAsia="NSimSun" w:hAnsi="NSimSun" w:hint="eastAsia"/>
+          <w:color w:val="000000"/>
+        </w:rPr>
+        <w:br/>
+        <w:t>75</w:t>
+      </w:r>
+      <w:r>
+        <w:rPr>
+          <w:rFonts w:ascii="NSimSun" w:eastAsia="NSimSun" w:hAnsi="NSimSun"/>
+          <w:color w:val="000000"/>
+        </w:rPr>
+        <w:br/>
+      </w:r>
+      <w:r>
+        <w:rPr>
+          <w:rFonts w:hint="eastAsia"/>
+          <w:color w:val="000000"/>
+          <w:sz w:val="26"/>
+          <w:szCs w:val="26"/>
+        </w:rPr>
+        <w:t>务必注意，</w:t>
+      </w:r>
+      <w:proofErr w:type="spellStart"/>
+      <w:r>
+        <w:rPr>
+          <w:rFonts w:hint="eastAsia"/>
+          <w:color w:val="000000"/>
+          <w:sz w:val="26"/>
+          <w:szCs w:val="26"/>
+        </w:rPr>
+        <w:t>dict</w:t>
+      </w:r>
+      <w:proofErr w:type="spellEnd"/>
+      <w:r>
+        <w:rPr>
+          <w:rFonts w:hint="eastAsia"/>
+          <w:color w:val="000000"/>
+          <w:sz w:val="26"/>
+          <w:szCs w:val="26"/>
+        </w:rPr>
+        <w:t>内部存放的顺序和</w:t>
+      </w:r>
+      <w:r>
+        <w:rPr>
+          <w:rFonts w:hint="eastAsia"/>
+          <w:color w:val="000000"/>
+          <w:sz w:val="26"/>
+          <w:szCs w:val="26"/>
+        </w:rPr>
+        <w:t>key</w:t>
+      </w:r>
+      <w:r>
+        <w:rPr>
+          <w:rFonts w:hint="eastAsia"/>
+          <w:color w:val="000000"/>
+          <w:sz w:val="26"/>
+          <w:szCs w:val="26"/>
+        </w:rPr>
+        <w:t>放入的顺序是没有关系的。</w:t>
+      </w:r>
+      <w:r>
+        <w:rPr>
+          <w:rFonts w:hint="eastAsia"/>
+          <w:color w:val="000000"/>
+          <w:sz w:val="26"/>
+          <w:szCs w:val="26"/>
+        </w:rPr>
+        <w:br/>
+      </w:r>
+      <w:r>
+        <w:rPr>
+          <w:rFonts w:hint="eastAsia"/>
+          <w:color w:val="000000"/>
+          <w:sz w:val="26"/>
+          <w:szCs w:val="26"/>
+        </w:rPr>
+        <w:t>和</w:t>
+      </w:r>
+      <w:r>
+        <w:rPr>
+          <w:rFonts w:hint="eastAsia"/>
+          <w:color w:val="000000"/>
+          <w:sz w:val="26"/>
+          <w:szCs w:val="26"/>
+        </w:rPr>
+        <w:t>list</w:t>
+      </w:r>
+      <w:r>
+        <w:rPr>
+          <w:rFonts w:hint="eastAsia"/>
+          <w:color w:val="000000"/>
+          <w:sz w:val="26"/>
+          <w:szCs w:val="26"/>
+        </w:rPr>
+        <w:t>比较，</w:t>
+      </w:r>
+      <w:proofErr w:type="spellStart"/>
+      <w:r>
+        <w:rPr>
+          <w:rFonts w:hint="eastAsia"/>
+          <w:color w:val="000000"/>
+          <w:sz w:val="26"/>
+          <w:szCs w:val="26"/>
+        </w:rPr>
+        <w:t>dict</w:t>
+      </w:r>
+      <w:proofErr w:type="spellEnd"/>
+      <w:r>
+        <w:rPr>
+          <w:rFonts w:hint="eastAsia"/>
+          <w:color w:val="000000"/>
+          <w:sz w:val="26"/>
+          <w:szCs w:val="26"/>
+        </w:rPr>
+        <w:t>有以下几个特点：</w:t>
+      </w:r>
+      <w:r>
+        <w:rPr>
+          <w:rFonts w:hint="eastAsia"/>
+          <w:color w:val="000000"/>
+          <w:sz w:val="26"/>
+          <w:szCs w:val="26"/>
+        </w:rPr>
+        <w:br/>
+        <w:t xml:space="preserve">1. </w:t>
+      </w:r>
+      <w:r>
+        <w:rPr>
+          <w:rFonts w:hint="eastAsia"/>
+          <w:color w:val="000000"/>
+          <w:sz w:val="26"/>
+          <w:szCs w:val="26"/>
+        </w:rPr>
+        <w:t>查找和插入的速度极快，不会随着</w:t>
+      </w:r>
+      <w:r>
+        <w:rPr>
+          <w:rFonts w:hint="eastAsia"/>
+          <w:color w:val="000000"/>
+          <w:sz w:val="26"/>
+          <w:szCs w:val="26"/>
+        </w:rPr>
+        <w:t>key</w:t>
+      </w:r>
+      <w:r>
+        <w:rPr>
+          <w:rFonts w:hint="eastAsia"/>
+          <w:color w:val="000000"/>
+          <w:sz w:val="26"/>
+          <w:szCs w:val="26"/>
+        </w:rPr>
+        <w:t>的增加而增加；</w:t>
+      </w:r>
+      <w:r>
+        <w:rPr>
+          <w:rFonts w:hint="eastAsia"/>
+          <w:color w:val="000000"/>
+          <w:sz w:val="26"/>
+          <w:szCs w:val="26"/>
+        </w:rPr>
+        <w:br/>
+        <w:t xml:space="preserve">2. </w:t>
+      </w:r>
+      <w:r>
+        <w:rPr>
+          <w:rFonts w:hint="eastAsia"/>
+          <w:color w:val="000000"/>
+          <w:sz w:val="26"/>
+          <w:szCs w:val="26"/>
+        </w:rPr>
+        <w:t>需要占用大量的内存，内存浪费多。</w:t>
+      </w:r>
+      <w:r>
+        <w:rPr>
+          <w:color w:val="000000"/>
+          <w:sz w:val="26"/>
+          <w:szCs w:val="26"/>
+        </w:rPr>
+        <w:br/>
+      </w:r>
+      <w:r>
+        <w:rPr>
+          <w:rFonts w:hint="eastAsia"/>
+          <w:color w:val="000000"/>
+          <w:sz w:val="26"/>
+          <w:szCs w:val="26"/>
+        </w:rPr>
+        <w:t>需要牢记的第一条就是</w:t>
+      </w:r>
+      <w:proofErr w:type="spellStart"/>
+      <w:r>
+        <w:rPr>
+          <w:rFonts w:hint="eastAsia"/>
+          <w:color w:val="000000"/>
+          <w:sz w:val="26"/>
+          <w:szCs w:val="26"/>
+        </w:rPr>
+        <w:t>dict</w:t>
+      </w:r>
+      <w:proofErr w:type="spellEnd"/>
+      <w:r>
+        <w:rPr>
+          <w:rFonts w:hint="eastAsia"/>
+          <w:color w:val="000000"/>
+          <w:sz w:val="26"/>
+          <w:szCs w:val="26"/>
+        </w:rPr>
+        <w:t>的</w:t>
+      </w:r>
+      <w:r>
+        <w:rPr>
+          <w:rFonts w:hint="eastAsia"/>
+          <w:color w:val="000000"/>
+          <w:sz w:val="26"/>
+          <w:szCs w:val="26"/>
+        </w:rPr>
+        <w:t>key</w:t>
+      </w:r>
+      <w:r>
+        <w:rPr>
+          <w:rFonts w:hint="eastAsia"/>
+          <w:color w:val="000000"/>
+          <w:sz w:val="26"/>
+          <w:szCs w:val="26"/>
+        </w:rPr>
+        <w:t>必须是不可变对象</w:t>
+      </w:r>
+      <w:r>
+        <w:rPr>
+          <w:rFonts w:hint="eastAsia"/>
+          <w:color w:val="000000"/>
+          <w:sz w:val="26"/>
+          <w:szCs w:val="26"/>
+        </w:rPr>
+        <w:t>,</w:t>
+      </w:r>
+      <w:r>
+        <w:rPr>
+          <w:rFonts w:hint="eastAsia"/>
+          <w:color w:val="000000"/>
+          <w:sz w:val="26"/>
+          <w:szCs w:val="26"/>
+        </w:rPr>
+        <w:t>例如整数，字符串，</w:t>
+      </w:r>
+      <w:r>
+        <w:rPr>
+          <w:rFonts w:hint="eastAsia"/>
+          <w:color w:val="000000"/>
+          <w:sz w:val="26"/>
+          <w:szCs w:val="26"/>
+        </w:rPr>
+        <w:t xml:space="preserve"> </w:t>
+      </w:r>
+      <w:r>
+        <w:rPr>
+          <w:rFonts w:hint="eastAsia"/>
+          <w:color w:val="000000"/>
+          <w:sz w:val="26"/>
+          <w:szCs w:val="26"/>
+        </w:rPr>
+        <w:t>（不能用</w:t>
+      </w:r>
+      <w:r>
+        <w:rPr>
+          <w:rFonts w:hint="eastAsia"/>
+          <w:color w:val="000000"/>
+          <w:sz w:val="26"/>
+          <w:szCs w:val="26"/>
+        </w:rPr>
+        <w:t>list</w:t>
+      </w:r>
+      <w:r>
+        <w:rPr>
+          <w:rFonts w:hint="eastAsia"/>
+          <w:color w:val="000000"/>
+          <w:sz w:val="26"/>
+          <w:szCs w:val="26"/>
+        </w:rPr>
+        <w:t>，因为其可变）</w:t>
+      </w:r>
+      <w:r>
+        <w:rPr>
+          <w:rFonts w:hint="eastAsia"/>
+          <w:color w:val="000000"/>
+          <w:sz w:val="26"/>
+          <w:szCs w:val="26"/>
+        </w:rPr>
+        <w:t>,</w:t>
+      </w:r>
+      <w:r>
+        <w:rPr>
+          <w:rFonts w:hint="eastAsia"/>
+          <w:color w:val="000000"/>
+          <w:sz w:val="26"/>
+          <w:szCs w:val="26"/>
+        </w:rPr>
+        <w:t xml:space="preserve"> </w:t>
+      </w:r>
+      <w:r>
+        <w:rPr>
+          <w:rFonts w:hint="eastAsia"/>
+          <w:color w:val="000000"/>
+          <w:sz w:val="26"/>
+          <w:szCs w:val="26"/>
+        </w:rPr>
+        <w:t>通过</w:t>
+      </w:r>
+      <w:r>
+        <w:rPr>
+          <w:rFonts w:hint="eastAsia"/>
+          <w:color w:val="000000"/>
+          <w:sz w:val="26"/>
+          <w:szCs w:val="26"/>
+        </w:rPr>
+        <w:t>key</w:t>
+      </w:r>
+      <w:r>
+        <w:rPr>
+          <w:rFonts w:hint="eastAsia"/>
+          <w:color w:val="000000"/>
+          <w:sz w:val="26"/>
+          <w:szCs w:val="26"/>
+        </w:rPr>
+        <w:t>计算位置的算法称为哈希算法（</w:t>
+      </w:r>
+      <w:r>
+        <w:rPr>
+          <w:rFonts w:hint="eastAsia"/>
+          <w:color w:val="000000"/>
+          <w:sz w:val="26"/>
+          <w:szCs w:val="26"/>
+        </w:rPr>
+        <w:t>Hash</w:t>
+      </w:r>
+      <w:r>
+        <w:rPr>
+          <w:rFonts w:hint="eastAsia"/>
+          <w:color w:val="000000"/>
+          <w:sz w:val="26"/>
+          <w:szCs w:val="26"/>
+        </w:rPr>
+        <w:t>）</w:t>
+      </w:r>
+      <w:r>
+        <w:rPr>
+          <w:rFonts w:hint="eastAsia"/>
+          <w:color w:val="000000"/>
+          <w:sz w:val="26"/>
+          <w:szCs w:val="26"/>
+        </w:rPr>
+        <w:t>。</w:t>
+      </w:r>
+    </w:p>
+    <w:p>
+      <w:pPr>
+        <w:numPr>
+          <w:ilvl w:val="0"/>
+          <w:numId w:val="1"/>
+        </w:numPr>
+        <w:rPr>
+          <w:sz w:val="28"/>
+          <w:szCs w:val="28"/>
+        </w:rPr>
+      </w:pPr>
+      <w:r>
+        <w:rPr>
+          <w:rFonts w:hint="eastAsia"/>
+          <w:color w:val="000000"/>
+          <w:sz w:val="26"/>
+          <w:szCs w:val="26"/>
+        </w:rPr>
+        <w:t>set</w:t>
+      </w:r>
+      <w:r>
+        <w:rPr>
+          <w:rFonts w:hint="eastAsia"/>
+          <w:color w:val="000000"/>
+          <w:sz w:val="26"/>
+          <w:szCs w:val="26"/>
+        </w:rPr>
+        <w:t>和</w:t>
+      </w:r>
+      <w:proofErr w:type="spellStart"/>
+      <w:r>
+        <w:rPr>
+          <w:rFonts w:hint="eastAsia"/>
+          <w:color w:val="000000"/>
+          <w:sz w:val="26"/>
+          <w:szCs w:val="26"/>
+        </w:rPr>
+        <w:t>dict</w:t>
+      </w:r>
+      <w:proofErr w:type="spellEnd"/>
+      <w:r>
+        <w:rPr>
+          <w:rFonts w:hint="eastAsia"/>
+          <w:color w:val="000000"/>
+          <w:sz w:val="26"/>
+          <w:szCs w:val="26"/>
+        </w:rPr>
+        <w:t>类似，也是一组</w:t>
+      </w:r>
+      <w:r>
+        <w:rPr>
+          <w:rFonts w:hint="eastAsia"/>
+          <w:color w:val="000000"/>
+          <w:sz w:val="26"/>
+          <w:szCs w:val="26"/>
+        </w:rPr>
+        <w:t>key</w:t>
+      </w:r>
+      <w:r>
+        <w:rPr>
+          <w:rFonts w:hint="eastAsia"/>
+          <w:color w:val="000000"/>
+          <w:sz w:val="26"/>
+          <w:szCs w:val="26"/>
+        </w:rPr>
+        <w:t>的集合，但不存储</w:t>
+      </w:r>
+      <w:r>
+        <w:rPr>
+          <w:rFonts w:hint="eastAsia"/>
+          <w:color w:val="000000"/>
+          <w:sz w:val="26"/>
+          <w:szCs w:val="26"/>
+        </w:rPr>
+        <w:t>value</w:t>
+      </w:r>
+      <w:r>
+        <w:rPr>
+          <w:rFonts w:hint="eastAsia"/>
+          <w:color w:val="000000"/>
+          <w:sz w:val="26"/>
+          <w:szCs w:val="26"/>
+        </w:rPr>
+        <w:t>。由于</w:t>
+      </w:r>
+      <w:r>
+        <w:rPr>
+          <w:rFonts w:hint="eastAsia"/>
+          <w:color w:val="000000"/>
+          <w:sz w:val="26"/>
+          <w:szCs w:val="26"/>
+        </w:rPr>
+        <w:t>key</w:t>
+      </w:r>
+      <w:r>
+        <w:rPr>
+          <w:rFonts w:hint="eastAsia"/>
+          <w:color w:val="000000"/>
+          <w:sz w:val="26"/>
+          <w:szCs w:val="26"/>
+        </w:rPr>
+        <w:t>不能重复，所以，在</w:t>
+      </w:r>
+      <w:r>
+        <w:rPr>
+          <w:rFonts w:hint="eastAsia"/>
+          <w:color w:val="000000"/>
+          <w:sz w:val="26"/>
+          <w:szCs w:val="26"/>
+        </w:rPr>
+        <w:t>set</w:t>
+      </w:r>
+      <w:r>
+        <w:rPr>
+          <w:rFonts w:hint="eastAsia"/>
+          <w:color w:val="000000"/>
+          <w:sz w:val="26"/>
+          <w:szCs w:val="26"/>
+        </w:rPr>
+        <w:t>中，没有重复的</w:t>
+      </w:r>
+      <w:r>
+        <w:rPr>
+          <w:rFonts w:hint="eastAsia"/>
+          <w:color w:val="000000"/>
+          <w:sz w:val="26"/>
+          <w:szCs w:val="26"/>
+        </w:rPr>
+        <w:t>key</w:t>
+      </w:r>
+      <w:r>
+        <w:rPr>
+          <w:rFonts w:hint="eastAsia"/>
+          <w:color w:val="000000"/>
+          <w:sz w:val="26"/>
+          <w:szCs w:val="26"/>
+        </w:rPr>
+        <w:t>。</w:t>
+      </w:r>
+      <w:r>
+        <w:rPr>
+          <w:rFonts w:hint="eastAsia"/>
+          <w:color w:val="000000"/>
+          <w:sz w:val="26"/>
+          <w:szCs w:val="26"/>
+        </w:rPr>
+        <w:t>要创建一个</w:t>
+      </w:r>
+      <w:r>
+        <w:rPr>
+          <w:rFonts w:hint="eastAsia"/>
+          <w:color w:val="000000"/>
+          <w:sz w:val="26"/>
+          <w:szCs w:val="26"/>
+        </w:rPr>
+        <w:t>set</w:t>
+      </w:r>
+      <w:r>
+        <w:rPr>
+          <w:rFonts w:hint="eastAsia"/>
+          <w:color w:val="000000"/>
+          <w:sz w:val="26"/>
+          <w:szCs w:val="26"/>
+        </w:rPr>
+        <w:t>，需要提供一个</w:t>
+      </w:r>
+      <w:r>
+        <w:rPr>
+          <w:rFonts w:hint="eastAsia"/>
+          <w:color w:val="000000"/>
+          <w:sz w:val="26"/>
+          <w:szCs w:val="26"/>
+        </w:rPr>
+        <w:t>list</w:t>
+      </w:r>
+      <w:r>
+        <w:rPr>
+          <w:rFonts w:hint="eastAsia"/>
+          <w:color w:val="000000"/>
+          <w:sz w:val="26"/>
+          <w:szCs w:val="26"/>
+        </w:rPr>
+        <w:t>作为输入集合：</w:t>
+      </w:r>
+      <w:r>
+        <w:rPr>
+          <w:rFonts w:hint="eastAsia"/>
+          <w:color w:val="000000"/>
+          <w:sz w:val="26"/>
+          <w:szCs w:val="26"/>
+        </w:rPr>
+        <w:br/>
+      </w:r>
+      <w:r>
+        <w:rPr>
+          <w:rFonts w:ascii="NSimSun" w:eastAsia="NSimSun" w:hAnsi="NSimSun" w:hint="eastAsia"/>
+          <w:color w:val="000000"/>
+        </w:rPr>
+        <w:t>&gt;&gt;&gt; s = set([1, 2, 3])</w:t>
+      </w:r>
+      <w:r>
+        <w:rPr>
+          <w:rFonts w:ascii="NSimSun" w:eastAsia="NSimSun" w:hAnsi="NSimSun" w:hint="eastAsia"/>
+          <w:color w:val="000000"/>
+        </w:rPr>
+        <w:br/>
+        <w:t>&gt;&gt;&gt; s</w:t>
+      </w:r>
+      <w:r>
+        <w:rPr>
+          <w:rFonts w:ascii="NSimSun" w:eastAsia="NSimSun" w:hAnsi="NSimSun" w:hint="eastAsia"/>
+          <w:color w:val="000000"/>
+        </w:rPr>
+        <w:br/>
+        <w:t>set([1, 2, 3])</w:t>
+      </w:r>
+      <w:r>
+        <w:rPr>
+          <w:rFonts w:ascii="NSimSun" w:eastAsia="NSimSun" w:hAnsi="NSimSun" w:hint="eastAsia"/>
+          <w:color w:val="000000"/>
+        </w:rPr>
+        <w:br/>
+      </w:r>
+      <w:r>
+        <w:rPr>
+          <w:rFonts w:hint="eastAsia"/>
+          <w:color w:val="000000"/>
+          <w:sz w:val="26"/>
+          <w:szCs w:val="26"/>
+        </w:rPr>
+        <w:t>注意，传入的参数</w:t>
+      </w:r>
+      <w:r>
+        <w:rPr>
+          <w:rFonts w:ascii="NSimSun" w:eastAsia="NSimSun" w:hAnsi="NSimSun" w:hint="eastAsia"/>
+          <w:color w:val="000000"/>
+        </w:rPr>
+        <w:t>[1, 2, 3]</w:t>
+      </w:r>
+      <w:r>
+        <w:rPr>
+          <w:rFonts w:hint="eastAsia"/>
+          <w:color w:val="000000"/>
+          <w:sz w:val="26"/>
+          <w:szCs w:val="26"/>
+        </w:rPr>
+        <w:t>是一个</w:t>
+      </w:r>
+      <w:r>
+        <w:rPr>
+          <w:rFonts w:hint="eastAsia"/>
+          <w:color w:val="000000"/>
+          <w:sz w:val="26"/>
+          <w:szCs w:val="26"/>
+        </w:rPr>
+        <w:t>list</w:t>
+      </w:r>
+      <w:r>
+        <w:rPr>
+          <w:rFonts w:hint="eastAsia"/>
+          <w:color w:val="000000"/>
+          <w:sz w:val="26"/>
+          <w:szCs w:val="26"/>
+        </w:rPr>
+        <w:t>，而显示的</w:t>
+      </w:r>
+      <w:r>
+        <w:rPr>
+          <w:rFonts w:ascii="NSimSun" w:eastAsia="NSimSun" w:hAnsi="NSimSun" w:hint="eastAsia"/>
+          <w:color w:val="000000"/>
+        </w:rPr>
+        <w:t>set([1, 2, 3])</w:t>
+      </w:r>
+      <w:r>
+        <w:rPr>
+          <w:rFonts w:hint="eastAsia"/>
+          <w:color w:val="000000"/>
+          <w:sz w:val="26"/>
+          <w:szCs w:val="26"/>
+        </w:rPr>
+        <w:t>只是告诉你这个</w:t>
+      </w:r>
+      <w:r>
+        <w:rPr>
+          <w:rFonts w:hint="eastAsia"/>
+          <w:color w:val="000000"/>
+          <w:sz w:val="26"/>
+          <w:szCs w:val="26"/>
+        </w:rPr>
+        <w:t>set</w:t>
+      </w:r>
+      <w:r>
+        <w:rPr>
+          <w:rFonts w:hint="eastAsia"/>
+          <w:color w:val="000000"/>
+          <w:sz w:val="26"/>
+          <w:szCs w:val="26"/>
+        </w:rPr>
+        <w:t>内部有</w:t>
+      </w:r>
+      <w:r>
+        <w:rPr>
+          <w:rFonts w:hint="eastAsia"/>
+          <w:color w:val="000000"/>
+          <w:sz w:val="26"/>
+          <w:szCs w:val="26"/>
+        </w:rPr>
+        <w:t>1</w:t>
+      </w:r>
+      <w:r>
+        <w:rPr>
+          <w:rFonts w:hint="eastAsia"/>
+          <w:color w:val="000000"/>
+          <w:sz w:val="26"/>
+          <w:szCs w:val="26"/>
+        </w:rPr>
+        <w:t>，</w:t>
+      </w:r>
+      <w:r>
+        <w:rPr>
+          <w:rFonts w:hint="eastAsia"/>
+          <w:color w:val="000000"/>
+          <w:sz w:val="26"/>
+          <w:szCs w:val="26"/>
+        </w:rPr>
+        <w:t>2</w:t>
+      </w:r>
+      <w:r>
+        <w:rPr>
+          <w:rFonts w:hint="eastAsia"/>
+          <w:color w:val="000000"/>
+          <w:sz w:val="26"/>
+          <w:szCs w:val="26"/>
+        </w:rPr>
+        <w:t>，</w:t>
+      </w:r>
+      <w:r>
+        <w:rPr>
+          <w:rFonts w:hint="eastAsia"/>
+          <w:color w:val="000000"/>
+          <w:sz w:val="26"/>
+          <w:szCs w:val="26"/>
+        </w:rPr>
+        <w:t>3</w:t>
+      </w:r>
+      <w:r>
+        <w:rPr>
+          <w:rFonts w:hint="eastAsia"/>
+          <w:color w:val="000000"/>
+          <w:sz w:val="26"/>
+          <w:szCs w:val="26"/>
+        </w:rPr>
+        <w:t>这</w:t>
+      </w:r>
+      <w:r>
+        <w:rPr>
+          <w:rFonts w:hint="eastAsia"/>
+          <w:color w:val="000000"/>
+          <w:sz w:val="26"/>
+          <w:szCs w:val="26"/>
+        </w:rPr>
+        <w:t>3</w:t>
+      </w:r>
+      <w:r>
+        <w:rPr>
+          <w:rFonts w:hint="eastAsia"/>
+          <w:color w:val="000000"/>
+          <w:sz w:val="26"/>
+          <w:szCs w:val="26"/>
+        </w:rPr>
+        <w:t>个元素，显示的</w:t>
+      </w:r>
+      <w:r>
+        <w:rPr>
+          <w:rFonts w:hint="eastAsia"/>
+          <w:color w:val="000000"/>
+          <w:sz w:val="26"/>
+          <w:szCs w:val="26"/>
+        </w:rPr>
+        <w:t>[]</w:t>
+      </w:r>
+      <w:r>
+        <w:rPr>
+          <w:rFonts w:hint="eastAsia"/>
+          <w:color w:val="000000"/>
+          <w:sz w:val="26"/>
+          <w:szCs w:val="26"/>
+        </w:rPr>
+        <w:t>不表示这是一个</w:t>
+      </w:r>
+      <w:r>
+        <w:rPr>
+          <w:rFonts w:hint="eastAsia"/>
+          <w:color w:val="000000"/>
+          <w:sz w:val="26"/>
+          <w:szCs w:val="26"/>
+        </w:rPr>
+        <w:t>list</w:t>
+      </w:r>
+      <w:r>
+        <w:rPr>
+          <w:rFonts w:hint="eastAsia"/>
+          <w:color w:val="000000"/>
+          <w:sz w:val="26"/>
+          <w:szCs w:val="26"/>
+        </w:rPr>
+        <w:t>。</w:t>
+      </w:r>
+      <w:r>
+        <w:rPr>
+          <w:color w:val="000000"/>
+          <w:sz w:val="26"/>
+          <w:szCs w:val="26"/>
+        </w:rPr>
+        <w:br/>
+      </w:r>
+      <w:r>
+        <w:rPr>
+          <w:rFonts w:ascii="NSimSun" w:eastAsia="NSimSun" w:hAnsi="NSimSun" w:hint="eastAsia"/>
+          <w:color w:val="000000"/>
+        </w:rPr>
+        <w:t>add(key)</w:t>
+      </w:r>
+      <w:r>
+        <w:rPr>
+          <w:rFonts w:hint="eastAsia"/>
+          <w:color w:val="000000"/>
+          <w:sz w:val="26"/>
+          <w:szCs w:val="26"/>
+        </w:rPr>
+        <w:t>方法可以添加元素到</w:t>
+      </w:r>
+      <w:r>
+        <w:rPr>
+          <w:rFonts w:hint="eastAsia"/>
+          <w:color w:val="000000"/>
+          <w:sz w:val="26"/>
+          <w:szCs w:val="26"/>
+        </w:rPr>
+        <w:t>set</w:t>
+      </w:r>
+      <w:r>
+        <w:rPr>
+          <w:rFonts w:hint="eastAsia"/>
+          <w:color w:val="000000"/>
+          <w:sz w:val="26"/>
+          <w:szCs w:val="26"/>
+        </w:rPr>
+        <w:t>中</w:t>
+      </w:r>
+      <w:r>
+        <w:rPr>
+          <w:rFonts w:hint="eastAsia"/>
+          <w:color w:val="000000"/>
+          <w:sz w:val="26"/>
+          <w:szCs w:val="26"/>
+        </w:rPr>
+        <w:t>，</w:t>
+      </w:r>
+      <w:proofErr w:type="spellStart"/>
+      <w:r>
+        <w:rPr>
+          <w:rFonts w:ascii="NSimSun" w:eastAsia="NSimSun" w:hAnsi="NSimSun" w:hint="eastAsia"/>
+          <w:color w:val="000000"/>
+        </w:rPr>
+        <w:t>s.add</w:t>
+      </w:r>
+      <w:proofErr w:type="spellEnd"/>
+      <w:r>
+        <w:rPr>
+          <w:rFonts w:ascii="NSimSun" w:eastAsia="NSimSun" w:hAnsi="NSimSun" w:hint="eastAsia"/>
+          <w:color w:val="000000"/>
+        </w:rPr>
+        <w:t>(4)</w:t>
+      </w:r>
+      <w:r>
+        <w:rPr>
+          <w:rFonts w:ascii="NSimSun" w:eastAsia="NSimSun" w:hAnsi="NSimSun" w:hint="eastAsia"/>
+          <w:color w:val="000000"/>
+        </w:rPr>
+        <w:t>.</w:t>
+      </w:r>
+      <w:r>
+        <w:rPr>
+          <w:rFonts w:ascii="NSimSun" w:eastAsia="NSimSun" w:hAnsi="NSimSun" w:hint="eastAsia"/>
+          <w:color w:val="000000"/>
+        </w:rPr>
+        <w:t>remove(key)</w:t>
+      </w:r>
+      <w:r>
+        <w:rPr>
+          <w:rFonts w:hint="eastAsia"/>
+          <w:color w:val="000000"/>
+          <w:sz w:val="26"/>
+          <w:szCs w:val="26"/>
+        </w:rPr>
+        <w:t>方法可以删除元素</w:t>
+      </w:r>
+      <w:r>
+        <w:rPr>
+          <w:color w:val="000000"/>
+          <w:sz w:val="26"/>
+          <w:szCs w:val="26"/>
+        </w:rPr>
+        <w:br/>
+      </w:r>
+      <w:r>
+        <w:rPr>
+          <w:rFonts w:hint="eastAsia"/>
+          <w:color w:val="000000"/>
+          <w:sz w:val="26"/>
+          <w:szCs w:val="26"/>
+        </w:rPr>
+        <w:t>set</w:t>
+      </w:r>
+      <w:r>
+        <w:rPr>
+          <w:rFonts w:hint="eastAsia"/>
+          <w:color w:val="000000"/>
+          <w:sz w:val="26"/>
+          <w:szCs w:val="26"/>
+        </w:rPr>
+        <w:t>可以看成数学意义上的无序和无重复元素的集合，因此，两个</w:t>
+      </w:r>
+      <w:r>
+        <w:rPr>
+          <w:rFonts w:hint="eastAsia"/>
+          <w:color w:val="000000"/>
+          <w:sz w:val="26"/>
+          <w:szCs w:val="26"/>
+        </w:rPr>
+        <w:t>set</w:t>
+      </w:r>
+      <w:r>
+        <w:rPr>
+          <w:rFonts w:hint="eastAsia"/>
+          <w:color w:val="000000"/>
+          <w:sz w:val="26"/>
+          <w:szCs w:val="26"/>
+        </w:rPr>
+        <w:t>可以做数学意义上的交集、并集等操作：</w:t>
+      </w:r>
+      <w:r>
+        <w:rPr>
+          <w:color w:val="000000"/>
+          <w:sz w:val="26"/>
+          <w:szCs w:val="26"/>
+        </w:rPr>
+        <w:br/>
+      </w:r>
+      <w:r>
+        <w:rPr>
+          <w:rFonts w:ascii="NSimSun" w:eastAsia="NSimSun" w:hAnsi="NSimSun" w:hint="eastAsia"/>
+          <w:color w:val="000000"/>
+        </w:rPr>
+        <w:t xml:space="preserve">&gt;&gt;&gt; s1 = </w:t>
+      </w:r>
+      <w:proofErr w:type="gramStart"/>
+      <w:r>
+        <w:rPr>
+          <w:rFonts w:ascii="NSimSun" w:eastAsia="NSimSun" w:hAnsi="NSimSun" w:hint="eastAsia"/>
+          <w:color w:val="000000"/>
+        </w:rPr>
+        <w:t>set(</w:t>
+      </w:r>
+      <w:proofErr w:type="gramEnd"/>
+      <w:r>
+        <w:rPr>
+          <w:rFonts w:ascii="NSimSun" w:eastAsia="NSimSun" w:hAnsi="NSimSun" w:hint="eastAsia"/>
+          <w:color w:val="000000"/>
+        </w:rPr>
+        <w:t>[1, 2, 3])</w:t>
+      </w:r>
+      <w:r>
+        <w:rPr>
+          <w:rFonts w:ascii="NSimSun" w:eastAsia="NSimSun" w:hAnsi="NSimSun" w:hint="eastAsia"/>
+          <w:color w:val="000000"/>
+        </w:rPr>
+        <w:br/>
+        <w:t>&gt;&gt;&gt; s2 = set([2, 3, 4])</w:t>
+      </w:r>
+      <w:r>
+        <w:rPr>
+          <w:rFonts w:ascii="NSimSun" w:eastAsia="NSimSun" w:hAnsi="NSimSun" w:hint="eastAsia"/>
+          <w:color w:val="000000"/>
+        </w:rPr>
+        <w:br/>
+        <w:t>&gt;&gt;&gt; s1 &amp; s2</w:t>
+      </w:r>
+      <w:r>
+        <w:rPr>
+          <w:rFonts w:ascii="NSimSun" w:eastAsia="NSimSun" w:hAnsi="NSimSun" w:hint="eastAsia"/>
+          <w:color w:val="000000"/>
+        </w:rPr>
+        <w:br/>
+        <w:t>set([2, 3])</w:t>
+      </w:r>
+      <w:r>
+        <w:rPr>
+          <w:rFonts w:ascii="NSimSun" w:eastAsia="NSimSun" w:hAnsi="NSimSun" w:hint="eastAsia"/>
+          <w:color w:val="000000"/>
+        </w:rPr>
+        <w:br/>
+        <w:t>&gt;&gt;&gt; s1 | s2</w:t>
+      </w:r>
+      <w:r>
+        <w:rPr>
+          <w:rFonts w:ascii="NSimSun" w:eastAsia="NSimSun" w:hAnsi="NSimSun" w:hint="eastAsia"/>
+          <w:color w:val="000000"/>
+        </w:rPr>
+        <w:br/>
+        <w:t>set([1, 2, 3, 4])</w:t>
+      </w:r>
+    </w:p>
+    <w:p>
+      <w:pPr>
+        <w:numPr>
+          <w:ilvl w:val="0"/>
+          <w:numId w:val="1"/>
+        </w:numPr>
+        <w:rPr>
+          <w:sz w:val="28"/>
+          <w:szCs w:val="28"/>
+        </w:rPr>
+      </w:pPr>
+      <w:r>
+        <w:rPr>
+          <w:rFonts w:hint="eastAsia"/>
+          <w:sz w:val="28"/>
+          <w:szCs w:val="28"/>
+        </w:rPr>
+        <w:t>不可变对象。</w:t>
+      </w:r>
+      <w:r>
+        <w:rPr>
+          <w:rFonts w:hint="eastAsia"/>
+          <w:color w:val="000000"/>
+          <w:sz w:val="26"/>
+          <w:szCs w:val="26"/>
+        </w:rPr>
+        <w:t>对于不变对象来说，调用对象自身的任意方法，也不会改变该对象自身的内容。相反，这些方法会创建新的对象并返回，这样，就保证了不可变对象本身永远是不可变的。</w:t>
+      </w:r>
+      <w:r>
+        <w:rPr>
+          <w:color w:val="000000"/>
+          <w:sz w:val="26"/>
+          <w:szCs w:val="26"/>
+        </w:rPr>
+        <w:br/>
+      </w:r>
+      <w:r>
+        <w:rPr>
+          <w:rFonts w:ascii="NSimSun" w:eastAsia="NSimSun" w:hAnsi="NSimSun" w:hint="eastAsia"/>
+          <w:color w:val="000000"/>
+        </w:rPr>
+        <w:t>&gt;&gt;&gt; a = '</w:t>
+      </w:r>
+      <w:proofErr w:type="spellStart"/>
+      <w:r>
+        <w:rPr>
+          <w:rFonts w:ascii="NSimSun" w:eastAsia="NSimSun" w:hAnsi="NSimSun" w:hint="eastAsia"/>
+          <w:color w:val="000000"/>
+        </w:rPr>
+        <w:t>abc</w:t>
+      </w:r>
+      <w:proofErr w:type="spellEnd"/>
+      <w:r>
+        <w:rPr>
+          <w:rFonts w:ascii="NSimSun" w:eastAsia="NSimSun" w:hAnsi="NSimSun" w:hint="eastAsia"/>
+          <w:color w:val="000000"/>
+        </w:rPr>
+        <w:t>'</w:t>
+      </w:r>
+      <w:r>
+        <w:rPr>
+          <w:rFonts w:ascii="NSimSun" w:eastAsia="NSimSun" w:hAnsi="NSimSun" w:hint="eastAsia"/>
+          <w:color w:val="000000"/>
+        </w:rPr>
+        <w:br/>
+        <w:t xml:space="preserve">&gt;&gt;&gt; b = </w:t>
+      </w:r>
+      <w:proofErr w:type="spellStart"/>
+      <w:proofErr w:type="gramStart"/>
+      <w:r>
+        <w:rPr>
+          <w:rFonts w:ascii="NSimSun" w:eastAsia="NSimSun" w:hAnsi="NSimSun" w:hint="eastAsia"/>
+          <w:color w:val="000000"/>
+        </w:rPr>
+        <w:t>a.replace</w:t>
+      </w:r>
+      <w:proofErr w:type="spellEnd"/>
+      <w:proofErr w:type="gramEnd"/>
+      <w:r>
+        <w:rPr>
+          <w:rFonts w:ascii="NSimSun" w:eastAsia="NSimSun" w:hAnsi="NSimSun" w:hint="eastAsia"/>
+          <w:color w:val="000000"/>
+        </w:rPr>
+        <w:t>('a', 'A')</w:t>
+      </w:r>
+      <w:r>
+        <w:rPr>
+          <w:rFonts w:ascii="NSimSun" w:eastAsia="NSimSun" w:hAnsi="NSimSun" w:hint="eastAsia"/>
+          <w:color w:val="000000"/>
+        </w:rPr>
+        <w:br/>
+        <w:t>&gt;&gt;&gt; b</w:t>
+      </w:r>
+      <w:r>
+        <w:rPr>
+          <w:rFonts w:ascii="NSimSun" w:eastAsia="NSimSun" w:hAnsi="NSimSun" w:hint="eastAsia"/>
+          <w:color w:val="000000"/>
+        </w:rPr>
+        <w:br/>
+        <w:t>'</w:t>
+      </w:r>
+      <w:proofErr w:type="spellStart"/>
+      <w:r>
+        <w:rPr>
+          <w:rFonts w:ascii="NSimSun" w:eastAsia="NSimSun" w:hAnsi="NSimSun" w:hint="eastAsia"/>
+          <w:color w:val="000000"/>
+        </w:rPr>
+        <w:t>Abc</w:t>
+      </w:r>
+      <w:proofErr w:type="spellEnd"/>
+      <w:r>
+        <w:rPr>
+          <w:rFonts w:ascii="NSimSun" w:eastAsia="NSimSun" w:hAnsi="NSimSun" w:hint="eastAsia"/>
+          <w:color w:val="000000"/>
+        </w:rPr>
+        <w:t>'</w:t>
+      </w:r>
+      <w:r>
+        <w:rPr>
+          <w:rFonts w:ascii="NSimSun" w:eastAsia="NSimSun" w:hAnsi="NSimSun" w:hint="eastAsia"/>
+          <w:color w:val="000000"/>
+        </w:rPr>
+        <w:br/>
+        <w:t>&gt;&gt;&gt; a</w:t>
+      </w:r>
+      <w:r>
+        <w:rPr>
+          <w:rFonts w:ascii="NSimSun" w:eastAsia="NSimSun" w:hAnsi="NSimSun" w:hint="eastAsia"/>
+          <w:color w:val="000000"/>
+        </w:rPr>
+        <w:br/>
+        <w:t>'</w:t>
+      </w:r>
+      <w:proofErr w:type="spellStart"/>
+      <w:r>
+        <w:rPr>
+          <w:rFonts w:ascii="NSimSun" w:eastAsia="NSimSun" w:hAnsi="NSimSun" w:hint="eastAsia"/>
+          <w:color w:val="000000"/>
+        </w:rPr>
+        <w:t>abc</w:t>
+      </w:r>
+      <w:proofErr w:type="spellEnd"/>
+      <w:r>
+        <w:rPr>
+          <w:rFonts w:ascii="NSimSun" w:eastAsia="NSimSun" w:hAnsi="NSimSun" w:hint="eastAsia"/>
+          <w:color w:val="000000"/>
+        </w:rPr>
+        <w:t>'</w:t>
+      </w:r>
+    </w:p>
+    <w:p>
+      <w:pPr>
+        <w:numPr>
+          <w:ilvl w:val="0"/>
+          <w:numId w:val="1"/>
+        </w:numPr>
+        <w:rPr>
+          <w:sz w:val="28"/>
+          <w:szCs w:val="28"/>
+        </w:rPr>
+      </w:pPr>
+      <w:r>
+        <w:rPr>
+          <w:rFonts w:hint="eastAsia"/>
+          <w:color w:val="000000"/>
+          <w:sz w:val="26"/>
+          <w:szCs w:val="26"/>
+        </w:rPr>
+        <w:t>函数。</w:t>
+      </w:r>
+      <w:r>
+        <w:rPr>
+          <w:rFonts w:hint="eastAsia"/>
+          <w:color w:val="000000"/>
+          <w:sz w:val="26"/>
+          <w:szCs w:val="26"/>
+        </w:rPr>
+        <w:t>在</w:t>
+      </w:r>
+      <w:r>
+        <w:rPr>
+          <w:rFonts w:hint="eastAsia"/>
+          <w:color w:val="000000"/>
+          <w:sz w:val="26"/>
+          <w:szCs w:val="26"/>
+        </w:rPr>
+        <w:t>Python</w:t>
+      </w:r>
+      <w:r>
+        <w:rPr>
+          <w:rFonts w:hint="eastAsia"/>
+          <w:color w:val="000000"/>
+          <w:sz w:val="26"/>
+          <w:szCs w:val="26"/>
+        </w:rPr>
+        <w:t>中，定义一个函数要使用</w:t>
+      </w:r>
+      <w:proofErr w:type="spellStart"/>
+      <w:r>
+        <w:rPr>
+          <w:rFonts w:ascii="NSimSun" w:eastAsia="NSimSun" w:hAnsi="NSimSun" w:hint="eastAsia"/>
+          <w:color w:val="000000"/>
+        </w:rPr>
+        <w:t>def</w:t>
+      </w:r>
+      <w:proofErr w:type="spellEnd"/>
+      <w:r>
+        <w:rPr>
+          <w:rFonts w:hint="eastAsia"/>
+          <w:color w:val="000000"/>
+          <w:sz w:val="26"/>
+          <w:szCs w:val="26"/>
+        </w:rPr>
+        <w:t>语句，依次写出函数名、括号、括号中的参数和冒号</w:t>
+      </w:r>
+      <w:r>
+        <w:rPr>
+          <w:rFonts w:ascii="NSimSun" w:eastAsia="NSimSun" w:hAnsi="NSimSun" w:hint="eastAsia"/>
+          <w:color w:val="000000"/>
+        </w:rPr>
+        <w:t>:</w:t>
+      </w:r>
+      <w:r>
+        <w:rPr>
+          <w:rFonts w:hint="eastAsia"/>
+          <w:color w:val="000000"/>
+          <w:sz w:val="26"/>
+          <w:szCs w:val="26"/>
+        </w:rPr>
+        <w:t>，然后，在缩进块中编写函数体，函数的返回值</w:t>
+      </w:r>
+      <w:r>
+        <w:rPr>
+          <w:rFonts w:hint="eastAsia"/>
+          <w:color w:val="000000"/>
+          <w:sz w:val="26"/>
+          <w:szCs w:val="26"/>
+        </w:rPr>
+        <w:lastRenderedPageBreak/>
+        <w:t>用</w:t>
+      </w:r>
+      <w:r>
+        <w:rPr>
+          <w:rFonts w:ascii="NSimSun" w:eastAsia="NSimSun" w:hAnsi="NSimSun" w:hint="eastAsia"/>
+          <w:color w:val="000000"/>
+        </w:rPr>
+        <w:t>return</w:t>
+      </w:r>
+      <w:r>
+        <w:rPr>
+          <w:rFonts w:hint="eastAsia"/>
+          <w:color w:val="000000"/>
+          <w:sz w:val="26"/>
+          <w:szCs w:val="26"/>
+        </w:rPr>
+        <w:t>语句返回。</w:t>
+      </w:r>
+      <w:r>
+        <w:rPr>
+          <w:color w:val="000000"/>
+          <w:sz w:val="26"/>
+          <w:szCs w:val="26"/>
+        </w:rPr>
+        <w:br/>
+      </w:r>
+      <w:proofErr w:type="spellStart"/>
+      <w:r>
+        <w:rPr>
+          <w:rFonts w:ascii="NSimSun" w:eastAsia="NSimSun" w:hAnsi="NSimSun" w:hint="eastAsia"/>
+          <w:color w:val="000000"/>
+        </w:rPr>
+        <w:t>def</w:t>
+      </w:r>
+      <w:proofErr w:type="spellEnd"/>
+      <w:r>
+        <w:rPr>
+          <w:rFonts w:ascii="NSimSun" w:eastAsia="NSimSun" w:hAnsi="NSimSun" w:hint="eastAsia"/>
+          <w:color w:val="000000"/>
+        </w:rPr>
+        <w:t xml:space="preserve"> </w:t>
+      </w:r>
+      <w:proofErr w:type="spellStart"/>
+      <w:r>
+        <w:rPr>
+          <w:rFonts w:ascii="NSimSun" w:eastAsia="NSimSun" w:hAnsi="NSimSun" w:hint="eastAsia"/>
+          <w:color w:val="000000"/>
+        </w:rPr>
+        <w:t>my_abs</w:t>
+      </w:r>
+      <w:proofErr w:type="spellEnd"/>
+      <w:r>
+        <w:rPr>
+          <w:rFonts w:ascii="NSimSun" w:eastAsia="NSimSun" w:hAnsi="NSimSun" w:hint="eastAsia"/>
+          <w:color w:val="000000"/>
+        </w:rPr>
+        <w:t>(x):</w:t>
+      </w:r>
+      <w:r>
+        <w:rPr>
+          <w:rFonts w:ascii="NSimSun" w:eastAsia="NSimSun" w:hAnsi="NSimSun" w:hint="eastAsia"/>
+          <w:color w:val="000000"/>
+        </w:rPr>
+        <w:br/>
+      </w:r>
+      <w:r>
+        <w:rPr>
+          <w:rFonts w:ascii="NSimSun" w:eastAsia="NSimSun" w:hAnsi="NSimSun"/>
+          <w:color w:val="000000"/>
+        </w:rPr>
+        <w:tab/>
+      </w:r>
+      <w:r>
+        <w:rPr>
+          <w:rFonts w:ascii="NSimSun" w:eastAsia="NSimSun" w:hAnsi="NSimSun" w:hint="eastAsia"/>
+          <w:color w:val="000000"/>
+        </w:rPr>
+        <w:t>if x &gt;= 0:</w:t>
+      </w:r>
+      <w:r>
+        <w:rPr>
+          <w:rFonts w:ascii="NSimSun" w:eastAsia="NSimSun" w:hAnsi="NSimSun" w:hint="eastAsia"/>
+          <w:color w:val="000000"/>
+        </w:rPr>
+        <w:br/>
+      </w:r>
+      <w:r>
+        <w:rPr>
+          <w:rFonts w:ascii="NSimSun" w:eastAsia="NSimSun" w:hAnsi="NSimSun"/>
+          <w:color w:val="000000"/>
+        </w:rPr>
+        <w:tab/>
+      </w:r>
+      <w:r>
+        <w:rPr>
+          <w:rFonts w:ascii="NSimSun" w:eastAsia="NSimSun" w:hAnsi="NSimSun"/>
+          <w:color w:val="000000"/>
+        </w:rPr>
+        <w:tab/>
+      </w:r>
+      <w:r>
+        <w:rPr>
+          <w:rFonts w:ascii="NSimSun" w:eastAsia="NSimSun" w:hAnsi="NSimSun" w:hint="eastAsia"/>
+          <w:color w:val="000000"/>
+        </w:rPr>
+        <w:t>return x</w:t>
+      </w:r>
+      <w:r>
+        <w:rPr>
+          <w:rFonts w:ascii="NSimSun" w:eastAsia="NSimSun" w:hAnsi="NSimSun" w:hint="eastAsia"/>
+          <w:color w:val="000000"/>
+        </w:rPr>
+        <w:br/>
+      </w:r>
+      <w:r>
+        <w:rPr>
+          <w:rFonts w:ascii="NSimSun" w:eastAsia="NSimSun" w:hAnsi="NSimSun"/>
+          <w:color w:val="000000"/>
+        </w:rPr>
+        <w:tab/>
+      </w:r>
+      <w:r>
+        <w:rPr>
+          <w:rFonts w:ascii="NSimSun" w:eastAsia="NSimSun" w:hAnsi="NSimSun" w:hint="eastAsia"/>
+          <w:color w:val="000000"/>
+        </w:rPr>
+        <w:t>else:</w:t>
+      </w:r>
+      <w:r>
+        <w:rPr>
+          <w:rFonts w:ascii="NSimSun" w:eastAsia="NSimSun" w:hAnsi="NSimSun" w:hint="eastAsia"/>
+          <w:color w:val="000000"/>
+        </w:rPr>
+        <w:br/>
+      </w:r>
+      <w:r>
+        <w:rPr>
+          <w:rFonts w:ascii="NSimSun" w:eastAsia="NSimSun" w:hAnsi="NSimSun"/>
+          <w:color w:val="000000"/>
+        </w:rPr>
+        <w:tab/>
+      </w:r>
+      <w:r>
+        <w:rPr>
+          <w:rFonts w:ascii="NSimSun" w:eastAsia="NSimSun" w:hAnsi="NSimSun"/>
+          <w:color w:val="000000"/>
+        </w:rPr>
+        <w:tab/>
+      </w:r>
+      <w:r>
+        <w:rPr>
+          <w:rFonts w:ascii="NSimSun" w:eastAsia="NSimSun" w:hAnsi="NSimSun" w:hint="eastAsia"/>
+          <w:color w:val="000000"/>
+        </w:rPr>
+        <w:t>return -x</w:t>
+      </w:r>
+    </w:p>
+    <w:p>
+      <w:pPr>
+        <w:numPr>
+          <w:ilvl w:val="0"/>
+          <w:numId w:val="1"/>
+        </w:numPr>
+        <w:rPr>
+          <w:sz w:val="28"/>
+          <w:szCs w:val="28"/>
+        </w:rPr>
+      </w:pPr>
+      <w:r>
+        <w:rPr>
+          <w:rFonts w:hint="eastAsia"/>
+          <w:sz w:val="28"/>
+          <w:szCs w:val="28"/>
+        </w:rPr>
+        <w:t>空函数</w:t>
+      </w:r>
+      <w:r>
+        <w:rPr>
+          <w:sz w:val="28"/>
+          <w:szCs w:val="28"/>
+        </w:rPr>
+        <w:br/>
+      </w:r>
+      <w:proofErr w:type="spellStart"/>
+      <w:r>
+        <w:rPr>
+          <w:rFonts w:ascii="NSimSun" w:eastAsia="NSimSun" w:hAnsi="NSimSun" w:hint="eastAsia"/>
+          <w:color w:val="000000"/>
+        </w:rPr>
+        <w:t>def</w:t>
+      </w:r>
+      <w:proofErr w:type="spellEnd"/>
+      <w:r>
+        <w:rPr>
+          <w:rFonts w:ascii="NSimSun" w:eastAsia="NSimSun" w:hAnsi="NSimSun" w:hint="eastAsia"/>
+          <w:color w:val="000000"/>
+        </w:rPr>
+        <w:t xml:space="preserve"> </w:t>
+      </w:r>
+      <w:proofErr w:type="spellStart"/>
+      <w:r>
+        <w:rPr>
+          <w:rFonts w:ascii="NSimSun" w:eastAsia="NSimSun" w:hAnsi="NSimSun" w:hint="eastAsia"/>
+          <w:color w:val="000000"/>
+        </w:rPr>
+        <w:t>nop</w:t>
+      </w:r>
+      <w:proofErr w:type="spellEnd"/>
+      <w:r>
+        <w:rPr>
+          <w:rFonts w:ascii="NSimSun" w:eastAsia="NSimSun" w:hAnsi="NSimSun" w:hint="eastAsia"/>
+          <w:color w:val="000000"/>
+        </w:rPr>
+        <w:t>():</w:t>
+      </w:r>
+      <w:r>
+        <w:rPr>
+          <w:rFonts w:ascii="NSimSun" w:eastAsia="NSimSun" w:hAnsi="NSimSun" w:hint="eastAsia"/>
+          <w:color w:val="000000"/>
+        </w:rPr>
+        <w:br/>
+        <w:t>pass</w:t>
+      </w:r>
+      <w:r>
+        <w:rPr>
+          <w:rFonts w:ascii="NSimSun" w:eastAsia="NSimSun" w:hAnsi="NSimSun" w:hint="eastAsia"/>
+          <w:color w:val="000000"/>
+        </w:rPr>
+        <w:br/>
+      </w:r>
+      <w:proofErr w:type="spellStart"/>
+      <w:r>
+        <w:rPr>
+          <w:rFonts w:ascii="NSimSun" w:eastAsia="NSimSun" w:hAnsi="NSimSun" w:hint="eastAsia"/>
+          <w:color w:val="000000"/>
+        </w:rPr>
+        <w:t>pass</w:t>
+      </w:r>
+      <w:proofErr w:type="spellEnd"/>
+      <w:r>
+        <w:rPr>
+          <w:rFonts w:hint="eastAsia"/>
+          <w:color w:val="000000"/>
+          <w:sz w:val="26"/>
+          <w:szCs w:val="26"/>
+        </w:rPr>
+        <w:t>语句什么都不做，那有什么用？实际上</w:t>
+      </w:r>
+      <w:r>
+        <w:rPr>
+          <w:rFonts w:ascii="NSimSun" w:eastAsia="NSimSun" w:hAnsi="NSimSun" w:hint="eastAsia"/>
+          <w:color w:val="000000"/>
+        </w:rPr>
+        <w:t>pass</w:t>
+      </w:r>
+      <w:r>
+        <w:rPr>
+          <w:rFonts w:hint="eastAsia"/>
+          <w:color w:val="000000"/>
+          <w:sz w:val="26"/>
+          <w:szCs w:val="26"/>
+        </w:rPr>
+        <w:t>可以用来作为占位符，比如现在还没想好怎么写函数的代码，就可以先放一个</w:t>
+      </w:r>
+      <w:r>
+        <w:rPr>
+          <w:rFonts w:ascii="NSimSun" w:eastAsia="NSimSun" w:hAnsi="NSimSun" w:hint="eastAsia"/>
+          <w:color w:val="000000"/>
+        </w:rPr>
+        <w:t>pass</w:t>
+      </w:r>
+      <w:r>
+        <w:rPr>
+          <w:rFonts w:hint="eastAsia"/>
+          <w:color w:val="000000"/>
+          <w:sz w:val="26"/>
+          <w:szCs w:val="26"/>
+        </w:rPr>
+        <w:t>。</w:t>
+      </w:r>
+    </w:p>
+    <w:p>
+      <w:pPr>
+        <w:numPr>
+          <w:ilvl w:val="0"/>
+          <w:numId w:val="1"/>
+        </w:numPr>
+        <w:rPr>
+          <w:sz w:val="28"/>
+          <w:szCs w:val="28"/>
+        </w:rPr>
+      </w:pPr>
+      <w:r>
+        <w:rPr>
+          <w:rFonts w:hint="eastAsia"/>
+          <w:sz w:val="28"/>
+          <w:szCs w:val="28"/>
+        </w:rPr>
+        <w:t>返回多个值</w:t>
+      </w:r>
+      <w:r>
+        <w:rPr>
+          <w:sz w:val="28"/>
+          <w:szCs w:val="28"/>
+        </w:rPr>
+        <w:br/>
+      </w:r>
+      <w:r>
+        <w:rPr>
+          <w:rFonts w:hint="eastAsia"/>
+          <w:color w:val="000000"/>
+          <w:sz w:val="26"/>
+          <w:szCs w:val="26"/>
+        </w:rPr>
+        <w:t>函数</w:t>
+      </w:r>
+      <w:r>
+        <w:rPr>
+          <w:rFonts w:hint="eastAsia"/>
+          <w:color w:val="000000"/>
+          <w:sz w:val="26"/>
+          <w:szCs w:val="26"/>
+        </w:rPr>
+        <w:t>返回值是一个</w:t>
+      </w:r>
+      <w:r>
+        <w:rPr>
+          <w:rFonts w:hint="eastAsia"/>
+          <w:color w:val="000000"/>
+          <w:sz w:val="26"/>
+          <w:szCs w:val="26"/>
+        </w:rPr>
+        <w:t>tuple</w:t>
+      </w:r>
+      <w:r>
+        <w:rPr>
+          <w:rFonts w:hint="eastAsia"/>
+          <w:color w:val="000000"/>
+          <w:sz w:val="26"/>
+          <w:szCs w:val="26"/>
+        </w:rPr>
+        <w:t>！但是，在语法上，返回一个</w:t>
+      </w:r>
+      <w:r>
+        <w:rPr>
+          <w:rFonts w:hint="eastAsia"/>
+          <w:color w:val="000000"/>
+          <w:sz w:val="26"/>
+          <w:szCs w:val="26"/>
+        </w:rPr>
+        <w:t>tuple</w:t>
+      </w:r>
+      <w:r>
+        <w:rPr>
+          <w:rFonts w:hint="eastAsia"/>
+          <w:color w:val="000000"/>
+          <w:sz w:val="26"/>
+          <w:szCs w:val="26"/>
+        </w:rPr>
+        <w:t>可以省略括号，而多个变量可以同时接收一个</w:t>
+      </w:r>
+      <w:r>
+        <w:rPr>
+          <w:rFonts w:hint="eastAsia"/>
+          <w:color w:val="000000"/>
+          <w:sz w:val="26"/>
+          <w:szCs w:val="26"/>
+        </w:rPr>
+        <w:t>tuple</w:t>
+      </w:r>
+      <w:r>
+        <w:rPr>
+          <w:rFonts w:hint="eastAsia"/>
+          <w:color w:val="000000"/>
+          <w:sz w:val="26"/>
+          <w:szCs w:val="26"/>
+        </w:rPr>
+        <w:t>，按位置赋给对应的值，所以，</w:t>
+      </w:r>
+      <w:r>
+        <w:rPr>
+          <w:rFonts w:hint="eastAsia"/>
+          <w:color w:val="000000"/>
+          <w:sz w:val="26"/>
+          <w:szCs w:val="26"/>
+        </w:rPr>
+        <w:t>Python</w:t>
+      </w:r>
+      <w:r>
+        <w:rPr>
+          <w:rFonts w:hint="eastAsia"/>
+          <w:color w:val="000000"/>
+          <w:sz w:val="26"/>
+          <w:szCs w:val="26"/>
+        </w:rPr>
+        <w:t>的函数返回多值其实就是返回一个</w:t>
+      </w:r>
+      <w:r>
+        <w:rPr>
+          <w:rFonts w:hint="eastAsia"/>
+          <w:color w:val="000000"/>
+          <w:sz w:val="26"/>
+          <w:szCs w:val="26"/>
+        </w:rPr>
+        <w:t>tuple</w:t>
+      </w:r>
+      <w:r>
+        <w:rPr>
+          <w:rFonts w:hint="eastAsia"/>
+          <w:color w:val="000000"/>
+          <w:sz w:val="26"/>
+          <w:szCs w:val="26"/>
+        </w:rPr>
+        <w:t>，但写起来更方便</w:t>
+      </w:r>
+      <w:r>
+        <w:rPr>
+          <w:rFonts w:hint="eastAsia"/>
+          <w:color w:val="000000"/>
+          <w:sz w:val="26"/>
+          <w:szCs w:val="26"/>
+        </w:rPr>
+        <w:t>。</w:t>
+      </w:r>
+    </w:p>
+    <w:p>
+      <w:pPr>
+        <w:numPr>
+          <w:ilvl w:val="0"/>
+          <w:numId w:val="1"/>
+        </w:numPr>
+        <w:rPr>
+          <w:sz w:val="28"/>
+          <w:szCs w:val="28"/>
+        </w:rPr>
+      </w:pPr>
+      <w:r>
+        <w:rPr>
+          <w:rFonts w:hint="eastAsia"/>
+          <w:sz w:val="28"/>
+          <w:szCs w:val="28"/>
+        </w:rPr>
+        <w:t>默认参数</w:t>
+      </w:r>
+      <w:r>
+        <w:rPr>
+          <w:sz w:val="28"/>
+          <w:szCs w:val="28"/>
+        </w:rPr>
+        <w:br/>
+      </w:r>
+      <w:r>
+        <w:rPr>
+          <w:rFonts w:hint="eastAsia"/>
+          <w:color w:val="000000"/>
+          <w:sz w:val="26"/>
+          <w:szCs w:val="26"/>
+        </w:rPr>
+        <w:t>一个注册函数</w:t>
+      </w:r>
+      <w:r>
+        <w:rPr>
+          <w:rFonts w:hint="eastAsia"/>
+          <w:color w:val="000000"/>
+          <w:sz w:val="26"/>
+          <w:szCs w:val="26"/>
+        </w:rPr>
+        <w:t>把年龄和城市设为默认参数：</w:t>
+      </w:r>
+      <w:r>
+        <w:rPr>
+          <w:rFonts w:hint="eastAsia"/>
+          <w:color w:val="000000"/>
+          <w:sz w:val="26"/>
+          <w:szCs w:val="26"/>
+        </w:rPr>
+        <w:br/>
+      </w:r>
+      <w:proofErr w:type="spellStart"/>
+      <w:r>
+        <w:rPr>
+          <w:rFonts w:ascii="NSimSun" w:eastAsia="NSimSun" w:hAnsi="NSimSun" w:hint="eastAsia"/>
+          <w:color w:val="000000"/>
+        </w:rPr>
+        <w:t>def</w:t>
+      </w:r>
+      <w:proofErr w:type="spellEnd"/>
+      <w:r>
+        <w:rPr>
+          <w:rFonts w:ascii="NSimSun" w:eastAsia="NSimSun" w:hAnsi="NSimSun" w:hint="eastAsia"/>
+          <w:color w:val="000000"/>
+        </w:rPr>
+        <w:t xml:space="preserve"> </w:t>
+      </w:r>
+      <w:proofErr w:type="spellStart"/>
+      <w:r>
+        <w:rPr>
+          <w:rFonts w:ascii="NSimSun" w:eastAsia="NSimSun" w:hAnsi="NSimSun" w:hint="eastAsia"/>
+          <w:color w:val="000000"/>
+        </w:rPr>
+        <w:t>enroll</w:t>
+      </w:r>
+      <w:proofErr w:type="spellEnd"/>
+      <w:r>
+        <w:rPr>
+          <w:rFonts w:ascii="NSimSun" w:eastAsia="NSimSun" w:hAnsi="NSimSun" w:hint="eastAsia"/>
+          <w:color w:val="000000"/>
+        </w:rPr>
+        <w:t>(name, gender, age=6, city='Beijing'):</w:t>
+      </w:r>
+      <w:r>
+        <w:rPr>
+          <w:rFonts w:ascii="NSimSun" w:eastAsia="NSimSun" w:hAnsi="NSimSun" w:hint="eastAsia"/>
+          <w:color w:val="000000"/>
+        </w:rPr>
+        <w:br/>
+      </w:r>
+      <w:r>
+        <w:rPr>
+          <w:rFonts w:ascii="NSimSun" w:eastAsia="NSimSun" w:hAnsi="NSimSun"/>
+          <w:color w:val="000000"/>
+        </w:rPr>
+        <w:tab/>
+      </w:r>
+      <w:r>
+        <w:rPr>
+          <w:rFonts w:ascii="NSimSun" w:eastAsia="NSimSun" w:hAnsi="NSimSun" w:hint="eastAsia"/>
+          <w:color w:val="000000"/>
+        </w:rPr>
+        <w:t>print 'name:', name</w:t>
+      </w:r>
+      <w:r>
+        <w:rPr>
+          <w:rFonts w:ascii="NSimSun" w:eastAsia="NSimSun" w:hAnsi="NSimSun" w:hint="eastAsia"/>
+          <w:color w:val="000000"/>
+        </w:rPr>
+        <w:br/>
+      </w:r>
+      <w:r>
+        <w:rPr>
+          <w:rFonts w:ascii="NSimSun" w:eastAsia="NSimSun" w:hAnsi="NSimSun"/>
+          <w:color w:val="000000"/>
+        </w:rPr>
+        <w:tab/>
+      </w:r>
+      <w:r>
+        <w:rPr>
+          <w:rFonts w:ascii="NSimSun" w:eastAsia="NSimSun" w:hAnsi="NSimSun" w:hint="eastAsia"/>
+          <w:color w:val="000000"/>
+        </w:rPr>
+        <w:t>print 'gender:', gender</w:t>
+      </w:r>
+      <w:r>
+        <w:rPr>
+          <w:rFonts w:ascii="NSimSun" w:eastAsia="NSimSun" w:hAnsi="NSimSun" w:hint="eastAsia"/>
+          <w:color w:val="000000"/>
+        </w:rPr>
+        <w:br/>
+      </w:r>
+      <w:r>
+        <w:rPr>
+          <w:rFonts w:ascii="NSimSun" w:eastAsia="NSimSun" w:hAnsi="NSimSun"/>
+          <w:color w:val="000000"/>
+        </w:rPr>
+        <w:tab/>
+      </w:r>
+      <w:r>
+        <w:rPr>
+          <w:rFonts w:ascii="NSimSun" w:eastAsia="NSimSun" w:hAnsi="NSimSun" w:hint="eastAsia"/>
+          <w:color w:val="000000"/>
+        </w:rPr>
+        <w:t>print 'age:', age</w:t>
+      </w:r>
+      <w:r>
+        <w:rPr>
+          <w:rFonts w:ascii="NSimSun" w:eastAsia="NSimSun" w:hAnsi="NSimSun" w:hint="eastAsia"/>
+          <w:color w:val="000000"/>
+        </w:rPr>
+        <w:br/>
+      </w:r>
+      <w:r>
+        <w:rPr>
+          <w:rFonts w:ascii="NSimSun" w:eastAsia="NSimSun" w:hAnsi="NSimSun"/>
+          <w:color w:val="000000"/>
+        </w:rPr>
+        <w:tab/>
+      </w:r>
+      <w:r>
+        <w:rPr>
+          <w:rFonts w:ascii="NSimSun" w:eastAsia="NSimSun" w:hAnsi="NSimSun" w:hint="eastAsia"/>
+          <w:color w:val="000000"/>
+        </w:rPr>
+        <w:t>print 'city:', city</w:t>
+      </w:r>
+      <w:r>
+        <w:rPr>
+          <w:rFonts w:ascii="NSimSun" w:eastAsia="NSimSun" w:hAnsi="NSimSun"/>
+          <w:color w:val="000000"/>
+        </w:rPr>
+        <w:br/>
+      </w:r>
+      <w:r>
+        <w:rPr>
+          <w:rFonts w:hint="eastAsia"/>
+          <w:color w:val="000000"/>
+          <w:sz w:val="26"/>
+          <w:szCs w:val="26"/>
+        </w:rPr>
+        <w:t>有多个默认参数时，调用的时候，既可以按顺序提供默认参数，比如调用</w:t>
+      </w:r>
+      <w:proofErr w:type="spellStart"/>
+      <w:r>
+        <w:rPr>
+          <w:rFonts w:ascii="NSimSun" w:eastAsia="NSimSun" w:hAnsi="NSimSun" w:hint="eastAsia"/>
+          <w:color w:val="000000"/>
+        </w:rPr>
+        <w:t>enroll</w:t>
+      </w:r>
+      <w:proofErr w:type="spellEnd"/>
+      <w:r>
+        <w:rPr>
+          <w:rFonts w:ascii="NSimSun" w:eastAsia="NSimSun" w:hAnsi="NSimSun" w:hint="eastAsia"/>
+          <w:color w:val="000000"/>
+        </w:rPr>
+        <w:t>('Bob', 'M',7)</w:t>
+      </w:r>
+      <w:r>
+        <w:rPr>
+          <w:rFonts w:ascii="NSimSun" w:eastAsia="NSimSun" w:hAnsi="NSimSun"/>
+          <w:color w:val="000000"/>
+        </w:rPr>
+        <w:br/>
+      </w:r>
+      <w:r>
+        <w:rPr>
+          <w:rFonts w:hint="eastAsia"/>
+          <w:color w:val="000000"/>
+          <w:sz w:val="26"/>
+          <w:szCs w:val="26"/>
+        </w:rPr>
+        <w:t>也可以不按顺序提供部分默认参数。当不按顺序提供部分默认参数时，需要把参数名写上。比如调用</w:t>
+      </w:r>
+      <w:proofErr w:type="spellStart"/>
+      <w:r>
+        <w:rPr>
+          <w:rFonts w:ascii="NSimSun" w:eastAsia="NSimSun" w:hAnsi="NSimSun" w:hint="eastAsia"/>
+          <w:color w:val="000000"/>
+        </w:rPr>
+        <w:t>enroll</w:t>
+      </w:r>
+      <w:proofErr w:type="spellEnd"/>
+      <w:r>
+        <w:rPr>
+          <w:rFonts w:ascii="NSimSun" w:eastAsia="NSimSun" w:hAnsi="NSimSun" w:hint="eastAsia"/>
+          <w:color w:val="000000"/>
+        </w:rPr>
+        <w:t>('Adam', 'M', city='Tianjin')</w:t>
+      </w:r>
+      <w:r>
+        <w:rPr>
+          <w:rFonts w:hint="eastAsia"/>
+          <w:color w:val="000000"/>
+          <w:sz w:val="26"/>
+          <w:szCs w:val="26"/>
+        </w:rPr>
+        <w:t>，</w:t>
+      </w:r>
+      <w:r>
+        <w:rPr>
+          <w:color w:val="000000"/>
+          <w:sz w:val="26"/>
+          <w:szCs w:val="26"/>
+        </w:rPr>
+        <w:br/>
+      </w:r>
+      <w:r>
+        <w:rPr>
+          <w:rFonts w:hint="eastAsia"/>
+          <w:color w:val="000000"/>
+          <w:sz w:val="26"/>
+          <w:szCs w:val="26"/>
+        </w:rPr>
+        <w:t>定义默认参数要牢记一点：默认参数必须指向不变对象！</w:t>
+      </w:r>
+      <w:r>
+        <w:rPr>
+          <w:rFonts w:hint="eastAsia"/>
+          <w:color w:val="000000"/>
+          <w:sz w:val="26"/>
+          <w:szCs w:val="26"/>
+        </w:rPr>
+        <w:t>因为</w:t>
+      </w:r>
+      <w:r>
+        <w:rPr>
+          <w:rFonts w:hint="eastAsia"/>
+          <w:color w:val="000000"/>
+          <w:sz w:val="26"/>
+          <w:szCs w:val="26"/>
+        </w:rPr>
+        <w:t>Python</w:t>
+      </w:r>
+      <w:r>
+        <w:rPr>
+          <w:rFonts w:hint="eastAsia"/>
+          <w:color w:val="000000"/>
+          <w:sz w:val="26"/>
+          <w:szCs w:val="26"/>
+        </w:rPr>
+        <w:t>函数在定义的时候，默认参数的值就被计算出来了，</w:t>
+      </w:r>
+      <w:r>
+        <w:rPr>
+          <w:rFonts w:hint="eastAsia"/>
+          <w:color w:val="000000"/>
+          <w:sz w:val="26"/>
+          <w:szCs w:val="26"/>
+        </w:rPr>
+        <w:t>如果</w:t>
+      </w:r>
+      <w:r>
+        <w:rPr>
+          <w:rFonts w:hint="eastAsia"/>
+          <w:color w:val="000000"/>
+          <w:sz w:val="26"/>
+          <w:szCs w:val="26"/>
+        </w:rPr>
+        <w:t>默认参数指向</w:t>
+      </w:r>
+      <w:r>
+        <w:rPr>
+          <w:rFonts w:hint="eastAsia"/>
+          <w:color w:val="000000"/>
+          <w:sz w:val="26"/>
+          <w:szCs w:val="26"/>
+        </w:rPr>
+        <w:t>的是可</w:t>
+      </w:r>
+      <w:r>
+        <w:rPr>
+          <w:rFonts w:hint="eastAsia"/>
+          <w:color w:val="000000"/>
+          <w:sz w:val="26"/>
+          <w:szCs w:val="26"/>
+        </w:rPr>
+        <w:t>变对象</w:t>
+      </w:r>
+      <w:r>
+        <w:rPr>
+          <w:rFonts w:hint="eastAsia"/>
+          <w:color w:val="000000"/>
+          <w:sz w:val="26"/>
+          <w:szCs w:val="26"/>
+        </w:rPr>
+        <w:t>，</w:t>
+      </w:r>
+      <w:r>
+        <w:rPr>
+          <w:rFonts w:hint="eastAsia"/>
+          <w:color w:val="000000"/>
+          <w:sz w:val="26"/>
+          <w:szCs w:val="26"/>
+        </w:rPr>
+        <w:t>那么当</w:t>
+      </w:r>
+      <w:r>
+        <w:rPr>
+          <w:rFonts w:hint="eastAsia"/>
+          <w:color w:val="000000"/>
+          <w:sz w:val="26"/>
+          <w:szCs w:val="26"/>
+        </w:rPr>
+        <w:t>调用该函数</w:t>
+      </w:r>
+      <w:r>
+        <w:rPr>
+          <w:rFonts w:hint="eastAsia"/>
+          <w:color w:val="000000"/>
+          <w:sz w:val="26"/>
+          <w:szCs w:val="26"/>
+        </w:rPr>
+        <w:t>时</w:t>
+      </w:r>
+      <w:r>
+        <w:rPr>
+          <w:rFonts w:hint="eastAsia"/>
+          <w:color w:val="000000"/>
+          <w:sz w:val="26"/>
+          <w:szCs w:val="26"/>
+        </w:rPr>
+        <w:t>改变了</w:t>
+      </w:r>
+      <w:r>
+        <w:rPr>
+          <w:rFonts w:hint="eastAsia"/>
+          <w:color w:val="000000"/>
+          <w:sz w:val="26"/>
+          <w:szCs w:val="26"/>
+        </w:rPr>
+        <w:t>对象</w:t>
+      </w:r>
+      <w:r>
+        <w:rPr>
+          <w:rFonts w:hint="eastAsia"/>
+          <w:color w:val="000000"/>
+          <w:sz w:val="26"/>
+          <w:szCs w:val="26"/>
+        </w:rPr>
+        <w:t>的值后，</w:t>
+      </w:r>
+      <w:r>
+        <w:rPr>
+          <w:rFonts w:hint="eastAsia"/>
+          <w:color w:val="000000"/>
+          <w:sz w:val="26"/>
+          <w:szCs w:val="26"/>
+        </w:rPr>
+        <w:t>下次调用时，默认参数的内容就变了，</w:t>
+      </w:r>
+      <w:r>
+        <w:rPr>
+          <w:rFonts w:hint="eastAsia"/>
+          <w:color w:val="000000"/>
+          <w:sz w:val="26"/>
+          <w:szCs w:val="26"/>
+        </w:rPr>
+        <w:t>导致</w:t>
+      </w:r>
+      <w:r>
+        <w:rPr>
+          <w:rFonts w:hint="eastAsia"/>
+          <w:color w:val="000000"/>
+          <w:sz w:val="26"/>
+          <w:szCs w:val="26"/>
+        </w:rPr>
+        <w:t>逻辑</w:t>
+      </w:r>
+      <w:r>
+        <w:rPr>
+          <w:rFonts w:hint="eastAsia"/>
+          <w:color w:val="000000"/>
+          <w:sz w:val="26"/>
+          <w:szCs w:val="26"/>
+        </w:rPr>
+        <w:t>错误</w:t>
+      </w:r>
+      <w:r>
+        <w:rPr>
+          <w:rFonts w:hint="eastAsia"/>
+          <w:color w:val="000000"/>
+          <w:sz w:val="26"/>
+          <w:szCs w:val="26"/>
+        </w:rPr>
+        <w:t>。</w:t>
+      </w:r>
+    </w:p>
+    <w:p>
+      <w:pPr>
+        <w:numPr>
+          <w:ilvl w:val="0"/>
+          <w:numId w:val="1"/>
+        </w:numPr>
+        <w:rPr>
+          <w:sz w:val="28"/>
+          <w:szCs w:val="28"/>
+        </w:rPr>
+      </w:pPr>
+      <w:r>
+        <w:rPr>
+          <w:rFonts w:hint="eastAsia"/>
+          <w:color w:val="000000"/>
+          <w:sz w:val="30"/>
+          <w:szCs w:val="30"/>
+        </w:rPr>
+        <w:t>可变参数</w:t>
+      </w:r>
+      <w:r>
+        <w:rPr>
+          <w:color w:val="000000"/>
+          <w:sz w:val="30"/>
+          <w:szCs w:val="30"/>
+        </w:rPr>
+        <w:br/>
+      </w:r>
+      <w:proofErr w:type="spellStart"/>
+      <w:r>
+        <w:rPr>
+          <w:rFonts w:ascii="NSimSun" w:eastAsia="NSimSun" w:hAnsi="NSimSun" w:hint="eastAsia"/>
+          <w:color w:val="000000"/>
+        </w:rPr>
+        <w:t>def</w:t>
+      </w:r>
+      <w:proofErr w:type="spellEnd"/>
+      <w:r>
+        <w:rPr>
+          <w:rFonts w:ascii="NSimSun" w:eastAsia="NSimSun" w:hAnsi="NSimSun" w:hint="eastAsia"/>
+          <w:color w:val="000000"/>
+        </w:rPr>
+        <w:t xml:space="preserve"> </w:t>
+      </w:r>
+      <w:proofErr w:type="spellStart"/>
+      <w:r>
+        <w:rPr>
+          <w:rFonts w:ascii="NSimSun" w:eastAsia="NSimSun" w:hAnsi="NSimSun" w:hint="eastAsia"/>
+          <w:color w:val="000000"/>
+        </w:rPr>
+        <w:t>calc</w:t>
+      </w:r>
+      <w:proofErr w:type="spellEnd"/>
+      <w:r>
+        <w:rPr>
+          <w:rFonts w:ascii="NSimSun" w:eastAsia="NSimSun" w:hAnsi="NSimSun" w:hint="eastAsia"/>
+          <w:color w:val="000000"/>
+        </w:rPr>
+        <w:t>(*numbers):</w:t>
+      </w:r>
+      <w:r>
+        <w:rPr>
+          <w:rFonts w:ascii="NSimSun" w:eastAsia="NSimSun" w:hAnsi="NSimSun" w:hint="eastAsia"/>
+          <w:color w:val="000000"/>
+        </w:rPr>
+        <w:br/>
+      </w:r>
+      <w:r>
+        <w:rPr>
+          <w:rFonts w:ascii="NSimSun" w:eastAsia="NSimSun" w:hAnsi="NSimSun"/>
+          <w:color w:val="000000"/>
+        </w:rPr>
+        <w:tab/>
+      </w:r>
+      <w:r>
+        <w:rPr>
+          <w:rFonts w:ascii="NSimSun" w:eastAsia="NSimSun" w:hAnsi="NSimSun" w:hint="eastAsia"/>
+          <w:color w:val="000000"/>
+        </w:rPr>
+        <w:t>sum = 0</w:t>
+      </w:r>
+      <w:r>
+        <w:rPr>
+          <w:rFonts w:ascii="NSimSun" w:eastAsia="NSimSun" w:hAnsi="NSimSun" w:hint="eastAsia"/>
+          <w:color w:val="000000"/>
+        </w:rPr>
+        <w:br/>
+      </w:r>
+      <w:r>
+        <w:rPr>
+          <w:rFonts w:ascii="NSimSun" w:eastAsia="NSimSun" w:hAnsi="NSimSun"/>
+          <w:color w:val="000000"/>
+        </w:rPr>
+        <w:tab/>
+      </w:r>
+      <w:r>
+        <w:rPr>
+          <w:rFonts w:ascii="NSimSun" w:eastAsia="NSimSun" w:hAnsi="NSimSun" w:hint="eastAsia"/>
+          <w:color w:val="000000"/>
+        </w:rPr>
+        <w:t>for n in numbers:</w:t>
+      </w:r>
+      <w:r>
+        <w:rPr>
+          <w:rFonts w:ascii="NSimSun" w:eastAsia="NSimSun" w:hAnsi="NSimSun" w:hint="eastAsia"/>
+          <w:color w:val="000000"/>
+        </w:rPr>
+        <w:br/>
+      </w:r>
+      <w:r>
+        <w:rPr>
+          <w:rFonts w:ascii="NSimSun" w:eastAsia="NSimSun" w:hAnsi="NSimSun"/>
+          <w:color w:val="000000"/>
+        </w:rPr>
+        <w:tab/>
+      </w:r>
+      <w:r>
+        <w:rPr>
+          <w:rFonts w:ascii="NSimSun" w:eastAsia="NSimSun" w:hAnsi="NSimSun" w:hint="eastAsia"/>
+          <w:color w:val="000000"/>
+        </w:rPr>
+        <w:t>sum = sum + n * n</w:t>
+      </w:r>
+      <w:r>
+        <w:rPr>
+          <w:rFonts w:ascii="NSimSun" w:eastAsia="NSimSun" w:hAnsi="NSimSun" w:hint="eastAsia"/>
+          <w:color w:val="000000"/>
+        </w:rPr>
+        <w:br/>
+      </w:r>
+      <w:r>
+        <w:rPr>
+          <w:rFonts w:ascii="NSimSun" w:eastAsia="NSimSun" w:hAnsi="NSimSun"/>
+          <w:color w:val="000000"/>
+        </w:rPr>
+        <w:tab/>
+      </w:r>
+      <w:r>
+        <w:rPr>
+          <w:rFonts w:ascii="NSimSun" w:eastAsia="NSimSun" w:hAnsi="NSimSun" w:hint="eastAsia"/>
+          <w:color w:val="000000"/>
+        </w:rPr>
+        <w:t>return sum</w:t>
+      </w:r>
+      <w:r>
+        <w:rPr>
+          <w:rFonts w:ascii="NSimSun" w:eastAsia="NSimSun" w:hAnsi="NSimSun" w:hint="eastAsia"/>
+          <w:color w:val="000000"/>
+        </w:rPr>
+        <w:br/>
+      </w:r>
+      <w:r>
+        <w:rPr>
+          <w:rFonts w:hint="eastAsia"/>
+          <w:color w:val="000000"/>
+          <w:sz w:val="26"/>
+          <w:szCs w:val="26"/>
+        </w:rPr>
+        <w:t>定义可变参数和定义</w:t>
+      </w:r>
+      <w:r>
+        <w:rPr>
+          <w:rFonts w:hint="eastAsia"/>
+          <w:color w:val="000000"/>
+          <w:sz w:val="26"/>
+          <w:szCs w:val="26"/>
+        </w:rPr>
+        <w:t>list</w:t>
+      </w:r>
+      <w:r>
+        <w:rPr>
+          <w:rFonts w:hint="eastAsia"/>
+          <w:color w:val="000000"/>
+          <w:sz w:val="26"/>
+          <w:szCs w:val="26"/>
+        </w:rPr>
+        <w:t>或</w:t>
+      </w:r>
+      <w:r>
+        <w:rPr>
+          <w:rFonts w:hint="eastAsia"/>
+          <w:color w:val="000000"/>
+          <w:sz w:val="26"/>
+          <w:szCs w:val="26"/>
+        </w:rPr>
+        <w:t>tuple</w:t>
+      </w:r>
+      <w:r>
+        <w:rPr>
+          <w:rFonts w:hint="eastAsia"/>
+          <w:color w:val="000000"/>
+          <w:sz w:val="26"/>
+          <w:szCs w:val="26"/>
+        </w:rPr>
+        <w:t>参数相比，仅仅在参数前面加了一个</w:t>
+      </w:r>
+      <w:r>
+        <w:rPr>
+          <w:rFonts w:ascii="NSimSun" w:eastAsia="NSimSun" w:hAnsi="NSimSun" w:hint="eastAsia"/>
+          <w:color w:val="000000"/>
+        </w:rPr>
+        <w:t>*</w:t>
+      </w:r>
+      <w:r>
+        <w:rPr>
+          <w:rFonts w:hint="eastAsia"/>
+          <w:color w:val="000000"/>
+          <w:sz w:val="26"/>
+          <w:szCs w:val="26"/>
+        </w:rPr>
+        <w:t>号。在函数内部，参数</w:t>
+      </w:r>
+      <w:r>
+        <w:rPr>
+          <w:rFonts w:ascii="NSimSun" w:eastAsia="NSimSun" w:hAnsi="NSimSun" w:hint="eastAsia"/>
+          <w:color w:val="000000"/>
+        </w:rPr>
+        <w:t>numbers</w:t>
+      </w:r>
+      <w:r>
+        <w:rPr>
+          <w:rFonts w:hint="eastAsia"/>
+          <w:color w:val="000000"/>
+          <w:sz w:val="26"/>
+          <w:szCs w:val="26"/>
+        </w:rPr>
+        <w:t>接收到的是一个</w:t>
+      </w:r>
+      <w:r>
+        <w:rPr>
+          <w:rFonts w:hint="eastAsia"/>
+          <w:color w:val="000000"/>
+          <w:sz w:val="26"/>
+          <w:szCs w:val="26"/>
+        </w:rPr>
+        <w:t>tuple</w:t>
+      </w:r>
+      <w:r>
+        <w:rPr>
+          <w:rFonts w:hint="eastAsia"/>
+          <w:color w:val="000000"/>
+          <w:sz w:val="26"/>
+          <w:szCs w:val="26"/>
+        </w:rPr>
+        <w:t>。</w:t>
+      </w:r>
+      <w:r>
+        <w:rPr>
+          <w:color w:val="000000"/>
+          <w:sz w:val="26"/>
+          <w:szCs w:val="26"/>
+        </w:rPr>
+        <w:br/>
+      </w:r>
+      <w:r>
+        <w:rPr>
+          <w:rFonts w:hint="eastAsia"/>
+          <w:color w:val="000000"/>
+          <w:sz w:val="26"/>
+          <w:szCs w:val="26"/>
+        </w:rPr>
+        <w:t>如果已经有一个</w:t>
+      </w:r>
+      <w:r>
+        <w:rPr>
+          <w:rFonts w:hint="eastAsia"/>
+          <w:color w:val="000000"/>
+          <w:sz w:val="26"/>
+          <w:szCs w:val="26"/>
+        </w:rPr>
+        <w:t>list</w:t>
+      </w:r>
+      <w:r>
+        <w:rPr>
+          <w:rFonts w:hint="eastAsia"/>
+          <w:color w:val="000000"/>
+          <w:sz w:val="26"/>
+          <w:szCs w:val="26"/>
+        </w:rPr>
+        <w:t>或者</w:t>
+      </w:r>
+      <w:r>
+        <w:rPr>
+          <w:rFonts w:hint="eastAsia"/>
+          <w:color w:val="000000"/>
+          <w:sz w:val="26"/>
+          <w:szCs w:val="26"/>
+        </w:rPr>
+        <w:t>tuple</w:t>
+      </w:r>
+      <w:r>
+        <w:rPr>
+          <w:rFonts w:hint="eastAsia"/>
+          <w:color w:val="000000"/>
+          <w:sz w:val="26"/>
+          <w:szCs w:val="26"/>
+        </w:rPr>
+        <w:t>，要调用一个可变参数怎么办？</w:t>
+      </w:r>
+      <w:r>
+        <w:rPr>
+          <w:rFonts w:hint="eastAsia"/>
+          <w:color w:val="000000"/>
+          <w:sz w:val="26"/>
+          <w:szCs w:val="26"/>
+        </w:rPr>
+        <w:t>Python</w:t>
+      </w:r>
+      <w:r>
+        <w:rPr>
+          <w:rFonts w:hint="eastAsia"/>
+          <w:color w:val="000000"/>
+          <w:sz w:val="26"/>
+          <w:szCs w:val="26"/>
+        </w:rPr>
+        <w:t>允许</w:t>
+      </w:r>
+      <w:r>
+        <w:rPr>
+          <w:rFonts w:hint="eastAsia"/>
+          <w:color w:val="000000"/>
+          <w:sz w:val="26"/>
+          <w:szCs w:val="26"/>
+        </w:rPr>
+        <w:lastRenderedPageBreak/>
+        <w:t>在</w:t>
+      </w:r>
+      <w:r>
+        <w:rPr>
+          <w:rFonts w:hint="eastAsia"/>
+          <w:color w:val="000000"/>
+          <w:sz w:val="26"/>
+          <w:szCs w:val="26"/>
+        </w:rPr>
+        <w:t>list</w:t>
+      </w:r>
+      <w:r>
+        <w:rPr>
+          <w:rFonts w:hint="eastAsia"/>
+          <w:color w:val="000000"/>
+          <w:sz w:val="26"/>
+          <w:szCs w:val="26"/>
+        </w:rPr>
+        <w:t>或</w:t>
+      </w:r>
+      <w:r>
+        <w:rPr>
+          <w:rFonts w:hint="eastAsia"/>
+          <w:color w:val="000000"/>
+          <w:sz w:val="26"/>
+          <w:szCs w:val="26"/>
+        </w:rPr>
+        <w:t>tuple</w:t>
+      </w:r>
+      <w:r>
+        <w:rPr>
+          <w:rFonts w:hint="eastAsia"/>
+          <w:color w:val="000000"/>
+          <w:sz w:val="26"/>
+          <w:szCs w:val="26"/>
+        </w:rPr>
+        <w:t>前面加一个</w:t>
+      </w:r>
+      <w:r>
+        <w:rPr>
+          <w:rFonts w:ascii="NSimSun" w:eastAsia="NSimSun" w:hAnsi="NSimSun" w:hint="eastAsia"/>
+          <w:color w:val="000000"/>
+        </w:rPr>
+        <w:t>*</w:t>
+      </w:r>
+      <w:r>
+        <w:rPr>
+          <w:rFonts w:hint="eastAsia"/>
+          <w:color w:val="000000"/>
+          <w:sz w:val="26"/>
+          <w:szCs w:val="26"/>
+        </w:rPr>
+        <w:t>号，把</w:t>
+      </w:r>
+      <w:r>
+        <w:rPr>
+          <w:rFonts w:hint="eastAsia"/>
+          <w:color w:val="000000"/>
+          <w:sz w:val="26"/>
+          <w:szCs w:val="26"/>
+        </w:rPr>
+        <w:t>list</w:t>
+      </w:r>
+      <w:r>
+        <w:rPr>
+          <w:rFonts w:hint="eastAsia"/>
+          <w:color w:val="000000"/>
+          <w:sz w:val="26"/>
+          <w:szCs w:val="26"/>
+        </w:rPr>
+        <w:t>或</w:t>
+      </w:r>
+      <w:r>
+        <w:rPr>
+          <w:rFonts w:hint="eastAsia"/>
+          <w:color w:val="000000"/>
+          <w:sz w:val="26"/>
+          <w:szCs w:val="26"/>
+        </w:rPr>
+        <w:t>tuple</w:t>
+      </w:r>
+      <w:r>
+        <w:rPr>
+          <w:rFonts w:hint="eastAsia"/>
+          <w:color w:val="000000"/>
+          <w:sz w:val="26"/>
+          <w:szCs w:val="26"/>
+        </w:rPr>
+        <w:t>的元素变成可变参数传进去</w:t>
+      </w:r>
+      <w:r>
+        <w:rPr>
+          <w:rFonts w:hint="eastAsia"/>
+          <w:color w:val="000000"/>
+          <w:sz w:val="26"/>
+          <w:szCs w:val="26"/>
+        </w:rPr>
+        <w:t>。</w:t>
+      </w:r>
+      <w:r>
+        <w:rPr>
+          <w:color w:val="000000"/>
+          <w:sz w:val="26"/>
+          <w:szCs w:val="26"/>
+        </w:rPr>
+        <w:br/>
+      </w:r>
+      <w:r>
+        <w:rPr>
+          <w:rFonts w:ascii="NSimSun" w:eastAsia="NSimSun" w:hAnsi="NSimSun" w:hint="eastAsia"/>
+          <w:color w:val="000000"/>
+        </w:rPr>
+        <w:t xml:space="preserve">&gt;&gt;&gt; </w:t>
+      </w:r>
+      <w:proofErr w:type="spellStart"/>
+      <w:r>
+        <w:rPr>
+          <w:rFonts w:ascii="NSimSun" w:eastAsia="NSimSun" w:hAnsi="NSimSun" w:hint="eastAsia"/>
+          <w:color w:val="000000"/>
+        </w:rPr>
+        <w:t>nums</w:t>
+      </w:r>
+      <w:proofErr w:type="spellEnd"/>
+      <w:r>
+        <w:rPr>
+          <w:rFonts w:ascii="NSimSun" w:eastAsia="NSimSun" w:hAnsi="NSimSun" w:hint="eastAsia"/>
+          <w:color w:val="000000"/>
+        </w:rPr>
+        <w:t xml:space="preserve"> = [1, 2, 3]</w:t>
+      </w:r>
+      <w:r>
+        <w:rPr>
+          <w:rFonts w:ascii="NSimSun" w:eastAsia="NSimSun" w:hAnsi="NSimSun" w:hint="eastAsia"/>
+          <w:color w:val="000000"/>
+        </w:rPr>
+        <w:br/>
+        <w:t xml:space="preserve">&gt;&gt;&gt; </w:t>
+      </w:r>
+      <w:proofErr w:type="spellStart"/>
+      <w:r>
+        <w:rPr>
+          <w:rFonts w:ascii="NSimSun" w:eastAsia="NSimSun" w:hAnsi="NSimSun" w:hint="eastAsia"/>
+          <w:color w:val="000000"/>
+        </w:rPr>
+        <w:t>calc</w:t>
+      </w:r>
+      <w:proofErr w:type="spellEnd"/>
+      <w:r>
+        <w:rPr>
+          <w:rFonts w:ascii="NSimSun" w:eastAsia="NSimSun" w:hAnsi="NSimSun" w:hint="eastAsia"/>
+          <w:color w:val="000000"/>
+        </w:rPr>
+        <w:t>(*</w:t>
+      </w:r>
+      <w:proofErr w:type="spellStart"/>
+      <w:r>
+        <w:rPr>
+          <w:rFonts w:ascii="NSimSun" w:eastAsia="NSimSun" w:hAnsi="NSimSun" w:hint="eastAsia"/>
+          <w:color w:val="000000"/>
+        </w:rPr>
+        <w:t>nums</w:t>
+      </w:r>
+      <w:proofErr w:type="spellEnd"/>
+      <w:r>
+        <w:rPr>
+          <w:rFonts w:ascii="NSimSun" w:eastAsia="NSimSun" w:hAnsi="NSimSun" w:hint="eastAsia"/>
+          <w:color w:val="000000"/>
+        </w:rPr>
+        <w:t>)</w:t>
+      </w:r>
+      <w:r>
+        <w:rPr>
+          <w:rFonts w:ascii="NSimSun" w:eastAsia="NSimSun" w:hAnsi="NSimSun"/>
+          <w:color w:val="000000"/>
+        </w:rPr>
+        <w:br/>
+      </w:r>
+      <w:r>
+        <w:rPr>
+          <w:rFonts w:hint="eastAsia"/>
+          <w:color w:val="000000"/>
+          <w:sz w:val="26"/>
+          <w:szCs w:val="26"/>
+        </w:rPr>
+        <w:t>（</w:t>
+      </w:r>
+      <w:r>
+        <w:rPr>
+          <w:rFonts w:ascii="NSimSun" w:eastAsia="NSimSun" w:hAnsi="NSimSun" w:hint="eastAsia"/>
+          <w:color w:val="000000"/>
+        </w:rPr>
+        <w:t xml:space="preserve">&gt;&gt;&gt; </w:t>
+      </w:r>
+      <w:proofErr w:type="spellStart"/>
+      <w:r>
+        <w:rPr>
+          <w:rFonts w:ascii="NSimSun" w:eastAsia="NSimSun" w:hAnsi="NSimSun" w:hint="eastAsia"/>
+          <w:color w:val="000000"/>
+        </w:rPr>
+        <w:t>calc</w:t>
+      </w:r>
+      <w:proofErr w:type="spellEnd"/>
+      <w:r>
+        <w:rPr>
+          <w:rFonts w:ascii="NSimSun" w:eastAsia="NSimSun" w:hAnsi="NSimSun" w:hint="eastAsia"/>
+          <w:color w:val="000000"/>
+        </w:rPr>
+        <w:t>(</w:t>
+      </w:r>
+      <w:proofErr w:type="spellStart"/>
+      <w:r>
+        <w:rPr>
+          <w:rFonts w:ascii="NSimSun" w:eastAsia="NSimSun" w:hAnsi="NSimSun" w:hint="eastAsia"/>
+          <w:color w:val="000000"/>
+        </w:rPr>
+        <w:t>nums</w:t>
+      </w:r>
+      <w:proofErr w:type="spellEnd"/>
+      <w:r>
+        <w:rPr>
+          <w:rFonts w:ascii="NSimSun" w:eastAsia="NSimSun" w:hAnsi="NSimSun" w:hint="eastAsia"/>
+          <w:color w:val="000000"/>
+        </w:rPr>
+        <w:t xml:space="preserve">[0], </w:t>
+      </w:r>
+      <w:proofErr w:type="spellStart"/>
+      <w:r>
+        <w:rPr>
+          <w:rFonts w:ascii="NSimSun" w:eastAsia="NSimSun" w:hAnsi="NSimSun" w:hint="eastAsia"/>
+          <w:color w:val="000000"/>
+        </w:rPr>
+        <w:t>nums</w:t>
+      </w:r>
+      <w:proofErr w:type="spellEnd"/>
+      <w:r>
+        <w:rPr>
+          <w:rFonts w:ascii="NSimSun" w:eastAsia="NSimSun" w:hAnsi="NSimSun" w:hint="eastAsia"/>
+          <w:color w:val="000000"/>
+        </w:rPr>
+        <w:t xml:space="preserve">[1], </w:t>
+      </w:r>
+      <w:proofErr w:type="spellStart"/>
+      <w:r>
+        <w:rPr>
+          <w:rFonts w:ascii="NSimSun" w:eastAsia="NSimSun" w:hAnsi="NSimSun" w:hint="eastAsia"/>
+          <w:color w:val="000000"/>
+        </w:rPr>
+        <w:t>nums</w:t>
+      </w:r>
+      <w:proofErr w:type="spellEnd"/>
+      <w:r>
+        <w:rPr>
+          <w:rFonts w:ascii="NSimSun" w:eastAsia="NSimSun" w:hAnsi="NSimSun" w:hint="eastAsia"/>
+          <w:color w:val="000000"/>
+        </w:rPr>
+        <w:t>[2])</w:t>
+      </w:r>
+      <w:r>
+        <w:rPr>
+          <w:rFonts w:hint="eastAsia"/>
+          <w:color w:val="000000"/>
+          <w:sz w:val="26"/>
+          <w:szCs w:val="26"/>
+        </w:rPr>
+        <w:t>这种写法当然是可行的，问题是太繁琐</w:t>
+      </w:r>
+      <w:r>
+        <w:rPr>
+          <w:rFonts w:hint="eastAsia"/>
+          <w:color w:val="000000"/>
+          <w:sz w:val="26"/>
+          <w:szCs w:val="26"/>
+        </w:rPr>
+        <w:t>）</w:t>
+      </w:r>
+    </w:p>
+    <w:p>
+      <w:pPr>
+        <w:numPr>
+          <w:ilvl w:val="0"/>
+          <w:numId w:val="1"/>
+        </w:numPr>
+        <w:rPr>
+          <w:sz w:val="28"/>
+          <w:szCs w:val="28"/>
+        </w:rPr>
+      </w:pPr>
+      <w:r>
+        <w:rPr>
+          <w:rFonts w:hint="eastAsia"/>
+          <w:sz w:val="28"/>
+          <w:szCs w:val="28"/>
+        </w:rPr>
+        <w:t>关键字参数</w:t>
+      </w:r>
+      <w:r>
+        <w:rPr>
+          <w:sz w:val="28"/>
+          <w:szCs w:val="28"/>
+        </w:rPr>
+        <w:br/>
+      </w:r>
+      <w:r>
+        <w:rPr>
+          <w:rFonts w:hint="eastAsia"/>
+          <w:color w:val="000000"/>
+          <w:sz w:val="26"/>
+          <w:szCs w:val="26"/>
+        </w:rPr>
+        <w:t>可变参数允许你传入</w:t>
+      </w:r>
+      <w:r>
+        <w:rPr>
+          <w:rFonts w:hint="eastAsia"/>
+          <w:color w:val="000000"/>
+          <w:sz w:val="26"/>
+          <w:szCs w:val="26"/>
+        </w:rPr>
+        <w:t>0</w:t>
+      </w:r>
+      <w:r>
+        <w:rPr>
+          <w:rFonts w:hint="eastAsia"/>
+          <w:color w:val="000000"/>
+          <w:sz w:val="26"/>
+          <w:szCs w:val="26"/>
+        </w:rPr>
+        <w:t>个或任意</w:t>
+      </w:r>
+      <w:proofErr w:type="gramStart"/>
+      <w:r>
+        <w:rPr>
+          <w:rFonts w:hint="eastAsia"/>
+          <w:color w:val="000000"/>
+          <w:sz w:val="26"/>
+          <w:szCs w:val="26"/>
+        </w:rPr>
+        <w:t>个</w:t>
+      </w:r>
+      <w:proofErr w:type="gramEnd"/>
+      <w:r>
+        <w:rPr>
+          <w:rFonts w:hint="eastAsia"/>
+          <w:color w:val="000000"/>
+          <w:sz w:val="26"/>
+          <w:szCs w:val="26"/>
+        </w:rPr>
+        <w:t>参数，这些可变参数在函数调用时自动组装为一个</w:t>
+      </w:r>
+      <w:r>
+        <w:rPr>
+          <w:rFonts w:hint="eastAsia"/>
+          <w:color w:val="000000"/>
+          <w:sz w:val="26"/>
+          <w:szCs w:val="26"/>
+        </w:rPr>
+        <w:t>tuple</w:t>
+      </w:r>
+      <w:r>
+        <w:rPr>
+          <w:rFonts w:hint="eastAsia"/>
+          <w:color w:val="000000"/>
+          <w:sz w:val="26"/>
+          <w:szCs w:val="26"/>
+        </w:rPr>
+        <w:t>。而关键字参数允许你传入</w:t>
+      </w:r>
+      <w:r>
+        <w:rPr>
+          <w:rFonts w:hint="eastAsia"/>
+          <w:color w:val="000000"/>
+          <w:sz w:val="26"/>
+          <w:szCs w:val="26"/>
+        </w:rPr>
+        <w:t>0</w:t>
+      </w:r>
+      <w:r>
+        <w:rPr>
+          <w:rFonts w:hint="eastAsia"/>
+          <w:color w:val="000000"/>
+          <w:sz w:val="26"/>
+          <w:szCs w:val="26"/>
+        </w:rPr>
+        <w:t>个或任意</w:t>
+      </w:r>
+      <w:proofErr w:type="gramStart"/>
+      <w:r>
+        <w:rPr>
+          <w:rFonts w:hint="eastAsia"/>
+          <w:color w:val="000000"/>
+          <w:sz w:val="26"/>
+          <w:szCs w:val="26"/>
+        </w:rPr>
+        <w:t>个</w:t>
+      </w:r>
+      <w:proofErr w:type="gramEnd"/>
+      <w:r>
+        <w:rPr>
+          <w:rFonts w:hint="eastAsia"/>
+          <w:color w:val="000000"/>
+          <w:sz w:val="26"/>
+          <w:szCs w:val="26"/>
+        </w:rPr>
+        <w:t>含参数名的参数，这些关键字参数在函数内部自动组装为一个</w:t>
+      </w:r>
+      <w:proofErr w:type="spellStart"/>
+      <w:r>
+        <w:rPr>
+          <w:rFonts w:hint="eastAsia"/>
+          <w:color w:val="000000"/>
+          <w:sz w:val="26"/>
+          <w:szCs w:val="26"/>
+        </w:rPr>
+        <w:t>dict</w:t>
+      </w:r>
+      <w:proofErr w:type="spellEnd"/>
+      <w:r>
+        <w:rPr>
+          <w:rFonts w:hint="eastAsia"/>
+          <w:color w:val="000000"/>
+          <w:sz w:val="26"/>
+          <w:szCs w:val="26"/>
+        </w:rPr>
+        <w:t>。</w:t>
+      </w:r>
+      <w:r>
+        <w:rPr>
+          <w:color w:val="000000"/>
+          <w:sz w:val="26"/>
+          <w:szCs w:val="26"/>
+        </w:rPr>
+        <w:br/>
+      </w:r>
+      <w:proofErr w:type="spellStart"/>
+      <w:r>
+        <w:rPr>
+          <w:rFonts w:ascii="NSimSun" w:eastAsia="NSimSun" w:hAnsi="NSimSun" w:hint="eastAsia"/>
+          <w:color w:val="000000"/>
+        </w:rPr>
+        <w:t>def</w:t>
+      </w:r>
+      <w:proofErr w:type="spellEnd"/>
+      <w:r>
+        <w:rPr>
+          <w:rFonts w:ascii="NSimSun" w:eastAsia="NSimSun" w:hAnsi="NSimSun" w:hint="eastAsia"/>
+          <w:color w:val="000000"/>
+        </w:rPr>
+        <w:t xml:space="preserve"> </w:t>
+      </w:r>
+      <w:proofErr w:type="gramStart"/>
+      <w:r>
+        <w:rPr>
+          <w:rFonts w:ascii="NSimSun" w:eastAsia="NSimSun" w:hAnsi="NSimSun" w:hint="eastAsia"/>
+          <w:color w:val="000000"/>
+        </w:rPr>
+        <w:t>person(</w:t>
+      </w:r>
+      <w:proofErr w:type="gramEnd"/>
+      <w:r>
+        <w:rPr>
+          <w:rFonts w:ascii="NSimSun" w:eastAsia="NSimSun" w:hAnsi="NSimSun" w:hint="eastAsia"/>
+          <w:color w:val="000000"/>
+        </w:rPr>
+        <w:t>name, age, **kw):</w:t>
+      </w:r>
+      <w:r>
+        <w:rPr>
+          <w:rFonts w:ascii="NSimSun" w:eastAsia="NSimSun" w:hAnsi="NSimSun" w:hint="eastAsia"/>
+          <w:color w:val="000000"/>
+        </w:rPr>
+        <w:br/>
+      </w:r>
+      <w:r>
+        <w:rPr>
+          <w:rFonts w:ascii="NSimSun" w:eastAsia="NSimSun" w:hAnsi="NSimSun"/>
+          <w:color w:val="000000"/>
+        </w:rPr>
+        <w:tab/>
+      </w:r>
+      <w:r>
+        <w:rPr>
+          <w:rFonts w:ascii="NSimSun" w:eastAsia="NSimSun" w:hAnsi="NSimSun" w:hint="eastAsia"/>
+          <w:color w:val="000000"/>
+        </w:rPr>
+        <w:t>print 'name:', name, 'age:', age, 'other:', kw</w:t>
+      </w:r>
+      <w:r>
+        <w:rPr>
+          <w:rFonts w:ascii="NSimSun" w:eastAsia="NSimSun" w:hAnsi="NSimSun"/>
+          <w:color w:val="000000"/>
+        </w:rPr>
+        <w:br/>
+      </w:r>
+      <w:r>
+        <w:rPr>
+          <w:rFonts w:ascii="NSimSun" w:eastAsia="NSimSun" w:hAnsi="NSimSun" w:hint="eastAsia"/>
+          <w:color w:val="000000"/>
+        </w:rPr>
+        <w:t>&gt;&gt;&gt; person('Adam', 45, gender='M', job='Engineer')</w:t>
+      </w:r>
+      <w:r>
+        <w:rPr>
+          <w:rFonts w:ascii="NSimSun" w:eastAsia="NSimSun" w:hAnsi="NSimSun" w:hint="eastAsia"/>
+          <w:color w:val="000000"/>
+        </w:rPr>
+        <w:br/>
+      </w:r>
+      <w:r>
+        <w:rPr>
+          <w:rFonts w:ascii="NSimSun" w:eastAsia="NSimSun" w:hAnsi="NSimSun"/>
+          <w:color w:val="000000"/>
+        </w:rPr>
+        <w:tab/>
+      </w:r>
+      <w:r>
+        <w:rPr>
+          <w:rFonts w:ascii="NSimSun" w:eastAsia="NSimSun" w:hAnsi="NSimSun" w:hint="eastAsia"/>
+          <w:color w:val="000000"/>
+        </w:rPr>
+        <w:t>name: Adam age: 45 other: {'gender': 'M', 'job': 'Engineer'}</w:t>
+      </w:r>
+    </w:p>
+    <w:p>
+      <w:pPr>
+        <w:numPr>
+          <w:ilvl w:val="0"/>
+          <w:numId w:val="1"/>
+        </w:numPr>
+        <w:rPr>
+          <w:sz w:val="28"/>
+          <w:szCs w:val="28"/>
+        </w:rPr>
+      </w:pPr>
+      <w:r>
+        <w:rPr>
+          <w:rFonts w:hint="eastAsia"/>
+          <w:sz w:val="28"/>
+          <w:szCs w:val="28"/>
+        </w:rPr>
+        <w:t>参数组合</w:t>
+      </w:r>
+      <w:r>
+        <w:rPr>
+          <w:sz w:val="28"/>
+          <w:szCs w:val="28"/>
+        </w:rPr>
+        <w:br/>
+      </w:r>
+      <w:r>
+        <w:rPr>
+          <w:rFonts w:hint="eastAsia"/>
+          <w:color w:val="000000"/>
+          <w:sz w:val="26"/>
+          <w:szCs w:val="26"/>
+        </w:rPr>
+        <w:t>在</w:t>
+      </w:r>
+      <w:r>
+        <w:rPr>
+          <w:rFonts w:hint="eastAsia"/>
+          <w:color w:val="000000"/>
+          <w:sz w:val="26"/>
+          <w:szCs w:val="26"/>
+        </w:rPr>
+        <w:t>Python</w:t>
+      </w:r>
+      <w:r>
+        <w:rPr>
+          <w:rFonts w:hint="eastAsia"/>
+          <w:color w:val="000000"/>
+          <w:sz w:val="26"/>
+          <w:szCs w:val="26"/>
+        </w:rPr>
+        <w:t>中定义函数，可以用必选参数、默认参数、可变参数和关键字参数，这</w:t>
+      </w:r>
+      <w:r>
+        <w:rPr>
+          <w:rFonts w:hint="eastAsia"/>
+          <w:color w:val="000000"/>
+          <w:sz w:val="26"/>
+          <w:szCs w:val="26"/>
+        </w:rPr>
+        <w:t>4</w:t>
+      </w:r>
+      <w:r>
+        <w:rPr>
+          <w:rFonts w:hint="eastAsia"/>
+          <w:color w:val="000000"/>
+          <w:sz w:val="26"/>
+          <w:szCs w:val="26"/>
+        </w:rPr>
+        <w:t>种参数都可以一起使用，或者只用其中某些，但是请注意，参数定义的顺序必须是：必选参数、默认参数、可变参数和关键字参数。</w:t>
+      </w:r>
+      <w:r>
+        <w:rPr>
+          <w:color w:val="000000"/>
+          <w:sz w:val="26"/>
+          <w:szCs w:val="26"/>
+        </w:rPr>
+        <w:br/>
+      </w:r>
+      <w:proofErr w:type="spellStart"/>
+      <w:r>
+        <w:rPr>
+          <w:rFonts w:ascii="NSimSun" w:eastAsia="NSimSun" w:hAnsi="NSimSun" w:hint="eastAsia"/>
+          <w:color w:val="000000"/>
+        </w:rPr>
+        <w:t>def</w:t>
+      </w:r>
+      <w:proofErr w:type="spellEnd"/>
+      <w:r>
+        <w:rPr>
+          <w:rFonts w:ascii="NSimSun" w:eastAsia="NSimSun" w:hAnsi="NSimSun" w:hint="eastAsia"/>
+          <w:color w:val="000000"/>
+        </w:rPr>
+        <w:t xml:space="preserve"> </w:t>
+      </w:r>
+      <w:proofErr w:type="spellStart"/>
+      <w:r>
+        <w:rPr>
+          <w:rFonts w:ascii="NSimSun" w:eastAsia="NSimSun" w:hAnsi="NSimSun" w:hint="eastAsia"/>
+          <w:color w:val="000000"/>
+        </w:rPr>
+        <w:t>func</w:t>
+      </w:r>
+      <w:proofErr w:type="spellEnd"/>
+      <w:r>
+        <w:rPr>
+          <w:rFonts w:ascii="NSimSun" w:eastAsia="NSimSun" w:hAnsi="NSimSun" w:hint="eastAsia"/>
+          <w:color w:val="000000"/>
+        </w:rPr>
+        <w:t>(a, b, c=0, *</w:t>
+      </w:r>
+      <w:proofErr w:type="spellStart"/>
+      <w:r>
+        <w:rPr>
+          <w:rFonts w:ascii="NSimSun" w:eastAsia="NSimSun" w:hAnsi="NSimSun" w:hint="eastAsia"/>
+          <w:color w:val="000000"/>
+        </w:rPr>
+        <w:t>args</w:t>
+      </w:r>
+      <w:proofErr w:type="spellEnd"/>
+      <w:r>
+        <w:rPr>
+          <w:rFonts w:ascii="NSimSun" w:eastAsia="NSimSun" w:hAnsi="NSimSun" w:hint="eastAsia"/>
+          <w:color w:val="000000"/>
+        </w:rPr>
+        <w:t>, **kw):</w:t>
+      </w:r>
+      <w:r>
+        <w:rPr>
+          <w:rFonts w:ascii="NSimSun" w:eastAsia="NSimSun" w:hAnsi="NSimSun" w:hint="eastAsia"/>
+          <w:color w:val="000000"/>
+        </w:rPr>
+        <w:br/>
+      </w:r>
+      <w:r>
+        <w:rPr>
+          <w:rFonts w:ascii="NSimSun" w:eastAsia="NSimSun" w:hAnsi="NSimSun"/>
+          <w:color w:val="000000"/>
+        </w:rPr>
+        <w:tab/>
+      </w:r>
+      <w:r>
+        <w:rPr>
+          <w:rFonts w:ascii="NSimSun" w:eastAsia="NSimSun" w:hAnsi="NSimSun" w:hint="eastAsia"/>
+          <w:color w:val="000000"/>
+        </w:rPr>
+        <w:t>print 'a =', a, 'b =', b, 'c =', c, '</w:t>
+      </w:r>
+      <w:proofErr w:type="spellStart"/>
+      <w:r>
+        <w:rPr>
+          <w:rFonts w:ascii="NSimSun" w:eastAsia="NSimSun" w:hAnsi="NSimSun" w:hint="eastAsia"/>
+          <w:color w:val="000000"/>
+        </w:rPr>
+        <w:t>args</w:t>
+      </w:r>
+      <w:proofErr w:type="spellEnd"/>
+      <w:r>
+        <w:rPr>
+          <w:rFonts w:ascii="NSimSun" w:eastAsia="NSimSun" w:hAnsi="NSimSun" w:hint="eastAsia"/>
+          <w:color w:val="000000"/>
+        </w:rPr>
+        <w:t xml:space="preserve"> =', </w:t>
+      </w:r>
+      <w:proofErr w:type="spellStart"/>
+      <w:r>
+        <w:rPr>
+          <w:rFonts w:ascii="NSimSun" w:eastAsia="NSimSun" w:hAnsi="NSimSun" w:hint="eastAsia"/>
+          <w:color w:val="000000"/>
+        </w:rPr>
+        <w:t>args</w:t>
+      </w:r>
+      <w:proofErr w:type="spellEnd"/>
+      <w:r>
+        <w:rPr>
+          <w:rFonts w:ascii="NSimSun" w:eastAsia="NSimSun" w:hAnsi="NSimSun" w:hint="eastAsia"/>
+          <w:color w:val="000000"/>
+        </w:rPr>
+        <w:t>, 'kw =', kw</w:t>
+      </w:r>
+      <w:r>
+        <w:rPr>
+          <w:rFonts w:ascii="NSimSun" w:eastAsia="NSimSun" w:hAnsi="NSimSun"/>
+          <w:color w:val="000000"/>
+        </w:rPr>
+        <w:br/>
+      </w:r>
+      <w:r>
+        <w:rPr>
+          <w:rFonts w:ascii="NSimSun" w:eastAsia="NSimSun" w:hAnsi="NSimSun" w:hint="eastAsia"/>
+          <w:color w:val="000000"/>
+        </w:rPr>
+        <w:t xml:space="preserve">&gt;&gt;&gt; </w:t>
+      </w:r>
+      <w:proofErr w:type="spellStart"/>
+      <w:r>
+        <w:rPr>
+          <w:rFonts w:ascii="NSimSun" w:eastAsia="NSimSun" w:hAnsi="NSimSun" w:hint="eastAsia"/>
+          <w:color w:val="000000"/>
+        </w:rPr>
+        <w:t>func</w:t>
+      </w:r>
+      <w:proofErr w:type="spellEnd"/>
+      <w:r>
+        <w:rPr>
+          <w:rFonts w:ascii="NSimSun" w:eastAsia="NSimSun" w:hAnsi="NSimSun" w:hint="eastAsia"/>
+          <w:color w:val="000000"/>
+        </w:rPr>
+        <w:t>(1, 2, 3, 'a', 'b', x=99)</w:t>
+      </w:r>
+      <w:r>
+        <w:rPr>
+          <w:rFonts w:ascii="NSimSun" w:eastAsia="NSimSun" w:hAnsi="NSimSun" w:hint="eastAsia"/>
+          <w:color w:val="000000"/>
+        </w:rPr>
+        <w:br/>
+        <w:t xml:space="preserve">a = 1 b = 2 c = 3 </w:t>
+      </w:r>
+      <w:proofErr w:type="spellStart"/>
+      <w:r>
+        <w:rPr>
+          <w:rFonts w:ascii="NSimSun" w:eastAsia="NSimSun" w:hAnsi="NSimSun" w:hint="eastAsia"/>
+          <w:color w:val="000000"/>
+        </w:rPr>
+        <w:t>args</w:t>
+      </w:r>
+      <w:proofErr w:type="spellEnd"/>
+      <w:r>
+        <w:rPr>
+          <w:rFonts w:ascii="NSimSun" w:eastAsia="NSimSun" w:hAnsi="NSimSun" w:hint="eastAsia"/>
+          <w:color w:val="000000"/>
+        </w:rPr>
+        <w:t xml:space="preserve"> = ('a', 'b') kw = {'x': 99}</w:t>
+      </w:r>
+      <w:r>
+        <w:rPr>
+          <w:rFonts w:ascii="NSimSun" w:eastAsia="NSimSun" w:hAnsi="NSimSun"/>
+          <w:color w:val="000000"/>
+        </w:rPr>
+        <w:br/>
+      </w:r>
+      <w:r>
+        <w:rPr>
+          <w:rFonts w:ascii="NSimSun" w:eastAsia="NSimSun" w:hAnsi="NSimSun" w:hint="eastAsia"/>
+          <w:color w:val="000000"/>
+        </w:rPr>
+        <w:t>或通过tuple和</w:t>
+      </w:r>
+      <w:proofErr w:type="spellStart"/>
+      <w:r>
+        <w:rPr>
+          <w:rFonts w:ascii="NSimSun" w:eastAsia="NSimSun" w:hAnsi="NSimSun" w:hint="eastAsia"/>
+          <w:color w:val="000000"/>
+        </w:rPr>
+        <w:t>dict</w:t>
+      </w:r>
+      <w:proofErr w:type="spellEnd"/>
+      <w:r>
+        <w:rPr>
+          <w:rFonts w:ascii="NSimSun" w:eastAsia="NSimSun" w:hAnsi="NSimSun" w:hint="eastAsia"/>
+          <w:color w:val="000000"/>
+        </w:rPr>
+        <w:t>调用</w:t>
+      </w:r>
+      <w:r>
+        <w:rPr>
+          <w:rFonts w:ascii="NSimSun" w:eastAsia="NSimSun" w:hAnsi="NSimSun"/>
+          <w:color w:val="000000"/>
+        </w:rPr>
+        <w:br/>
+      </w:r>
+      <w:r>
+        <w:rPr>
+          <w:rFonts w:ascii="NSimSun" w:eastAsia="NSimSun" w:hAnsi="NSimSun" w:hint="eastAsia"/>
+          <w:color w:val="000000"/>
+        </w:rPr>
+        <w:t xml:space="preserve">&gt;&gt;&gt; </w:t>
+      </w:r>
+      <w:proofErr w:type="spellStart"/>
+      <w:r>
+        <w:rPr>
+          <w:rFonts w:ascii="NSimSun" w:eastAsia="NSimSun" w:hAnsi="NSimSun" w:hint="eastAsia"/>
+          <w:color w:val="000000"/>
+        </w:rPr>
+        <w:t>args</w:t>
+      </w:r>
+      <w:proofErr w:type="spellEnd"/>
+      <w:r>
+        <w:rPr>
+          <w:rFonts w:ascii="NSimSun" w:eastAsia="NSimSun" w:hAnsi="NSimSun" w:hint="eastAsia"/>
+          <w:color w:val="000000"/>
+        </w:rPr>
+        <w:t xml:space="preserve"> = (1, 2, 3, 4)</w:t>
+      </w:r>
+      <w:r>
+        <w:rPr>
+          <w:rFonts w:ascii="NSimSun" w:eastAsia="NSimSun" w:hAnsi="NSimSun" w:hint="eastAsia"/>
+          <w:color w:val="000000"/>
+        </w:rPr>
+        <w:br/>
+        <w:t>&gt;&gt;&gt; kw = {'x': 99}</w:t>
+      </w:r>
+      <w:r>
+        <w:rPr>
+          <w:rFonts w:ascii="NSimSun" w:eastAsia="NSimSun" w:hAnsi="NSimSun" w:hint="eastAsia"/>
+          <w:color w:val="000000"/>
+        </w:rPr>
+        <w:br/>
+        <w:t xml:space="preserve">&gt;&gt;&gt; </w:t>
+      </w:r>
+      <w:proofErr w:type="spellStart"/>
+      <w:r>
+        <w:rPr>
+          <w:rFonts w:ascii="NSimSun" w:eastAsia="NSimSun" w:hAnsi="NSimSun" w:hint="eastAsia"/>
+          <w:color w:val="000000"/>
+        </w:rPr>
+        <w:t>func</w:t>
+      </w:r>
+      <w:proofErr w:type="spellEnd"/>
+      <w:r>
+        <w:rPr>
+          <w:rFonts w:ascii="NSimSun" w:eastAsia="NSimSun" w:hAnsi="NSimSun" w:hint="eastAsia"/>
+          <w:color w:val="000000"/>
+        </w:rPr>
+        <w:t>(*</w:t>
+      </w:r>
+      <w:proofErr w:type="spellStart"/>
+      <w:r>
+        <w:rPr>
+          <w:rFonts w:ascii="NSimSun" w:eastAsia="NSimSun" w:hAnsi="NSimSun" w:hint="eastAsia"/>
+          <w:color w:val="000000"/>
+        </w:rPr>
+        <w:t>args</w:t>
+      </w:r>
+      <w:proofErr w:type="spellEnd"/>
+      <w:r>
+        <w:rPr>
+          <w:rFonts w:ascii="NSimSun" w:eastAsia="NSimSun" w:hAnsi="NSimSun" w:hint="eastAsia"/>
+          <w:color w:val="000000"/>
+        </w:rPr>
+        <w:t>, **kw)</w:t>
+      </w:r>
+      <w:r>
+        <w:rPr>
+          <w:rFonts w:ascii="NSimSun" w:eastAsia="NSimSun" w:hAnsi="NSimSun" w:hint="eastAsia"/>
+          <w:color w:val="000000"/>
+        </w:rPr>
+        <w:br/>
+        <w:t xml:space="preserve">a = 1 b = 2 c = 3 </w:t>
+      </w:r>
+      <w:proofErr w:type="spellStart"/>
+      <w:r>
+        <w:rPr>
+          <w:rFonts w:ascii="NSimSun" w:eastAsia="NSimSun" w:hAnsi="NSimSun" w:hint="eastAsia"/>
+          <w:color w:val="000000"/>
+        </w:rPr>
+        <w:t>args</w:t>
+      </w:r>
+      <w:proofErr w:type="spellEnd"/>
+      <w:r>
+        <w:rPr>
+          <w:rFonts w:ascii="NSimSun" w:eastAsia="NSimSun" w:hAnsi="NSimSun" w:hint="eastAsia"/>
+          <w:color w:val="000000"/>
+        </w:rPr>
+        <w:t xml:space="preserve"> = (4,) kw = {'x': 99}</w:t>
+      </w:r>
+    </w:p>
+    <w:p>
+      <w:pPr>
+        <w:numPr>
+          <w:ilvl w:val="0"/>
+          <w:numId w:val="1"/>
+        </w:numPr>
+        <w:rPr>
+          <w:sz w:val="28"/>
+          <w:szCs w:val="28"/>
+        </w:rPr>
+      </w:pPr>
+      <w:r>
+        <w:rPr>
+          <w:rFonts w:hint="eastAsia"/>
+          <w:color w:val="000000"/>
+          <w:sz w:val="26"/>
+          <w:szCs w:val="26"/>
+        </w:rPr>
+        <w:t>默认参数一定要用不可变对象，如果是可变对象，运行会有逻辑错误！</w:t>
+      </w:r>
+      <w:r>
+        <w:rPr>
+          <w:rFonts w:hint="eastAsia"/>
+          <w:color w:val="000000"/>
+          <w:sz w:val="26"/>
+          <w:szCs w:val="26"/>
+        </w:rPr>
+        <w:br/>
+      </w:r>
+      <w:r>
+        <w:rPr>
+          <w:rFonts w:hint="eastAsia"/>
+          <w:color w:val="000000"/>
+          <w:sz w:val="26"/>
+          <w:szCs w:val="26"/>
+        </w:rPr>
+        <w:t>要注意定义可变参数和关键字参数的语法：</w:t>
+      </w:r>
+      <w:r>
+        <w:rPr>
+          <w:rFonts w:hint="eastAsia"/>
+          <w:color w:val="000000"/>
+          <w:sz w:val="26"/>
+          <w:szCs w:val="26"/>
+        </w:rPr>
+        <w:br/>
+      </w:r>
+      <w:r>
+        <w:rPr>
+          <w:rFonts w:ascii="NSimSun" w:eastAsia="NSimSun" w:hAnsi="NSimSun" w:hint="eastAsia"/>
+          <w:color w:val="000000"/>
+        </w:rPr>
+        <w:t>*</w:t>
+      </w:r>
+      <w:proofErr w:type="spellStart"/>
+      <w:r>
+        <w:rPr>
+          <w:rFonts w:ascii="NSimSun" w:eastAsia="NSimSun" w:hAnsi="NSimSun" w:hint="eastAsia"/>
+          <w:color w:val="000000"/>
+        </w:rPr>
+        <w:t>args</w:t>
+      </w:r>
+      <w:proofErr w:type="spellEnd"/>
+      <w:r>
+        <w:rPr>
+          <w:rFonts w:hint="eastAsia"/>
+          <w:color w:val="000000"/>
+          <w:sz w:val="26"/>
+          <w:szCs w:val="26"/>
+        </w:rPr>
+        <w:t>是可变参数，</w:t>
+      </w:r>
+      <w:proofErr w:type="spellStart"/>
+      <w:r>
+        <w:rPr>
+          <w:rFonts w:hint="eastAsia"/>
+          <w:color w:val="000000"/>
+          <w:sz w:val="26"/>
+          <w:szCs w:val="26"/>
+        </w:rPr>
+        <w:t>args</w:t>
+      </w:r>
+      <w:proofErr w:type="spellEnd"/>
+      <w:r>
+        <w:rPr>
+          <w:rFonts w:hint="eastAsia"/>
+          <w:color w:val="000000"/>
+          <w:sz w:val="26"/>
+          <w:szCs w:val="26"/>
+        </w:rPr>
+        <w:t>接收的是一个</w:t>
+      </w:r>
+      <w:r>
+        <w:rPr>
+          <w:rFonts w:hint="eastAsia"/>
+          <w:color w:val="000000"/>
+          <w:sz w:val="26"/>
+          <w:szCs w:val="26"/>
+        </w:rPr>
+        <w:t>tuple</w:t>
+      </w:r>
+      <w:r>
+        <w:rPr>
+          <w:rFonts w:hint="eastAsia"/>
+          <w:color w:val="000000"/>
+          <w:sz w:val="26"/>
+          <w:szCs w:val="26"/>
+        </w:rPr>
+        <w:t>；</w:t>
+      </w:r>
+      <w:r>
+        <w:rPr>
+          <w:rFonts w:hint="eastAsia"/>
+          <w:color w:val="000000"/>
+          <w:sz w:val="26"/>
+          <w:szCs w:val="26"/>
+        </w:rPr>
+        <w:br/>
+      </w:r>
+      <w:r>
+        <w:rPr>
+          <w:rFonts w:ascii="NSimSun" w:eastAsia="NSimSun" w:hAnsi="NSimSun" w:hint="eastAsia"/>
+          <w:color w:val="000000"/>
+        </w:rPr>
+        <w:t>**kw</w:t>
+      </w:r>
+      <w:r>
+        <w:rPr>
+          <w:rFonts w:hint="eastAsia"/>
+          <w:color w:val="000000"/>
+          <w:sz w:val="26"/>
+          <w:szCs w:val="26"/>
+        </w:rPr>
+        <w:t>是关键字参数，</w:t>
+      </w:r>
+      <w:r>
+        <w:rPr>
+          <w:rFonts w:hint="eastAsia"/>
+          <w:color w:val="000000"/>
+          <w:sz w:val="26"/>
+          <w:szCs w:val="26"/>
+        </w:rPr>
+        <w:t>kw</w:t>
+      </w:r>
+      <w:r>
+        <w:rPr>
+          <w:rFonts w:hint="eastAsia"/>
+          <w:color w:val="000000"/>
+          <w:sz w:val="26"/>
+          <w:szCs w:val="26"/>
+        </w:rPr>
+        <w:t>接收的是一个</w:t>
+      </w:r>
+      <w:proofErr w:type="spellStart"/>
+      <w:r>
+        <w:rPr>
+          <w:rFonts w:hint="eastAsia"/>
+          <w:color w:val="000000"/>
+          <w:sz w:val="26"/>
+          <w:szCs w:val="26"/>
+        </w:rPr>
+        <w:t>dict</w:t>
+      </w:r>
+      <w:proofErr w:type="spellEnd"/>
+      <w:r>
+        <w:rPr>
+          <w:rFonts w:hint="eastAsia"/>
+          <w:color w:val="000000"/>
+          <w:sz w:val="26"/>
+          <w:szCs w:val="26"/>
+        </w:rPr>
+        <w:t>。</w:t>
+      </w:r>
+      <w:r>
+        <w:rPr>
+          <w:rFonts w:hint="eastAsia"/>
+          <w:color w:val="000000"/>
+          <w:sz w:val="26"/>
+          <w:szCs w:val="26"/>
+        </w:rPr>
+        <w:br/>
+      </w:r>
+      <w:r>
+        <w:rPr>
+          <w:rFonts w:hint="eastAsia"/>
+          <w:color w:val="000000"/>
+          <w:sz w:val="26"/>
+          <w:szCs w:val="26"/>
+        </w:rPr>
+        <w:t>以及调用函数时如何传入可变参数和关键字参数的语法：</w:t>
+      </w:r>
+      <w:r>
+        <w:rPr>
+          <w:rFonts w:hint="eastAsia"/>
+          <w:color w:val="000000"/>
+          <w:sz w:val="26"/>
+          <w:szCs w:val="26"/>
+        </w:rPr>
+        <w:br/>
+      </w:r>
+      <w:r>
+        <w:rPr>
+          <w:rFonts w:hint="eastAsia"/>
+          <w:color w:val="000000"/>
+          <w:sz w:val="26"/>
+          <w:szCs w:val="26"/>
+        </w:rPr>
+        <w:t>可变参数既可以直接传入：</w:t>
+      </w:r>
+      <w:proofErr w:type="spellStart"/>
+      <w:r>
+        <w:rPr>
+          <w:rFonts w:ascii="NSimSun" w:eastAsia="NSimSun" w:hAnsi="NSimSun" w:hint="eastAsia"/>
+          <w:color w:val="000000"/>
+        </w:rPr>
+        <w:t>func</w:t>
+      </w:r>
+      <w:proofErr w:type="spellEnd"/>
+      <w:r>
+        <w:rPr>
+          <w:rFonts w:ascii="NSimSun" w:eastAsia="NSimSun" w:hAnsi="NSimSun" w:hint="eastAsia"/>
+          <w:color w:val="000000"/>
+        </w:rPr>
+        <w:t>(1, 2, 3)</w:t>
+      </w:r>
+      <w:r>
+        <w:rPr>
+          <w:rFonts w:hint="eastAsia"/>
+          <w:color w:val="000000"/>
+          <w:sz w:val="26"/>
+          <w:szCs w:val="26"/>
+        </w:rPr>
+        <w:t>，又可以先组装</w:t>
+      </w:r>
+      <w:r>
+        <w:rPr>
+          <w:rFonts w:hint="eastAsia"/>
+          <w:color w:val="000000"/>
+          <w:sz w:val="26"/>
+          <w:szCs w:val="26"/>
+        </w:rPr>
+        <w:t>list</w:t>
+      </w:r>
+      <w:r>
+        <w:rPr>
+          <w:rFonts w:hint="eastAsia"/>
+          <w:color w:val="000000"/>
+          <w:sz w:val="26"/>
+          <w:szCs w:val="26"/>
+        </w:rPr>
+        <w:t>或</w:t>
+      </w:r>
+      <w:r>
+        <w:rPr>
+          <w:rFonts w:hint="eastAsia"/>
+          <w:color w:val="000000"/>
+          <w:sz w:val="26"/>
+          <w:szCs w:val="26"/>
+        </w:rPr>
+        <w:t>tuple</w:t>
+      </w:r>
+      <w:r>
+        <w:rPr>
+          <w:rFonts w:hint="eastAsia"/>
+          <w:color w:val="000000"/>
+          <w:sz w:val="26"/>
+          <w:szCs w:val="26"/>
+        </w:rPr>
+        <w:t>，再通过</w:t>
+      </w:r>
+      <w:r>
+        <w:rPr>
+          <w:rFonts w:ascii="NSimSun" w:eastAsia="NSimSun" w:hAnsi="NSimSun" w:hint="eastAsia"/>
+          <w:color w:val="000000"/>
+        </w:rPr>
+        <w:t>*</w:t>
+      </w:r>
+      <w:proofErr w:type="spellStart"/>
+      <w:r>
+        <w:rPr>
+          <w:rFonts w:ascii="NSimSun" w:eastAsia="NSimSun" w:hAnsi="NSimSun" w:hint="eastAsia"/>
+          <w:color w:val="000000"/>
+        </w:rPr>
+        <w:t>args</w:t>
+      </w:r>
+      <w:proofErr w:type="spellEnd"/>
+      <w:r>
+        <w:rPr>
+          <w:rFonts w:hint="eastAsia"/>
+          <w:color w:val="000000"/>
+          <w:sz w:val="26"/>
+          <w:szCs w:val="26"/>
+        </w:rPr>
+        <w:t>传入：</w:t>
+      </w:r>
+      <w:proofErr w:type="spellStart"/>
+      <w:r>
+        <w:rPr>
+          <w:rFonts w:ascii="NSimSun" w:eastAsia="NSimSun" w:hAnsi="NSimSun" w:hint="eastAsia"/>
+          <w:color w:val="000000"/>
+        </w:rPr>
+        <w:t>func</w:t>
+      </w:r>
+      <w:proofErr w:type="spellEnd"/>
+      <w:r>
+        <w:rPr>
+          <w:rFonts w:ascii="NSimSun" w:eastAsia="NSimSun" w:hAnsi="NSimSun" w:hint="eastAsia"/>
+          <w:color w:val="000000"/>
+        </w:rPr>
+        <w:t>(*(1, 2, 3))</w:t>
+      </w:r>
+      <w:r>
+        <w:rPr>
+          <w:rFonts w:hint="eastAsia"/>
+          <w:color w:val="000000"/>
+          <w:sz w:val="26"/>
+          <w:szCs w:val="26"/>
+        </w:rPr>
+        <w:t>；</w:t>
+      </w:r>
+      <w:r>
+        <w:rPr>
+          <w:rFonts w:hint="eastAsia"/>
+          <w:color w:val="000000"/>
+          <w:sz w:val="26"/>
+          <w:szCs w:val="26"/>
+        </w:rPr>
+        <w:br/>
+      </w:r>
+      <w:r>
+        <w:rPr>
+          <w:rFonts w:hint="eastAsia"/>
+          <w:color w:val="000000"/>
+          <w:sz w:val="26"/>
+          <w:szCs w:val="26"/>
+        </w:rPr>
+        <w:t>关键字参数既可以直接传入：</w:t>
+      </w:r>
+      <w:proofErr w:type="spellStart"/>
+      <w:r>
+        <w:rPr>
+          <w:rFonts w:ascii="NSimSun" w:eastAsia="NSimSun" w:hAnsi="NSimSun" w:hint="eastAsia"/>
+          <w:color w:val="000000"/>
+        </w:rPr>
+        <w:t>func</w:t>
+      </w:r>
+      <w:proofErr w:type="spellEnd"/>
+      <w:r>
+        <w:rPr>
+          <w:rFonts w:ascii="NSimSun" w:eastAsia="NSimSun" w:hAnsi="NSimSun" w:hint="eastAsia"/>
+          <w:color w:val="000000"/>
+        </w:rPr>
+        <w:t>(a=1, b=2)</w:t>
+      </w:r>
+      <w:r>
+        <w:rPr>
+          <w:rFonts w:hint="eastAsia"/>
+          <w:color w:val="000000"/>
+          <w:sz w:val="26"/>
+          <w:szCs w:val="26"/>
+        </w:rPr>
+        <w:t>，又可以先组装</w:t>
+      </w:r>
+      <w:proofErr w:type="spellStart"/>
+      <w:r>
+        <w:rPr>
+          <w:rFonts w:hint="eastAsia"/>
+          <w:color w:val="000000"/>
+          <w:sz w:val="26"/>
+          <w:szCs w:val="26"/>
+        </w:rPr>
+        <w:t>dict</w:t>
+      </w:r>
+      <w:proofErr w:type="spellEnd"/>
+      <w:r>
+        <w:rPr>
+          <w:rFonts w:hint="eastAsia"/>
+          <w:color w:val="000000"/>
+          <w:sz w:val="26"/>
+          <w:szCs w:val="26"/>
+        </w:rPr>
+        <w:t>，再通过</w:t>
+      </w:r>
+      <w:r>
+        <w:rPr>
+          <w:rFonts w:ascii="NSimSun" w:eastAsia="NSimSun" w:hAnsi="NSimSun" w:hint="eastAsia"/>
+          <w:color w:val="000000"/>
+        </w:rPr>
+        <w:t>**kw</w:t>
+      </w:r>
+      <w:r>
+        <w:rPr>
+          <w:rFonts w:hint="eastAsia"/>
+          <w:color w:val="000000"/>
+          <w:sz w:val="26"/>
+          <w:szCs w:val="26"/>
+        </w:rPr>
+        <w:t>传入：</w:t>
+      </w:r>
+      <w:proofErr w:type="spellStart"/>
+      <w:r>
+        <w:rPr>
+          <w:rFonts w:ascii="NSimSun" w:eastAsia="NSimSun" w:hAnsi="NSimSun" w:hint="eastAsia"/>
+          <w:color w:val="000000"/>
+        </w:rPr>
+        <w:t>func</w:t>
+      </w:r>
+      <w:proofErr w:type="spellEnd"/>
+      <w:r>
+        <w:rPr>
+          <w:rFonts w:ascii="NSimSun" w:eastAsia="NSimSun" w:hAnsi="NSimSun" w:hint="eastAsia"/>
+          <w:color w:val="000000"/>
+        </w:rPr>
+        <w:t>(**{'a': 1, 'b': 2})</w:t>
+      </w:r>
+      <w:r>
+        <w:rPr>
+          <w:rFonts w:hint="eastAsia"/>
+          <w:color w:val="000000"/>
+          <w:sz w:val="26"/>
+          <w:szCs w:val="26"/>
+        </w:rPr>
+        <w:t>。</w:t>
+      </w:r>
+    </w:p>
+    <w:p>
+      <w:pPr>
+        <w:numPr>
+          <w:ilvl w:val="0"/>
+          <w:numId w:val="1"/>
+        </w:numPr>
+        <w:rPr>
+          <w:sz w:val="28"/>
+          <w:szCs w:val="28"/>
+        </w:rPr>
+      </w:pPr>
+      <w:r>
+        <w:rPr>
+          <w:rFonts w:hint="eastAsia"/>
+          <w:sz w:val="28"/>
+          <w:szCs w:val="28"/>
+        </w:rPr>
+        <w:t>递归函数</w:t>
+      </w:r>
+      <w:r>
+        <w:rPr>
+          <w:rFonts w:hint="eastAsia"/>
+          <w:sz w:val="28"/>
+          <w:szCs w:val="28"/>
+        </w:rPr>
+        <w:t>：</w:t>
+      </w:r>
+      <w:r>
+        <w:rPr>
+          <w:rFonts w:hint="eastAsia"/>
+          <w:sz w:val="28"/>
+          <w:szCs w:val="28"/>
+        </w:rPr>
+        <w:t>一个函数在内部调用自身本身</w:t>
+      </w:r>
+      <w:r>
+        <w:rPr>
+          <w:rFonts w:hint="eastAsia"/>
+          <w:sz w:val="28"/>
+          <w:szCs w:val="28"/>
+        </w:rPr>
+        <w:t>。</w:t>
+      </w:r>
+      <w:r>
+        <w:rPr>
+          <w:rFonts w:hint="eastAsia"/>
+          <w:sz w:val="28"/>
+          <w:szCs w:val="28"/>
+        </w:rPr>
+        <w:t>递归函数的优点是定义简单，逻辑清晰。理论上，所有的递归函数都可以写成循环的方式，但循环的逻辑不如递归清晰。</w:t>
+      </w:r>
+      <w:r>
+        <w:rPr>
+          <w:sz w:val="28"/>
+          <w:szCs w:val="28"/>
+        </w:rPr>
+        <w:br/>
+      </w:r>
+      <w:proofErr w:type="spellStart"/>
+      <w:r>
+        <w:rPr>
+          <w:rFonts w:ascii="NSimSun" w:eastAsia="NSimSun" w:hAnsi="NSimSun" w:hint="eastAsia"/>
+          <w:color w:val="000000"/>
+          <w:sz w:val="24"/>
+          <w:szCs w:val="24"/>
+        </w:rPr>
+        <w:t>def</w:t>
+      </w:r>
+      <w:proofErr w:type="spellEnd"/>
+      <w:r>
+        <w:rPr>
+          <w:rFonts w:ascii="NSimSun" w:eastAsia="NSimSun" w:hAnsi="NSimSun" w:hint="eastAsia"/>
+          <w:color w:val="000000"/>
+          <w:sz w:val="24"/>
+          <w:szCs w:val="24"/>
+        </w:rPr>
+        <w:t xml:space="preserve"> fact(n):</w:t>
+      </w:r>
+      <w:r>
+        <w:rPr>
+          <w:rFonts w:ascii="NSimSun" w:eastAsia="NSimSun" w:hAnsi="NSimSun" w:hint="eastAsia"/>
+          <w:color w:val="000000"/>
+          <w:sz w:val="24"/>
+          <w:szCs w:val="24"/>
+        </w:rPr>
+        <w:br/>
+      </w:r>
+      <w:r>
+        <w:rPr>
+          <w:rFonts w:ascii="NSimSun" w:eastAsia="NSimSun" w:hAnsi="NSimSun"/>
+          <w:color w:val="000000"/>
+          <w:sz w:val="24"/>
+          <w:szCs w:val="24"/>
+        </w:rPr>
+        <w:lastRenderedPageBreak/>
+        <w:tab/>
+      </w:r>
+      <w:r>
+        <w:rPr>
+          <w:rFonts w:ascii="NSimSun" w:eastAsia="NSimSun" w:hAnsi="NSimSun" w:hint="eastAsia"/>
+          <w:color w:val="000000"/>
+          <w:sz w:val="24"/>
+          <w:szCs w:val="24"/>
+        </w:rPr>
+        <w:t>if n==1:</w:t>
+      </w:r>
+      <w:r>
+        <w:rPr>
+          <w:rFonts w:ascii="NSimSun" w:eastAsia="NSimSun" w:hAnsi="NSimSun" w:hint="eastAsia"/>
+          <w:color w:val="000000"/>
+          <w:sz w:val="24"/>
+          <w:szCs w:val="24"/>
+        </w:rPr>
+        <w:br/>
+      </w:r>
+      <w:r>
+        <w:rPr>
+          <w:rFonts w:ascii="NSimSun" w:eastAsia="NSimSun" w:hAnsi="NSimSun"/>
+          <w:color w:val="000000"/>
+          <w:sz w:val="24"/>
+          <w:szCs w:val="24"/>
+        </w:rPr>
+        <w:tab/>
+      </w:r>
+      <w:r>
+        <w:rPr>
+          <w:rFonts w:ascii="NSimSun" w:eastAsia="NSimSun" w:hAnsi="NSimSun"/>
+          <w:color w:val="000000"/>
+          <w:sz w:val="24"/>
+          <w:szCs w:val="24"/>
+        </w:rPr>
+        <w:tab/>
+      </w:r>
+      <w:r>
+        <w:rPr>
+          <w:rFonts w:ascii="NSimSun" w:eastAsia="NSimSun" w:hAnsi="NSimSun" w:hint="eastAsia"/>
+          <w:color w:val="000000"/>
+          <w:sz w:val="24"/>
+          <w:szCs w:val="24"/>
+        </w:rPr>
+        <w:t>return 1</w:t>
+      </w:r>
+      <w:r>
+        <w:rPr>
+          <w:rFonts w:ascii="NSimSun" w:eastAsia="NSimSun" w:hAnsi="NSimSun" w:hint="eastAsia"/>
+          <w:color w:val="000000"/>
+          <w:sz w:val="24"/>
+          <w:szCs w:val="24"/>
+        </w:rPr>
+        <w:br/>
+      </w:r>
+      <w:r>
+        <w:rPr>
+          <w:rFonts w:ascii="NSimSun" w:eastAsia="NSimSun" w:hAnsi="NSimSun"/>
+          <w:color w:val="000000"/>
+          <w:sz w:val="24"/>
+          <w:szCs w:val="24"/>
+        </w:rPr>
+        <w:tab/>
+      </w:r>
+      <w:r>
+        <w:rPr>
+          <w:rFonts w:ascii="NSimSun" w:eastAsia="NSimSun" w:hAnsi="NSimSun" w:hint="eastAsia"/>
+          <w:color w:val="000000"/>
+          <w:sz w:val="24"/>
+          <w:szCs w:val="24"/>
+        </w:rPr>
+        <w:t>return n * fact(n - 1)</w:t>
+      </w:r>
+      <w:r>
+        <w:rPr>
+          <w:rFonts w:ascii="NSimSun" w:eastAsia="NSimSun" w:hAnsi="NSimSun"/>
+          <w:color w:val="000000"/>
+          <w:sz w:val="24"/>
+          <w:szCs w:val="24"/>
+        </w:rPr>
+        <w:br/>
+      </w:r>
+      <w:r>
+        <w:rPr>
+          <w:rFonts w:hint="eastAsia"/>
+          <w:color w:val="000000"/>
+          <w:sz w:val="24"/>
+          <w:szCs w:val="24"/>
+        </w:rPr>
+        <w:t>使用递归函数需要注意防止</w:t>
+      </w:r>
+      <w:proofErr w:type="gramStart"/>
+      <w:r>
+        <w:rPr>
+          <w:rFonts w:hint="eastAsia"/>
+          <w:color w:val="000000"/>
+          <w:sz w:val="24"/>
+          <w:szCs w:val="24"/>
+        </w:rPr>
+        <w:t>栈</w:t>
+      </w:r>
+      <w:proofErr w:type="gramEnd"/>
+      <w:r>
+        <w:rPr>
+          <w:rFonts w:hint="eastAsia"/>
+          <w:color w:val="000000"/>
+          <w:sz w:val="24"/>
+          <w:szCs w:val="24"/>
+        </w:rPr>
+        <w:t>溢出</w:t>
+      </w:r>
+      <w:r>
+        <w:rPr>
+          <w:rFonts w:hint="eastAsia"/>
+          <w:color w:val="000000"/>
+          <w:sz w:val="24"/>
+          <w:szCs w:val="24"/>
+        </w:rPr>
+        <w:t>。</w:t>
+      </w:r>
+      <w:r>
+        <w:rPr>
+          <w:rFonts w:hint="eastAsia"/>
+          <w:color w:val="000000"/>
+          <w:sz w:val="24"/>
+          <w:szCs w:val="24"/>
+        </w:rPr>
+        <w:t>解决递归调用</w:t>
+      </w:r>
+      <w:proofErr w:type="gramStart"/>
+      <w:r>
+        <w:rPr>
+          <w:rFonts w:hint="eastAsia"/>
+          <w:color w:val="000000"/>
+          <w:sz w:val="24"/>
+          <w:szCs w:val="24"/>
+        </w:rPr>
+        <w:t>栈</w:t>
+      </w:r>
+      <w:proofErr w:type="gramEnd"/>
+      <w:r>
+        <w:rPr>
+          <w:rFonts w:hint="eastAsia"/>
+          <w:color w:val="000000"/>
+          <w:sz w:val="24"/>
+          <w:szCs w:val="24"/>
+        </w:rPr>
+        <w:t>溢出的方法是通过尾递归优化，事实上尾递归和循环的效果是一样的，所以，把循环看成是一种特殊的尾递归函数也是可以的。尾递归是指，在函数返回的时候，调用自身本身，并且，</w:t>
+      </w:r>
+      <w:r>
+        <w:rPr>
+          <w:rFonts w:hint="eastAsia"/>
+          <w:color w:val="000000"/>
+          <w:sz w:val="24"/>
+          <w:szCs w:val="24"/>
+        </w:rPr>
+        <w:t>return</w:t>
+      </w:r>
+      <w:r>
+        <w:rPr>
+          <w:rFonts w:hint="eastAsia"/>
+          <w:color w:val="000000"/>
+          <w:sz w:val="24"/>
+          <w:szCs w:val="24"/>
+        </w:rPr>
+        <w:t>语句不能包含表达式。这样，编译器或者解释器就可以把尾递归做优化，使递归本身无论调用多少次，都只占用一个</w:t>
+      </w:r>
+      <w:proofErr w:type="gramStart"/>
+      <w:r>
+        <w:rPr>
+          <w:rFonts w:hint="eastAsia"/>
+          <w:color w:val="000000"/>
+          <w:sz w:val="24"/>
+          <w:szCs w:val="24"/>
+        </w:rPr>
+        <w:t>栈</w:t>
+      </w:r>
+      <w:proofErr w:type="gramEnd"/>
+      <w:r>
+        <w:rPr>
+          <w:rFonts w:hint="eastAsia"/>
+          <w:color w:val="000000"/>
+          <w:sz w:val="24"/>
+          <w:szCs w:val="24"/>
+        </w:rPr>
+        <w:t>帧，不会出现</w:t>
+      </w:r>
+      <w:proofErr w:type="gramStart"/>
+      <w:r>
+        <w:rPr>
+          <w:rFonts w:hint="eastAsia"/>
+          <w:color w:val="000000"/>
+          <w:sz w:val="24"/>
+          <w:szCs w:val="24"/>
+        </w:rPr>
+        <w:t>栈</w:t>
+      </w:r>
+      <w:proofErr w:type="gramEnd"/>
+      <w:r>
+        <w:rPr>
+          <w:rFonts w:hint="eastAsia"/>
+          <w:color w:val="000000"/>
+          <w:sz w:val="24"/>
+          <w:szCs w:val="24"/>
+        </w:rPr>
+        <w:t>溢出的情况。</w:t>
+      </w:r>
+    </w:p>
+    <w:p>
+      <w:pPr>
+        <w:numPr>
+          <w:ilvl w:val="0"/>
+          <w:numId w:val="1"/>
+        </w:numPr>
+        <w:rPr>
+          <w:sz w:val="28"/>
+          <w:szCs w:val="28"/>
+        </w:rPr>
+      </w:pPr>
+      <w:r>
+        <w:rPr>
+          <w:rFonts w:hint="eastAsia"/>
+          <w:sz w:val="28"/>
+          <w:szCs w:val="28"/>
+        </w:rPr>
+        <w:t>P</w:t>
+      </w:r>
+      <w:r>
+        <w:rPr>
+          <w:sz w:val="28"/>
+          <w:szCs w:val="28"/>
+        </w:rPr>
+        <w:t xml:space="preserve">ython </w:t>
+      </w:r>
+      <w:r>
+        <w:rPr>
+          <w:rFonts w:hint="eastAsia"/>
+          <w:sz w:val="28"/>
+          <w:szCs w:val="28"/>
+        </w:rPr>
+        <w:t>的高级特性，切片</w:t>
+      </w:r>
+      <w:r>
+        <w:rPr>
+          <w:sz w:val="28"/>
+          <w:szCs w:val="28"/>
+        </w:rPr>
+        <w:br/>
+      </w:r>
+      <w:r>
+        <w:rPr>
+          <w:rFonts w:hint="eastAsia"/>
+          <w:color w:val="000000"/>
+          <w:sz w:val="26"/>
+          <w:szCs w:val="26"/>
+        </w:rPr>
+        <w:t>一个</w:t>
+      </w:r>
+      <w:r>
+        <w:rPr>
+          <w:rFonts w:hint="eastAsia"/>
+          <w:color w:val="000000"/>
+          <w:sz w:val="26"/>
+          <w:szCs w:val="26"/>
+        </w:rPr>
+        <w:t>list</w:t>
+      </w:r>
+      <w:r>
+        <w:rPr>
+          <w:rFonts w:hint="eastAsia"/>
+          <w:color w:val="000000"/>
+          <w:sz w:val="26"/>
+          <w:szCs w:val="26"/>
+        </w:rPr>
+        <w:t>如下：</w:t>
+      </w:r>
+      <w:r>
+        <w:rPr>
+          <w:rFonts w:hint="eastAsia"/>
+          <w:color w:val="000000"/>
+          <w:sz w:val="26"/>
+          <w:szCs w:val="26"/>
+        </w:rPr>
+        <w:br/>
+      </w:r>
+      <w:r>
+        <w:rPr>
+          <w:rFonts w:ascii="NSimSun" w:eastAsia="NSimSun" w:hAnsi="NSimSun" w:hint="eastAsia"/>
+          <w:color w:val="000000"/>
+        </w:rPr>
+        <w:t>&gt;&gt;&gt; L = ['Michael', 'Sarah', 'Tracy', 'Bob', 'Jack']</w:t>
+      </w:r>
+      <w:r>
+        <w:rPr>
+          <w:rFonts w:ascii="NSimSun" w:eastAsia="NSimSun" w:hAnsi="NSimSun" w:hint="eastAsia"/>
+          <w:color w:val="000000"/>
+        </w:rPr>
+        <w:br/>
+      </w:r>
+      <w:r>
+        <w:rPr>
+          <w:rFonts w:hint="eastAsia"/>
+          <w:color w:val="000000"/>
+          <w:sz w:val="26"/>
+          <w:szCs w:val="26"/>
+        </w:rPr>
+        <w:t>取前</w:t>
+      </w:r>
+      <w:r>
+        <w:rPr>
+          <w:rFonts w:hint="eastAsia"/>
+          <w:color w:val="000000"/>
+          <w:sz w:val="26"/>
+          <w:szCs w:val="26"/>
+        </w:rPr>
+        <w:t>3</w:t>
+      </w:r>
+      <w:r>
+        <w:rPr>
+          <w:rFonts w:hint="eastAsia"/>
+          <w:color w:val="000000"/>
+          <w:sz w:val="26"/>
+          <w:szCs w:val="26"/>
+        </w:rPr>
+        <w:t>个元素</w:t>
+      </w:r>
+      <w:r>
+        <w:rPr>
+          <w:color w:val="000000"/>
+          <w:sz w:val="26"/>
+          <w:szCs w:val="26"/>
+        </w:rPr>
+        <w:br/>
+      </w:r>
+      <w:r>
+        <w:rPr>
+          <w:rFonts w:ascii="NSimSun" w:eastAsia="NSimSun" w:hAnsi="NSimSun" w:hint="eastAsia"/>
+          <w:color w:val="000000"/>
+        </w:rPr>
+        <w:t>&gt;&gt;&gt; L[0:3]</w:t>
+      </w:r>
+      <w:r>
+        <w:rPr>
+          <w:rFonts w:ascii="NSimSun" w:eastAsia="NSimSun" w:hAnsi="NSimSun" w:hint="eastAsia"/>
+          <w:color w:val="000000"/>
+        </w:rPr>
+        <w:br/>
+        <w:t>['Michael', 'Sarah', 'Tracy']</w:t>
+      </w:r>
+      <w:r>
+        <w:rPr>
+          <w:rFonts w:ascii="NSimSun" w:eastAsia="NSimSun" w:hAnsi="NSimSun" w:hint="eastAsia"/>
+          <w:color w:val="000000"/>
+        </w:rPr>
+        <w:br/>
+        <w:t>L[0:3]</w:t>
+      </w:r>
+      <w:r>
+        <w:rPr>
+          <w:rFonts w:hint="eastAsia"/>
+          <w:color w:val="000000"/>
+          <w:sz w:val="26"/>
+          <w:szCs w:val="26"/>
+        </w:rPr>
+        <w:t>表示，从索引</w:t>
+      </w:r>
+      <w:r>
+        <w:rPr>
+          <w:rFonts w:hint="eastAsia"/>
+          <w:color w:val="000000"/>
+          <w:sz w:val="26"/>
+          <w:szCs w:val="26"/>
+        </w:rPr>
+        <w:t>0</w:t>
+      </w:r>
+      <w:r>
+        <w:rPr>
+          <w:rFonts w:hint="eastAsia"/>
+          <w:color w:val="000000"/>
+          <w:sz w:val="26"/>
+          <w:szCs w:val="26"/>
+        </w:rPr>
+        <w:t>开始取，直到索引</w:t>
+      </w:r>
+      <w:r>
+        <w:rPr>
+          <w:rFonts w:hint="eastAsia"/>
+          <w:color w:val="000000"/>
+          <w:sz w:val="26"/>
+          <w:szCs w:val="26"/>
+        </w:rPr>
+        <w:t>3</w:t>
+      </w:r>
+      <w:r>
+        <w:rPr>
+          <w:rFonts w:hint="eastAsia"/>
+          <w:color w:val="000000"/>
+          <w:sz w:val="26"/>
+          <w:szCs w:val="26"/>
+        </w:rPr>
+        <w:t>为止，但不包括索引</w:t>
+      </w:r>
+      <w:r>
+        <w:rPr>
+          <w:rFonts w:hint="eastAsia"/>
+          <w:color w:val="000000"/>
+          <w:sz w:val="26"/>
+          <w:szCs w:val="26"/>
+        </w:rPr>
+        <w:t>3</w:t>
+      </w:r>
+      <w:r>
+        <w:rPr>
+          <w:rFonts w:hint="eastAsia"/>
+          <w:color w:val="000000"/>
+          <w:sz w:val="26"/>
+          <w:szCs w:val="26"/>
+        </w:rPr>
+        <w:t>。</w:t>
+      </w:r>
+      <w:r>
+        <w:rPr>
+          <w:color w:val="000000"/>
+          <w:sz w:val="26"/>
+          <w:szCs w:val="26"/>
+        </w:rPr>
+        <w:br/>
+      </w:r>
+      <w:r>
+        <w:rPr>
+          <w:rFonts w:hint="eastAsia"/>
+          <w:color w:val="000000"/>
+          <w:sz w:val="26"/>
+          <w:szCs w:val="26"/>
+        </w:rPr>
+        <w:t>Python</w:t>
+      </w:r>
+      <w:r>
+        <w:rPr>
+          <w:rFonts w:hint="eastAsia"/>
+          <w:color w:val="000000"/>
+          <w:sz w:val="26"/>
+          <w:szCs w:val="26"/>
+        </w:rPr>
+        <w:t>支持</w:t>
+      </w:r>
+      <w:r>
+        <w:rPr>
+          <w:rFonts w:ascii="NSimSun" w:eastAsia="NSimSun" w:hAnsi="NSimSun" w:hint="eastAsia"/>
+          <w:color w:val="000000"/>
+        </w:rPr>
+        <w:t>L[-1]</w:t>
+      </w:r>
+      <w:r>
+        <w:rPr>
+          <w:rFonts w:hint="eastAsia"/>
+          <w:color w:val="000000"/>
+          <w:sz w:val="26"/>
+          <w:szCs w:val="26"/>
+        </w:rPr>
+        <w:t>取倒数第一个元素</w:t>
+      </w:r>
+      <w:r>
+        <w:rPr>
+          <w:rFonts w:hint="eastAsia"/>
+          <w:color w:val="000000"/>
+          <w:sz w:val="26"/>
+          <w:szCs w:val="26"/>
+        </w:rPr>
+        <w:t>，也</w:t>
+      </w:r>
+      <w:r>
+        <w:rPr>
+          <w:rFonts w:hint="eastAsia"/>
+          <w:color w:val="000000"/>
+          <w:sz w:val="26"/>
+          <w:szCs w:val="26"/>
+        </w:rPr>
+        <w:t>支持倒数切片</w:t>
+      </w:r>
+      <w:r>
+        <w:rPr>
+          <w:rFonts w:hint="eastAsia"/>
+          <w:color w:val="000000"/>
+          <w:sz w:val="26"/>
+          <w:szCs w:val="26"/>
+        </w:rPr>
+        <w:t>：</w:t>
+      </w:r>
+      <w:r>
+        <w:rPr>
+          <w:color w:val="000000"/>
+          <w:sz w:val="26"/>
+          <w:szCs w:val="26"/>
+        </w:rPr>
+        <w:br/>
+      </w:r>
+      <w:r>
+        <w:rPr>
+          <w:rFonts w:ascii="NSimSun" w:eastAsia="NSimSun" w:hAnsi="NSimSun" w:hint="eastAsia"/>
+          <w:color w:val="000000"/>
+        </w:rPr>
+        <w:t>&gt;&gt;&gt; L[-2:]</w:t>
+      </w:r>
+      <w:r>
+        <w:rPr>
+          <w:rFonts w:ascii="NSimSun" w:eastAsia="NSimSun" w:hAnsi="NSimSun" w:hint="eastAsia"/>
+          <w:color w:val="000000"/>
+        </w:rPr>
+        <w:br/>
+        <w:t>['Bob', 'Jack']</w:t>
+      </w:r>
+      <w:r>
+        <w:rPr>
+          <w:rFonts w:ascii="NSimSun" w:eastAsia="NSimSun" w:hAnsi="NSimSun" w:hint="eastAsia"/>
+          <w:color w:val="000000"/>
+        </w:rPr>
+        <w:br/>
+        <w:t>&gt;&gt;&gt; L[-2:-1]</w:t>
+      </w:r>
+      <w:r>
+        <w:rPr>
+          <w:rFonts w:ascii="NSimSun" w:eastAsia="NSimSun" w:hAnsi="NSimSun" w:hint="eastAsia"/>
+          <w:color w:val="000000"/>
+        </w:rPr>
+        <w:br/>
+        <w:t>['Bob']</w:t>
+      </w:r>
+      <w:r>
+        <w:rPr>
+          <w:rFonts w:ascii="NSimSun" w:eastAsia="NSimSun" w:hAnsi="NSimSun"/>
+          <w:color w:val="000000"/>
+        </w:rPr>
+        <w:br/>
+      </w:r>
+      <w:r>
+        <w:rPr>
+          <w:rFonts w:hint="eastAsia"/>
+          <w:color w:val="000000"/>
+          <w:sz w:val="26"/>
+          <w:szCs w:val="26"/>
+        </w:rPr>
+        <w:t>前</w:t>
+      </w:r>
+      <w:r>
+        <w:rPr>
+          <w:rFonts w:hint="eastAsia"/>
+          <w:color w:val="000000"/>
+          <w:sz w:val="26"/>
+          <w:szCs w:val="26"/>
+        </w:rPr>
+        <w:t>10</w:t>
+      </w:r>
+      <w:r>
+        <w:rPr>
+          <w:rFonts w:hint="eastAsia"/>
+          <w:color w:val="000000"/>
+          <w:sz w:val="26"/>
+          <w:szCs w:val="26"/>
+        </w:rPr>
+        <w:t>个数，每两个取一个：</w:t>
+      </w:r>
+      <w:r>
+        <w:rPr>
+          <w:rFonts w:hint="eastAsia"/>
+          <w:color w:val="000000"/>
+          <w:sz w:val="26"/>
+          <w:szCs w:val="26"/>
+        </w:rPr>
+        <w:br/>
+      </w:r>
+      <w:r>
+        <w:rPr>
+          <w:rFonts w:ascii="NSimSun" w:eastAsia="NSimSun" w:hAnsi="NSimSun" w:hint="eastAsia"/>
+          <w:color w:val="000000"/>
+        </w:rPr>
+        <w:t>&gt;&gt;&gt; L[:10:2]</w:t>
+      </w:r>
+      <w:r>
+        <w:rPr>
+          <w:rFonts w:ascii="NSimSun" w:eastAsia="NSimSun" w:hAnsi="NSimSun" w:hint="eastAsia"/>
+          <w:color w:val="000000"/>
+        </w:rPr>
+        <w:br/>
+      </w:r>
+      <w:r>
+        <w:rPr>
+          <w:rFonts w:hint="eastAsia"/>
+          <w:color w:val="000000"/>
+          <w:sz w:val="26"/>
+          <w:szCs w:val="26"/>
+        </w:rPr>
+        <w:t>所有数，每</w:t>
+      </w:r>
+      <w:r>
+        <w:rPr>
+          <w:rFonts w:hint="eastAsia"/>
+          <w:color w:val="000000"/>
+          <w:sz w:val="26"/>
+          <w:szCs w:val="26"/>
+        </w:rPr>
+        <w:t>5</w:t>
+      </w:r>
+      <w:r>
+        <w:rPr>
+          <w:rFonts w:hint="eastAsia"/>
+          <w:color w:val="000000"/>
+          <w:sz w:val="26"/>
+          <w:szCs w:val="26"/>
+        </w:rPr>
+        <w:t>个取一个：</w:t>
+      </w:r>
+      <w:r>
+        <w:rPr>
+          <w:rFonts w:hint="eastAsia"/>
+          <w:color w:val="000000"/>
+          <w:sz w:val="26"/>
+          <w:szCs w:val="26"/>
+        </w:rPr>
+        <w:br/>
+      </w:r>
+      <w:r>
+        <w:rPr>
+          <w:rFonts w:ascii="NSimSun" w:eastAsia="NSimSun" w:hAnsi="NSimSun" w:hint="eastAsia"/>
+          <w:color w:val="000000"/>
+        </w:rPr>
+        <w:t>&gt;&gt;&gt; L[::5]</w:t>
+      </w:r>
+      <w:r>
+        <w:rPr>
+          <w:rFonts w:ascii="NSimSun" w:eastAsia="NSimSun" w:hAnsi="NSimSun"/>
+          <w:color w:val="000000"/>
+        </w:rPr>
+        <w:br/>
+      </w:r>
+      <w:r>
+        <w:rPr>
+          <w:rFonts w:hint="eastAsia"/>
+          <w:color w:val="000000"/>
+          <w:sz w:val="26"/>
+          <w:szCs w:val="26"/>
+        </w:rPr>
+        <w:t>tuple</w:t>
+      </w:r>
+      <w:r>
+        <w:rPr>
+          <w:rFonts w:hint="eastAsia"/>
+          <w:color w:val="000000"/>
+          <w:sz w:val="26"/>
+          <w:szCs w:val="26"/>
+        </w:rPr>
+        <w:t>也可以用切片操作，只是操作的结果仍是</w:t>
+      </w:r>
+      <w:r>
+        <w:rPr>
+          <w:rFonts w:hint="eastAsia"/>
+          <w:color w:val="000000"/>
+          <w:sz w:val="26"/>
+          <w:szCs w:val="26"/>
+        </w:rPr>
+        <w:t>tuple</w:t>
+      </w:r>
+      <w:r>
+        <w:rPr>
+          <w:rFonts w:hint="eastAsia"/>
+          <w:color w:val="000000"/>
+          <w:sz w:val="26"/>
+          <w:szCs w:val="26"/>
+        </w:rPr>
+        <w:t>。</w:t>
+      </w:r>
+      <w:r>
+        <w:rPr>
+          <w:color w:val="000000"/>
+          <w:sz w:val="26"/>
+          <w:szCs w:val="26"/>
+        </w:rPr>
+        <w:br/>
+      </w:r>
+      <w:r>
+        <w:rPr>
+          <w:rFonts w:ascii="NSimSun" w:eastAsia="NSimSun" w:hAnsi="NSimSun" w:hint="eastAsia"/>
+          <w:color w:val="000000"/>
+        </w:rPr>
+        <w:t>&gt;&gt;&gt; (0, 1, 2, 3, 4, 5)[:3]</w:t>
+      </w:r>
+      <w:r>
+        <w:rPr>
+          <w:rFonts w:ascii="NSimSun" w:eastAsia="NSimSun" w:hAnsi="NSimSun" w:hint="eastAsia"/>
+          <w:color w:val="000000"/>
+        </w:rPr>
+        <w:br/>
+        <w:t>(0, 1, 2)</w:t>
+      </w:r>
+      <w:r>
+        <w:rPr>
+          <w:color w:val="000000"/>
+          <w:sz w:val="26"/>
+          <w:szCs w:val="26"/>
+        </w:rPr>
+        <w:br/>
+      </w:r>
+      <w:r>
+        <w:rPr>
+          <w:rFonts w:hint="eastAsia"/>
+          <w:color w:val="000000"/>
+          <w:sz w:val="26"/>
+          <w:szCs w:val="26"/>
+        </w:rPr>
+        <w:t>字符串也可以用切片操作，只是操作结果仍是字符串：</w:t>
+      </w:r>
+      <w:r>
+        <w:rPr>
+          <w:rFonts w:hint="eastAsia"/>
+          <w:color w:val="000000"/>
+          <w:sz w:val="26"/>
+          <w:szCs w:val="26"/>
+        </w:rPr>
+        <w:br/>
+      </w:r>
+      <w:r>
+        <w:rPr>
+          <w:rFonts w:ascii="NSimSun" w:eastAsia="NSimSun" w:hAnsi="NSimSun" w:hint="eastAsia"/>
+          <w:color w:val="000000"/>
+        </w:rPr>
+        <w:t>&gt;&gt;&gt; 'ABCDEFG'[:3]</w:t>
+      </w:r>
+      <w:r>
+        <w:rPr>
+          <w:rFonts w:ascii="NSimSun" w:eastAsia="NSimSun" w:hAnsi="NSimSun" w:hint="eastAsia"/>
+          <w:color w:val="000000"/>
+        </w:rPr>
+        <w:br/>
+        <w:t>'ABC'</w:t>
+      </w:r>
+      <w:r>
+        <w:rPr>
+          <w:rFonts w:ascii="NSimSun" w:eastAsia="NSimSun" w:hAnsi="NSimSun" w:hint="eastAsia"/>
+          <w:color w:val="000000"/>
+        </w:rPr>
+        <w:br/>
+        <w:t>&gt;&gt;&gt; 'ABCDEFG'</w:t>
+      </w:r>
+      <w:proofErr w:type="gramStart"/>
+      <w:r>
+        <w:rPr>
+          <w:rFonts w:ascii="NSimSun" w:eastAsia="NSimSun" w:hAnsi="NSimSun" w:hint="eastAsia"/>
+          <w:color w:val="000000"/>
+        </w:rPr>
+        <w:t>[::</w:t>
+      </w:r>
+      <w:proofErr w:type="gramEnd"/>
+      <w:r>
+        <w:rPr>
+          <w:rFonts w:ascii="NSimSun" w:eastAsia="NSimSun" w:hAnsi="NSimSun" w:hint="eastAsia"/>
+          <w:color w:val="000000"/>
+        </w:rPr>
+        <w:t>2]</w:t>
+      </w:r>
+      <w:r>
+        <w:rPr>
+          <w:rFonts w:ascii="NSimSun" w:eastAsia="NSimSun" w:hAnsi="NSimSun" w:hint="eastAsia"/>
+          <w:color w:val="000000"/>
+        </w:rPr>
+        <w:br/>
+        <w:t>'ACEG'</w:t>
+      </w:r>
+    </w:p>
+    <w:p>
+      <w:pPr>
+        <w:numPr>
+          <w:ilvl w:val="0"/>
+          <w:numId w:val="1"/>
+        </w:numPr>
+        <w:rPr>
+          <w:sz w:val="28"/>
+          <w:szCs w:val="28"/>
+        </w:rPr>
+      </w:pPr>
+      <w:r>
+        <w:rPr>
+          <w:rFonts w:hint="eastAsia"/>
+          <w:sz w:val="28"/>
+          <w:szCs w:val="28"/>
+        </w:rPr>
+        <w:t>迭代</w:t>
+      </w:r>
+      <w:r>
+        <w:rPr>
+          <w:sz w:val="28"/>
+          <w:szCs w:val="28"/>
+        </w:rPr>
+        <w:br/>
+      </w:r>
+      <w:r>
+        <w:rPr>
+          <w:rFonts w:hint="eastAsia"/>
+          <w:color w:val="000000"/>
+          <w:sz w:val="26"/>
+          <w:szCs w:val="26"/>
+        </w:rPr>
+        <w:t>Python</w:t>
+      </w:r>
+      <w:r>
+        <w:rPr>
+          <w:rFonts w:hint="eastAsia"/>
+          <w:color w:val="000000"/>
+          <w:sz w:val="26"/>
+          <w:szCs w:val="26"/>
+        </w:rPr>
+        <w:t>的</w:t>
+      </w:r>
+      <w:r>
+        <w:rPr>
+          <w:rFonts w:ascii="NSimSun" w:eastAsia="NSimSun" w:hAnsi="NSimSun" w:hint="eastAsia"/>
+          <w:color w:val="000000"/>
+        </w:rPr>
+        <w:t>for</w:t>
+      </w:r>
+      <w:r>
+        <w:rPr>
+          <w:rFonts w:hint="eastAsia"/>
+          <w:color w:val="000000"/>
+          <w:sz w:val="26"/>
+          <w:szCs w:val="26"/>
+        </w:rPr>
+        <w:t>循环不仅可以用在</w:t>
+      </w:r>
+      <w:r>
+        <w:rPr>
+          <w:rFonts w:hint="eastAsia"/>
+          <w:color w:val="000000"/>
+          <w:sz w:val="26"/>
+          <w:szCs w:val="26"/>
+        </w:rPr>
+        <w:t>list</w:t>
+      </w:r>
+      <w:r>
+        <w:rPr>
+          <w:rFonts w:hint="eastAsia"/>
+          <w:color w:val="000000"/>
+          <w:sz w:val="26"/>
+          <w:szCs w:val="26"/>
+        </w:rPr>
+        <w:t>或</w:t>
+      </w:r>
+      <w:r>
+        <w:rPr>
+          <w:rFonts w:hint="eastAsia"/>
+          <w:color w:val="000000"/>
+          <w:sz w:val="26"/>
+          <w:szCs w:val="26"/>
+        </w:rPr>
+        <w:t>tuple</w:t>
+      </w:r>
+      <w:r>
+        <w:rPr>
+          <w:rFonts w:hint="eastAsia"/>
+          <w:color w:val="000000"/>
+          <w:sz w:val="26"/>
+          <w:szCs w:val="26"/>
+        </w:rPr>
+        <w:t>上，还可以作用在其他可迭代对象上</w:t>
+      </w:r>
+      <w:r>
+        <w:rPr>
+          <w:rFonts w:hint="eastAsia"/>
+          <w:color w:val="000000"/>
+          <w:sz w:val="26"/>
+          <w:szCs w:val="26"/>
+        </w:rPr>
+        <w:t>，比如</w:t>
+      </w:r>
+      <w:proofErr w:type="spellStart"/>
+      <w:r>
+        <w:rPr>
+          <w:rFonts w:hint="eastAsia"/>
+          <w:color w:val="000000"/>
+          <w:sz w:val="26"/>
+          <w:szCs w:val="26"/>
+        </w:rPr>
+        <w:t>dict</w:t>
+      </w:r>
+      <w:proofErr w:type="spellEnd"/>
+      <w:r>
+        <w:rPr>
+          <w:rFonts w:hint="eastAsia"/>
+          <w:color w:val="000000"/>
+          <w:sz w:val="26"/>
+          <w:szCs w:val="26"/>
+        </w:rPr>
+        <w:t>就可以迭代：</w:t>
+      </w:r>
+      <w:r>
+        <w:rPr>
+          <w:rFonts w:hint="eastAsia"/>
+          <w:color w:val="000000"/>
+          <w:sz w:val="26"/>
+          <w:szCs w:val="26"/>
+        </w:rPr>
+        <w:br/>
+      </w:r>
+      <w:r>
+        <w:rPr>
+          <w:rFonts w:ascii="NSimSun" w:eastAsia="NSimSun" w:hAnsi="NSimSun" w:hint="eastAsia"/>
+          <w:color w:val="000000"/>
+        </w:rPr>
+        <w:t>&gt;&gt;&gt; d = {'a': 1, 'b': 2, 'c': 3}</w:t>
+      </w:r>
+      <w:r>
+        <w:rPr>
+          <w:rFonts w:ascii="NSimSun" w:eastAsia="NSimSun" w:hAnsi="NSimSun" w:hint="eastAsia"/>
+          <w:color w:val="000000"/>
+        </w:rPr>
+        <w:br/>
+        <w:t>&gt;&gt;&gt; for key in d:</w:t>
+      </w:r>
+      <w:r>
+        <w:rPr>
+          <w:rFonts w:ascii="NSimSun" w:eastAsia="NSimSun" w:hAnsi="NSimSun" w:hint="eastAsia"/>
+          <w:color w:val="000000"/>
+        </w:rPr>
+        <w:br/>
+        <w:t>... print key</w:t>
+      </w:r>
+      <w:r>
+        <w:rPr>
+          <w:rFonts w:ascii="NSimSun" w:eastAsia="NSimSun" w:hAnsi="NSimSun" w:hint="eastAsia"/>
+          <w:color w:val="000000"/>
+        </w:rPr>
+        <w:br/>
+        <w:t>...</w:t>
+      </w:r>
+      <w:r>
+        <w:rPr>
+          <w:rFonts w:ascii="NSimSun" w:eastAsia="NSimSun" w:hAnsi="NSimSun"/>
+          <w:color w:val="000000"/>
+        </w:rPr>
+        <w:br/>
+      </w:r>
+      <w:r>
+        <w:rPr>
+          <w:rFonts w:hint="eastAsia"/>
+          <w:color w:val="000000"/>
+          <w:sz w:val="26"/>
+          <w:szCs w:val="26"/>
+        </w:rPr>
+        <w:t>默认情况下，</w:t>
+      </w:r>
+      <w:proofErr w:type="spellStart"/>
+      <w:r>
+        <w:rPr>
+          <w:rFonts w:hint="eastAsia"/>
+          <w:color w:val="000000"/>
+          <w:sz w:val="26"/>
+          <w:szCs w:val="26"/>
+        </w:rPr>
+        <w:t>dict</w:t>
+      </w:r>
+      <w:proofErr w:type="spellEnd"/>
+      <w:r>
+        <w:rPr>
+          <w:rFonts w:hint="eastAsia"/>
+          <w:color w:val="000000"/>
+          <w:sz w:val="26"/>
+          <w:szCs w:val="26"/>
+        </w:rPr>
+        <w:t>迭代的是</w:t>
+      </w:r>
+      <w:r>
+        <w:rPr>
+          <w:rFonts w:hint="eastAsia"/>
+          <w:color w:val="000000"/>
+          <w:sz w:val="26"/>
+          <w:szCs w:val="26"/>
+        </w:rPr>
+        <w:t>key</w:t>
+      </w:r>
+      <w:r>
+        <w:rPr>
+          <w:rFonts w:hint="eastAsia"/>
+          <w:color w:val="000000"/>
+          <w:sz w:val="26"/>
+          <w:szCs w:val="26"/>
+        </w:rPr>
+        <w:t>。如果要迭代</w:t>
+      </w:r>
+      <w:r>
+        <w:rPr>
+          <w:rFonts w:hint="eastAsia"/>
+          <w:color w:val="000000"/>
+          <w:sz w:val="26"/>
+          <w:szCs w:val="26"/>
+        </w:rPr>
+        <w:t>value</w:t>
+      </w:r>
+      <w:r>
+        <w:rPr>
+          <w:rFonts w:hint="eastAsia"/>
+          <w:color w:val="000000"/>
+          <w:sz w:val="26"/>
+          <w:szCs w:val="26"/>
+        </w:rPr>
+        <w:t>，可以用</w:t>
+      </w:r>
+      <w:r>
+        <w:rPr>
+          <w:rFonts w:ascii="NSimSun" w:eastAsia="NSimSun" w:hAnsi="NSimSun" w:hint="eastAsia"/>
+          <w:color w:val="000000"/>
+        </w:rPr>
+        <w:t xml:space="preserve">for value in </w:t>
+      </w:r>
+      <w:proofErr w:type="spellStart"/>
+      <w:proofErr w:type="gramStart"/>
+      <w:r>
+        <w:rPr>
+          <w:rFonts w:ascii="NSimSun" w:eastAsia="NSimSun" w:hAnsi="NSimSun" w:hint="eastAsia"/>
+          <w:color w:val="000000"/>
+        </w:rPr>
+        <w:lastRenderedPageBreak/>
+        <w:t>d.itervalues</w:t>
+      </w:r>
+      <w:proofErr w:type="spellEnd"/>
+      <w:proofErr w:type="gramEnd"/>
+      <w:r>
+        <w:rPr>
+          <w:rFonts w:ascii="NSimSun" w:eastAsia="NSimSun" w:hAnsi="NSimSun" w:hint="eastAsia"/>
+          <w:color w:val="000000"/>
+        </w:rPr>
+        <w:t>()</w:t>
+      </w:r>
+      <w:r>
+        <w:rPr>
+          <w:rFonts w:hint="eastAsia"/>
+          <w:color w:val="000000"/>
+          <w:sz w:val="26"/>
+          <w:szCs w:val="26"/>
+        </w:rPr>
+        <w:t>，如果要同时迭代</w:t>
+      </w:r>
+      <w:r>
+        <w:rPr>
+          <w:rFonts w:hint="eastAsia"/>
+          <w:color w:val="000000"/>
+          <w:sz w:val="26"/>
+          <w:szCs w:val="26"/>
+        </w:rPr>
+        <w:t>key</w:t>
+      </w:r>
+      <w:r>
+        <w:rPr>
+          <w:rFonts w:hint="eastAsia"/>
+          <w:color w:val="000000"/>
+          <w:sz w:val="26"/>
+          <w:szCs w:val="26"/>
+        </w:rPr>
+        <w:t>和</w:t>
+      </w:r>
+      <w:r>
+        <w:rPr>
+          <w:rFonts w:hint="eastAsia"/>
+          <w:color w:val="000000"/>
+          <w:sz w:val="26"/>
+          <w:szCs w:val="26"/>
+        </w:rPr>
+        <w:t>value</w:t>
+      </w:r>
+      <w:r>
+        <w:rPr>
+          <w:rFonts w:hint="eastAsia"/>
+          <w:color w:val="000000"/>
+          <w:sz w:val="26"/>
+          <w:szCs w:val="26"/>
+        </w:rPr>
+        <w:t>，可以用</w:t>
+      </w:r>
+      <w:r>
+        <w:rPr>
+          <w:rFonts w:ascii="NSimSun" w:eastAsia="NSimSun" w:hAnsi="NSimSun" w:hint="eastAsia"/>
+          <w:color w:val="000000"/>
+        </w:rPr>
+        <w:t xml:space="preserve">for k, v in </w:t>
+      </w:r>
+      <w:proofErr w:type="spellStart"/>
+      <w:r>
+        <w:rPr>
+          <w:rFonts w:ascii="NSimSun" w:eastAsia="NSimSun" w:hAnsi="NSimSun" w:hint="eastAsia"/>
+          <w:color w:val="000000"/>
+        </w:rPr>
+        <w:t>d.iteritems</w:t>
+      </w:r>
+      <w:proofErr w:type="spellEnd"/>
+      <w:r>
+        <w:rPr>
+          <w:rFonts w:ascii="NSimSun" w:eastAsia="NSimSun" w:hAnsi="NSimSun" w:hint="eastAsia"/>
+          <w:color w:val="000000"/>
+        </w:rPr>
+        <w:t>()</w:t>
+      </w:r>
+      <w:r>
+        <w:rPr>
+          <w:rFonts w:hint="eastAsia"/>
+          <w:color w:val="000000"/>
+          <w:sz w:val="26"/>
+          <w:szCs w:val="26"/>
+        </w:rPr>
+        <w:t>。</w:t>
+      </w:r>
+      <w:r>
+        <w:rPr>
+          <w:rFonts w:ascii="NSimSun" w:eastAsia="NSimSun" w:hAnsi="NSimSun"/>
+          <w:color w:val="000000"/>
+        </w:rPr>
+        <w:br/>
+      </w:r>
+      <w:r>
+        <w:rPr>
+          <w:rFonts w:hint="eastAsia"/>
+          <w:color w:val="000000"/>
+          <w:sz w:val="26"/>
+          <w:szCs w:val="26"/>
+        </w:rPr>
+        <w:t>怎么</w:t>
+      </w:r>
+      <w:r>
+        <w:rPr>
+          <w:rFonts w:hint="eastAsia"/>
+          <w:color w:val="000000"/>
+          <w:sz w:val="26"/>
+          <w:szCs w:val="26"/>
+        </w:rPr>
+        <w:t>对</w:t>
+      </w:r>
+      <w:r>
+        <w:rPr>
+          <w:rFonts w:hint="eastAsia"/>
+          <w:color w:val="000000"/>
+          <w:sz w:val="26"/>
+          <w:szCs w:val="26"/>
+        </w:rPr>
+        <w:t>list</w:t>
+      </w:r>
+      <w:r>
+        <w:rPr>
+          <w:rFonts w:hint="eastAsia"/>
+          <w:color w:val="000000"/>
+          <w:sz w:val="26"/>
+          <w:szCs w:val="26"/>
+        </w:rPr>
+        <w:t>实现类似</w:t>
+      </w:r>
+      <w:r>
+        <w:rPr>
+          <w:rFonts w:hint="eastAsia"/>
+          <w:color w:val="000000"/>
+          <w:sz w:val="26"/>
+          <w:szCs w:val="26"/>
+        </w:rPr>
+        <w:t>Java</w:t>
+      </w:r>
+      <w:r>
+        <w:rPr>
+          <w:rFonts w:hint="eastAsia"/>
+          <w:color w:val="000000"/>
+          <w:sz w:val="26"/>
+          <w:szCs w:val="26"/>
+        </w:rPr>
+        <w:t>那样的下标循环</w:t>
+      </w:r>
+      <w:r>
+        <w:rPr>
+          <w:rFonts w:hint="eastAsia"/>
+          <w:color w:val="000000"/>
+          <w:sz w:val="26"/>
+          <w:szCs w:val="26"/>
+        </w:rPr>
+        <w:t>。</w:t>
+      </w:r>
+      <w:r>
+        <w:rPr>
+          <w:rFonts w:hint="eastAsia"/>
+          <w:color w:val="000000"/>
+          <w:sz w:val="26"/>
+          <w:szCs w:val="26"/>
+        </w:rPr>
+        <w:t>Python</w:t>
+      </w:r>
+      <w:r>
+        <w:rPr>
+          <w:rFonts w:hint="eastAsia"/>
+          <w:color w:val="000000"/>
+          <w:sz w:val="26"/>
+          <w:szCs w:val="26"/>
+        </w:rPr>
+        <w:t>内置的</w:t>
+      </w:r>
+      <w:r>
+        <w:rPr>
+          <w:rFonts w:ascii="NSimSun" w:eastAsia="NSimSun" w:hAnsi="NSimSun" w:hint="eastAsia"/>
+          <w:color w:val="000000"/>
+        </w:rPr>
+        <w:t>enumerate</w:t>
+      </w:r>
+      <w:r>
+        <w:rPr>
+          <w:rFonts w:hint="eastAsia"/>
+          <w:color w:val="000000"/>
+          <w:sz w:val="26"/>
+          <w:szCs w:val="26"/>
+        </w:rPr>
+        <w:t>函数可以把一个</w:t>
+      </w:r>
+      <w:r>
+        <w:rPr>
+          <w:rFonts w:hint="eastAsia"/>
+          <w:color w:val="000000"/>
+          <w:sz w:val="26"/>
+          <w:szCs w:val="26"/>
+        </w:rPr>
+        <w:t>list</w:t>
+      </w:r>
+      <w:r>
+        <w:rPr>
+          <w:rFonts w:hint="eastAsia"/>
+          <w:color w:val="000000"/>
+          <w:sz w:val="26"/>
+          <w:szCs w:val="26"/>
+        </w:rPr>
+        <w:t>变成索引</w:t>
+      </w:r>
+      <w:r>
+        <w:rPr>
+          <w:rFonts w:hint="eastAsia"/>
+          <w:color w:val="000000"/>
+          <w:sz w:val="26"/>
+          <w:szCs w:val="26"/>
+        </w:rPr>
+        <w:t>-</w:t>
+      </w:r>
+      <w:r>
+        <w:rPr>
+          <w:rFonts w:hint="eastAsia"/>
+          <w:color w:val="000000"/>
+          <w:sz w:val="26"/>
+          <w:szCs w:val="26"/>
+        </w:rPr>
+        <w:t>元素对，这样就可以在</w:t>
+      </w:r>
+      <w:r>
+        <w:rPr>
+          <w:rFonts w:ascii="NSimSun" w:eastAsia="NSimSun" w:hAnsi="NSimSun" w:hint="eastAsia"/>
+          <w:color w:val="000000"/>
+        </w:rPr>
+        <w:t>for</w:t>
+      </w:r>
+      <w:r>
+        <w:rPr>
+          <w:rFonts w:hint="eastAsia"/>
+          <w:color w:val="000000"/>
+          <w:sz w:val="26"/>
+          <w:szCs w:val="26"/>
+        </w:rPr>
+        <w:t>循环中同时迭代索引和元素本身：</w:t>
+      </w:r>
+      <w:r>
+        <w:rPr>
+          <w:color w:val="000000"/>
+          <w:sz w:val="26"/>
+          <w:szCs w:val="26"/>
+        </w:rPr>
+        <w:br/>
+      </w:r>
+      <w:r>
+        <w:rPr>
+          <w:rFonts w:ascii="NSimSun" w:eastAsia="NSimSun" w:hAnsi="NSimSun" w:hint="eastAsia"/>
+          <w:color w:val="000000"/>
+        </w:rPr>
+        <w:t xml:space="preserve">&gt;&gt;&gt; for </w:t>
+      </w:r>
+      <w:proofErr w:type="spellStart"/>
+      <w:r>
+        <w:rPr>
+          <w:rFonts w:ascii="NSimSun" w:eastAsia="NSimSun" w:hAnsi="NSimSun" w:hint="eastAsia"/>
+          <w:color w:val="000000"/>
+        </w:rPr>
+        <w:t>i</w:t>
+      </w:r>
+      <w:proofErr w:type="spellEnd"/>
+      <w:r>
+        <w:rPr>
+          <w:rFonts w:ascii="NSimSun" w:eastAsia="NSimSun" w:hAnsi="NSimSun" w:hint="eastAsia"/>
+          <w:color w:val="000000"/>
+        </w:rPr>
+        <w:t>, value in enumerate(['A', 'B', 'C']):</w:t>
+      </w:r>
+      <w:r>
+        <w:rPr>
+          <w:rFonts w:ascii="NSimSun" w:eastAsia="NSimSun" w:hAnsi="NSimSun" w:hint="eastAsia"/>
+          <w:color w:val="000000"/>
+        </w:rPr>
+        <w:br/>
+        <w:t xml:space="preserve">... print </w:t>
+      </w:r>
+      <w:proofErr w:type="spellStart"/>
+      <w:r>
+        <w:rPr>
+          <w:rFonts w:ascii="NSimSun" w:eastAsia="NSimSun" w:hAnsi="NSimSun" w:hint="eastAsia"/>
+          <w:color w:val="000000"/>
+        </w:rPr>
+        <w:t>i</w:t>
+      </w:r>
+      <w:proofErr w:type="spellEnd"/>
+      <w:r>
+        <w:rPr>
+          <w:rFonts w:ascii="NSimSun" w:eastAsia="NSimSun" w:hAnsi="NSimSun" w:hint="eastAsia"/>
+          <w:color w:val="000000"/>
+        </w:rPr>
+        <w:t>, value</w:t>
+      </w:r>
+      <w:r>
+        <w:rPr>
+          <w:rFonts w:ascii="NSimSun" w:eastAsia="NSimSun" w:hAnsi="NSimSun" w:hint="eastAsia"/>
+          <w:color w:val="000000"/>
+        </w:rPr>
+        <w:br/>
+        <w:t>...</w:t>
+      </w:r>
+      <w:r>
+        <w:rPr>
+          <w:rFonts w:ascii="NSimSun" w:eastAsia="NSimSun" w:hAnsi="NSimSun" w:hint="eastAsia"/>
+          <w:color w:val="000000"/>
+        </w:rPr>
+        <w:br/>
+        <w:t>0 A</w:t>
+      </w:r>
+      <w:r>
+        <w:rPr>
+          <w:rFonts w:ascii="NSimSun" w:eastAsia="NSimSun" w:hAnsi="NSimSun" w:hint="eastAsia"/>
+          <w:color w:val="000000"/>
+        </w:rPr>
+        <w:br/>
+        <w:t>1 B</w:t>
+      </w:r>
+      <w:r>
+        <w:rPr>
+          <w:rFonts w:ascii="NSimSun" w:eastAsia="NSimSun" w:hAnsi="NSimSun" w:hint="eastAsia"/>
+          <w:color w:val="000000"/>
+        </w:rPr>
+        <w:br/>
+        <w:t>2 C</w:t>
+      </w:r>
+      <w:r>
+        <w:rPr>
+          <w:rFonts w:ascii="NSimSun" w:eastAsia="NSimSun" w:hAnsi="NSimSun"/>
+          <w:color w:val="000000"/>
+        </w:rPr>
+        <w:br/>
+      </w:r>
+      <w:r>
+        <w:rPr>
+          <w:rFonts w:hint="eastAsia"/>
+          <w:color w:val="000000"/>
+          <w:sz w:val="26"/>
+          <w:szCs w:val="26"/>
+        </w:rPr>
+        <w:t>如何判断一个对象是可迭代对象呢？方法是通过</w:t>
+      </w:r>
+      <w:r>
+        <w:rPr>
+          <w:rFonts w:hint="eastAsia"/>
+          <w:color w:val="000000"/>
+          <w:sz w:val="26"/>
+          <w:szCs w:val="26"/>
+        </w:rPr>
+        <w:t>collections</w:t>
+      </w:r>
+      <w:r>
+        <w:rPr>
+          <w:rFonts w:hint="eastAsia"/>
+          <w:color w:val="000000"/>
+          <w:sz w:val="26"/>
+          <w:szCs w:val="26"/>
+        </w:rPr>
+        <w:t>模块的</w:t>
+      </w:r>
+      <w:proofErr w:type="spellStart"/>
+      <w:r>
+        <w:rPr>
+          <w:rFonts w:hint="eastAsia"/>
+          <w:color w:val="000000"/>
+          <w:sz w:val="26"/>
+          <w:szCs w:val="26"/>
+        </w:rPr>
+        <w:t>Iterable</w:t>
+      </w:r>
+      <w:proofErr w:type="spellEnd"/>
+      <w:r>
+        <w:rPr>
+          <w:rFonts w:hint="eastAsia"/>
+          <w:color w:val="000000"/>
+          <w:sz w:val="26"/>
+          <w:szCs w:val="26"/>
+        </w:rPr>
+        <w:t>类型判</w:t>
+      </w:r>
+      <w:bookmarkStart w:id="0" w:name="_GoBack"/>
+      <w:bookmarkEnd w:id="0"/>
+      <w:r>
+        <w:rPr>
+          <w:rFonts w:hint="eastAsia"/>
+          <w:color w:val="000000"/>
+          <w:sz w:val="26"/>
+          <w:szCs w:val="26"/>
+        </w:rPr>
+        <w:t>断：</w:t>
+      </w:r>
+      <w:r>
+        <w:rPr>
+          <w:rFonts w:hint="eastAsia"/>
+          <w:color w:val="000000"/>
+          <w:sz w:val="26"/>
+          <w:szCs w:val="26"/>
+        </w:rPr>
+        <w:br/>
+      </w:r>
+      <w:r>
+        <w:rPr>
+          <w:rFonts w:ascii="NSimSun" w:eastAsia="NSimSun" w:hAnsi="NSimSun" w:hint="eastAsia"/>
+          <w:color w:val="000000"/>
+        </w:rPr>
+        <w:t xml:space="preserve">&gt;&gt;&gt; from collections import </w:t>
+      </w:r>
+      <w:proofErr w:type="spellStart"/>
+      <w:r>
+        <w:rPr>
+          <w:rFonts w:ascii="NSimSun" w:eastAsia="NSimSun" w:hAnsi="NSimSun" w:hint="eastAsia"/>
+          <w:color w:val="000000"/>
+        </w:rPr>
+        <w:t>Iterable</w:t>
+      </w:r>
+      <w:proofErr w:type="spellEnd"/>
+      <w:r>
+        <w:rPr>
+          <w:rFonts w:ascii="NSimSun" w:eastAsia="NSimSun" w:hAnsi="NSimSun" w:hint="eastAsia"/>
+          <w:color w:val="000000"/>
+        </w:rPr>
+        <w:br/>
+        <w:t xml:space="preserve">&gt;&gt;&gt; </w:t>
+      </w:r>
+      <w:proofErr w:type="spellStart"/>
+      <w:r>
+        <w:rPr>
+          <w:rFonts w:ascii="NSimSun" w:eastAsia="NSimSun" w:hAnsi="NSimSun" w:hint="eastAsia"/>
+          <w:color w:val="000000"/>
+        </w:rPr>
+        <w:t>isinstance</w:t>
+      </w:r>
+      <w:proofErr w:type="spellEnd"/>
+      <w:r>
+        <w:rPr>
+          <w:rFonts w:ascii="NSimSun" w:eastAsia="NSimSun" w:hAnsi="NSimSun" w:hint="eastAsia"/>
+          <w:color w:val="000000"/>
+        </w:rPr>
+        <w:t>('</w:t>
+      </w:r>
+      <w:proofErr w:type="spellStart"/>
+      <w:r>
+        <w:rPr>
+          <w:rFonts w:ascii="NSimSun" w:eastAsia="NSimSun" w:hAnsi="NSimSun" w:hint="eastAsia"/>
+          <w:color w:val="000000"/>
+        </w:rPr>
+        <w:t>abc</w:t>
+      </w:r>
+      <w:proofErr w:type="spellEnd"/>
+      <w:r>
+        <w:rPr>
+          <w:rFonts w:ascii="NSimSun" w:eastAsia="NSimSun" w:hAnsi="NSimSun" w:hint="eastAsia"/>
+          <w:color w:val="000000"/>
+        </w:rPr>
+        <w:t xml:space="preserve">', </w:t>
+      </w:r>
+      <w:proofErr w:type="spellStart"/>
+      <w:r>
+        <w:rPr>
+          <w:rFonts w:ascii="NSimSun" w:eastAsia="NSimSun" w:hAnsi="NSimSun" w:hint="eastAsia"/>
+          <w:color w:val="000000"/>
+        </w:rPr>
+        <w:t>Iterable</w:t>
+      </w:r>
+      <w:proofErr w:type="spellEnd"/>
+      <w:r>
+        <w:rPr>
+          <w:rFonts w:ascii="NSimSun" w:eastAsia="NSimSun" w:hAnsi="NSimSun" w:hint="eastAsia"/>
+          <w:color w:val="000000"/>
+        </w:rPr>
+        <w:t xml:space="preserve">) # </w:t>
+      </w:r>
+      <w:proofErr w:type="spellStart"/>
+      <w:r>
+        <w:rPr>
+          <w:rFonts w:ascii="NSimSun" w:eastAsia="NSimSun" w:hAnsi="NSimSun" w:hint="eastAsia"/>
+          <w:color w:val="000000"/>
+        </w:rPr>
+        <w:t>str</w:t>
+      </w:r>
+      <w:proofErr w:type="spellEnd"/>
+      <w:r>
+        <w:rPr>
+          <w:rFonts w:ascii="NSimSun" w:eastAsia="NSimSun" w:hAnsi="NSimSun" w:hint="eastAsia"/>
+          <w:color w:val="000000"/>
+        </w:rPr>
+        <w:t>是否可迭代</w:t>
+      </w:r>
+      <w:r>
+        <w:rPr>
+          <w:rFonts w:ascii="NSimSun" w:eastAsia="NSimSun" w:hAnsi="NSimSun" w:hint="eastAsia"/>
+          <w:color w:val="000000"/>
+        </w:rPr>
+        <w:br/>
+        <w:t>True</w:t>
+      </w:r>
+      <w:r>
+        <w:rPr>
+          <w:rFonts w:ascii="NSimSun" w:eastAsia="NSimSun" w:hAnsi="NSimSun" w:hint="eastAsia"/>
+          <w:color w:val="000000"/>
+        </w:rPr>
+        <w:br/>
+        <w:t xml:space="preserve">&gt;&gt;&gt; </w:t>
+      </w:r>
+      <w:proofErr w:type="spellStart"/>
+      <w:r>
+        <w:rPr>
+          <w:rFonts w:ascii="NSimSun" w:eastAsia="NSimSun" w:hAnsi="NSimSun" w:hint="eastAsia"/>
+          <w:color w:val="000000"/>
+        </w:rPr>
+        <w:t>isinstance</w:t>
+      </w:r>
+      <w:proofErr w:type="spellEnd"/>
+      <w:r>
+        <w:rPr>
+          <w:rFonts w:ascii="NSimSun" w:eastAsia="NSimSun" w:hAnsi="NSimSun" w:hint="eastAsia"/>
+          <w:color w:val="000000"/>
+        </w:rPr>
+        <w:t xml:space="preserve">([1,2,3], </w:t>
+      </w:r>
+      <w:proofErr w:type="spellStart"/>
+      <w:r>
+        <w:rPr>
+          <w:rFonts w:ascii="NSimSun" w:eastAsia="NSimSun" w:hAnsi="NSimSun" w:hint="eastAsia"/>
+          <w:color w:val="000000"/>
+        </w:rPr>
+        <w:t>Iterable</w:t>
+      </w:r>
+      <w:proofErr w:type="spellEnd"/>
+      <w:r>
+        <w:rPr>
+          <w:rFonts w:ascii="NSimSun" w:eastAsia="NSimSun" w:hAnsi="NSimSun" w:hint="eastAsia"/>
+          <w:color w:val="000000"/>
+        </w:rPr>
+        <w:t>) # list是否可迭代</w:t>
+      </w:r>
+      <w:r>
+        <w:rPr>
+          <w:rFonts w:ascii="NSimSun" w:eastAsia="NSimSun" w:hAnsi="NSimSun" w:hint="eastAsia"/>
+          <w:color w:val="000000"/>
+        </w:rPr>
+        <w:br/>
+        <w:t>True</w:t>
+      </w:r>
+      <w:r>
+        <w:rPr>
+          <w:rFonts w:ascii="NSimSun" w:eastAsia="NSimSun" w:hAnsi="NSimSun" w:hint="eastAsia"/>
+          <w:color w:val="000000"/>
+        </w:rPr>
+        <w:br/>
+        <w:t xml:space="preserve">&gt;&gt;&gt; </w:t>
+      </w:r>
+      <w:proofErr w:type="spellStart"/>
+      <w:r>
+        <w:rPr>
+          <w:rFonts w:ascii="NSimSun" w:eastAsia="NSimSun" w:hAnsi="NSimSun" w:hint="eastAsia"/>
+          <w:color w:val="000000"/>
+        </w:rPr>
+        <w:t>isinstance</w:t>
+      </w:r>
+      <w:proofErr w:type="spellEnd"/>
+      <w:r>
+        <w:rPr>
+          <w:rFonts w:ascii="NSimSun" w:eastAsia="NSimSun" w:hAnsi="NSimSun" w:hint="eastAsia"/>
+          <w:color w:val="000000"/>
+        </w:rPr>
+        <w:t xml:space="preserve">(123, </w:t>
+      </w:r>
+      <w:proofErr w:type="spellStart"/>
+      <w:r>
+        <w:rPr>
+          <w:rFonts w:ascii="NSimSun" w:eastAsia="NSimSun" w:hAnsi="NSimSun" w:hint="eastAsia"/>
+          <w:color w:val="000000"/>
+        </w:rPr>
+        <w:t>Iterable</w:t>
+      </w:r>
+      <w:proofErr w:type="spellEnd"/>
+      <w:r>
+        <w:rPr>
+          <w:rFonts w:ascii="NSimSun" w:eastAsia="NSimSun" w:hAnsi="NSimSun" w:hint="eastAsia"/>
+          <w:color w:val="000000"/>
+        </w:rPr>
+        <w:t>) # 整数是否可迭代</w:t>
+      </w:r>
+      <w:r>
+        <w:rPr>
+          <w:rFonts w:ascii="NSimSun" w:eastAsia="NSimSun" w:hAnsi="NSimSun" w:hint="eastAsia"/>
+          <w:color w:val="000000"/>
+        </w:rPr>
+        <w:br/>
+        <w:t>False</w:t>
+      </w:r>
     </w:p>
     <w:p>
       <w:pPr>
@@ -2000,7 +8889,7 @@
     <w:lsdException w:name="Table Web 2" w:semiHidden="1" w:unhideWhenUsed="1"/>
     <w:lsdException w:name="Table Web 3" w:semiHidden="1" w:unhideWhenUsed="1"/>
     <w:lsdException w:name="Balloon Text" w:semiHidden="1" w:unhideWhenUsed="1"/>
-    <w:lsdException w:name="Table Grid" w:semiHidden="1" w:uiPriority="39" w:unhideWhenUsed="1"/>
+    <w:lsdException w:name="Table Grid" w:uiPriority="39"/>
     <w:lsdException w:name="Table Theme" w:semiHidden="1" w:unhideWhenUsed="1"/>
     <w:lsdException w:name="Placeholder Text" w:semiHidden="1" w:uiPriority="99"/>
     <w:lsdException w:name="No Spacing" w:uiPriority="99"/>
